--- a/writing/S2_FR/Kapur_etal_r2r_XXOct.docx
+++ b/writing/S2_FR/Kapur_etal_r2r_XXOct.docx
@@ -4,6 +4,7 @@
   <w:body>
     <w:p>
       <w:pPr>
+        <w:jc w:val="both"/>
         <w:rPr>
           <w:rFonts w:ascii="Times New Roman" w:hAnsi="Times New Roman" w:cs="Times New Roman"/>
           <w:b/>
@@ -29,6 +30,7 @@
     </w:p>
     <w:p>
       <w:pPr>
+        <w:jc w:val="both"/>
         <w:rPr>
           <w:rFonts w:ascii="Times New Roman" w:hAnsi="Times New Roman" w:cs="Times New Roman"/>
           <w:b/>
@@ -78,6 +80,7 @@
     </w:p>
     <w:p>
       <w:pPr>
+        <w:jc w:val="both"/>
         <w:rPr>
           <w:rFonts w:ascii="Times New Roman" w:hAnsi="Times New Roman" w:cs="Times New Roman"/>
           <w:b/>
@@ -107,7 +110,29 @@
           <w:szCs w:val="24"/>
           <w:shd w:val="clear" w:color="auto" w:fill="FFFFFF"/>
         </w:rPr>
-        <w:t xml:space="preserve">We have repeated this analysis using such </w:t>
+        <w:t xml:space="preserve">We have repeated this analysis using </w:t>
+      </w:r>
+      <w:r>
+        <w:rPr>
+          <w:rFonts w:ascii="Times New Roman" w:hAnsi="Times New Roman" w:cs="Times New Roman"/>
+          <w:b/>
+          <w:bCs/>
+          <w:sz w:val="24"/>
+          <w:szCs w:val="24"/>
+          <w:shd w:val="clear" w:color="auto" w:fill="FFFFFF"/>
+        </w:rPr>
+        <w:t>more sablefish-like</w:t>
+      </w:r>
+      <w:r>
+        <w:rPr>
+          <w:rFonts w:ascii="Times New Roman" w:hAnsi="Times New Roman" w:cs="Times New Roman"/>
+          <w:b/>
+          <w:bCs/>
+          <w:sz w:val="24"/>
+          <w:szCs w:val="24"/>
+          <w:shd w:val="clear" w:color="auto" w:fill="FFFFFF"/>
+        </w:rPr>
+        <w:t xml:space="preserve"> </w:t>
       </w:r>
       <w:r>
         <w:rPr>
@@ -167,6 +192,7 @@
     </w:p>
     <w:p>
       <w:pPr>
+        <w:jc w:val="both"/>
         <w:rPr>
           <w:rFonts w:ascii="Times New Roman" w:hAnsi="Times New Roman" w:cs="Times New Roman"/>
           <w:b/>
@@ -187,7 +213,7 @@
           <w:szCs w:val="24"/>
           <w:shd w:val="clear" w:color="auto" w:fill="FFFFFF"/>
         </w:rPr>
-        <w:t xml:space="preserve">In terms of gear selectivity, we have included as an appendix/updated the analysis of sablefish survey data to include a length-based selectivity truncation on the lognormal objective function for data collected from British Columbia, which uses externally-estimated length selectivity parameters in their age-based model. This change resulted in [a shift in detected regions…]. </w:t>
+        <w:t xml:space="preserve">In terms of gear selectivity, we have </w:t>
       </w:r>
       <w:r>
         <w:rPr>
@@ -199,7 +225,127 @@
           <w:szCs w:val="24"/>
           <w:shd w:val="clear" w:color="auto" w:fill="FFFFFF"/>
         </w:rPr>
-        <w:t xml:space="preserve">Other changes to improve figure clarity and a complete rewrite of the discussion have also been undertaken. </w:t>
+        <w:t>modified</w:t>
+      </w:r>
+      <w:r>
+        <w:rPr>
+          <w:rFonts w:ascii="Times New Roman" w:hAnsi="Times New Roman" w:cs="Times New Roman"/>
+          <w:b/>
+          <w:bCs/>
+          <w:color w:val="4472C4" w:themeColor="accent1"/>
+          <w:sz w:val="24"/>
+          <w:szCs w:val="24"/>
+          <w:shd w:val="clear" w:color="auto" w:fill="FFFFFF"/>
+        </w:rPr>
+        <w:t xml:space="preserve"> the analysis of sablefish survey data </w:t>
+      </w:r>
+      <w:r>
+        <w:rPr>
+          <w:rFonts w:ascii="Times New Roman" w:hAnsi="Times New Roman" w:cs="Times New Roman"/>
+          <w:b/>
+          <w:bCs/>
+          <w:color w:val="4472C4" w:themeColor="accent1"/>
+          <w:sz w:val="24"/>
+          <w:szCs w:val="24"/>
+          <w:shd w:val="clear" w:color="auto" w:fill="FFFFFF"/>
+        </w:rPr>
+        <w:t>that includes</w:t>
+      </w:r>
+      <w:r>
+        <w:rPr>
+          <w:rFonts w:ascii="Times New Roman" w:hAnsi="Times New Roman" w:cs="Times New Roman"/>
+          <w:b/>
+          <w:bCs/>
+          <w:color w:val="4472C4" w:themeColor="accent1"/>
+          <w:sz w:val="24"/>
+          <w:szCs w:val="24"/>
+          <w:shd w:val="clear" w:color="auto" w:fill="FFFFFF"/>
+        </w:rPr>
+        <w:t xml:space="preserve"> a length-based selectivity </w:t>
+      </w:r>
+      <w:r>
+        <w:rPr>
+          <w:rFonts w:ascii="Times New Roman" w:hAnsi="Times New Roman" w:cs="Times New Roman"/>
+          <w:b/>
+          <w:bCs/>
+          <w:color w:val="4472C4" w:themeColor="accent1"/>
+          <w:sz w:val="24"/>
+          <w:szCs w:val="24"/>
+          <w:shd w:val="clear" w:color="auto" w:fill="FFFFFF"/>
+        </w:rPr>
+        <w:t>penalty</w:t>
+      </w:r>
+      <w:r>
+        <w:rPr>
+          <w:rFonts w:ascii="Times New Roman" w:hAnsi="Times New Roman" w:cs="Times New Roman"/>
+          <w:b/>
+          <w:bCs/>
+          <w:color w:val="4472C4" w:themeColor="accent1"/>
+          <w:sz w:val="24"/>
+          <w:szCs w:val="24"/>
+          <w:shd w:val="clear" w:color="auto" w:fill="FFFFFF"/>
+        </w:rPr>
+        <w:t xml:space="preserve"> on the lognormal objective function for data collected from British Columbia, which uses externally-estimated length selectivity parameters in their age-based model. This change resulted in </w:t>
+      </w:r>
+      <w:r>
+        <w:rPr>
+          <w:rFonts w:ascii="Times New Roman" w:hAnsi="Times New Roman" w:cs="Times New Roman"/>
+          <w:b/>
+          <w:bCs/>
+          <w:color w:val="4472C4" w:themeColor="accent1"/>
+          <w:sz w:val="24"/>
+          <w:szCs w:val="24"/>
+          <w:shd w:val="clear" w:color="auto" w:fill="FFFFFF"/>
+        </w:rPr>
+        <w:t>slight shifts to the estimated VBGF parameters and resultant length estimates</w:t>
+      </w:r>
+      <w:r>
+        <w:rPr>
+          <w:rFonts w:ascii="Times New Roman" w:hAnsi="Times New Roman" w:cs="Times New Roman"/>
+          <w:b/>
+          <w:bCs/>
+          <w:color w:val="4472C4" w:themeColor="accent1"/>
+          <w:sz w:val="24"/>
+          <w:szCs w:val="24"/>
+          <w:shd w:val="clear" w:color="auto" w:fill="FFFFFF"/>
+        </w:rPr>
+        <w:t xml:space="preserve">. </w:t>
+      </w:r>
+      <w:r>
+        <w:rPr>
+          <w:rFonts w:ascii="Times New Roman" w:hAnsi="Times New Roman" w:cs="Times New Roman"/>
+          <w:b/>
+          <w:bCs/>
+          <w:color w:val="4472C4" w:themeColor="accent1"/>
+          <w:sz w:val="24"/>
+          <w:szCs w:val="24"/>
+          <w:shd w:val="clear" w:color="auto" w:fill="FFFFFF"/>
+        </w:rPr>
+        <w:t xml:space="preserve">Other changes </w:t>
+      </w:r>
+      <w:r>
+        <w:rPr>
+          <w:rFonts w:ascii="Times New Roman" w:hAnsi="Times New Roman" w:cs="Times New Roman"/>
+          <w:b/>
+          <w:bCs/>
+          <w:color w:val="4472C4" w:themeColor="accent1"/>
+          <w:sz w:val="24"/>
+          <w:szCs w:val="24"/>
+          <w:shd w:val="clear" w:color="auto" w:fill="FFFFFF"/>
+        </w:rPr>
+        <w:t xml:space="preserve">are </w:t>
+      </w:r>
+      <w:r>
+        <w:rPr>
+          <w:rFonts w:ascii="Times New Roman" w:hAnsi="Times New Roman" w:cs="Times New Roman"/>
+          <w:b/>
+          <w:bCs/>
+          <w:color w:val="4472C4" w:themeColor="accent1"/>
+          <w:sz w:val="24"/>
+          <w:szCs w:val="24"/>
+          <w:shd w:val="clear" w:color="auto" w:fill="FFFFFF"/>
+        </w:rPr>
+        <w:t xml:space="preserve">to improve figure clarity and a complete rewrite of the discussion. </w:t>
       </w:r>
       <w:r>
         <w:rPr>
@@ -261,6 +407,7 @@
     </w:p>
     <w:p>
       <w:pPr>
+        <w:jc w:val="both"/>
         <w:rPr>
           <w:rFonts w:ascii="Times New Roman" w:hAnsi="Times New Roman" w:cs="Times New Roman"/>
           <w:b/>
@@ -281,22 +428,8 @@
           <w:szCs w:val="24"/>
           <w:shd w:val="clear" w:color="auto" w:fill="FFFFFF"/>
         </w:rPr>
-        <w:t xml:space="preserve">Maia Sosa </w:t>
-      </w:r>
-      <w:proofErr w:type="spellStart"/>
-      <w:r>
-        <w:rPr>
-          <w:rFonts w:ascii="Times New Roman" w:hAnsi="Times New Roman" w:cs="Times New Roman"/>
-          <w:b/>
-          <w:bCs/>
-          <w:color w:val="222222"/>
-          <w:sz w:val="24"/>
-          <w:szCs w:val="24"/>
-          <w:shd w:val="clear" w:color="auto" w:fill="FFFFFF"/>
-        </w:rPr>
-        <w:t>Kapur</w:t>
-      </w:r>
-      <w:proofErr w:type="spellEnd"/>
+        <w:t>Maia Sosa Kapur</w:t>
+      </w:r>
     </w:p>
     <w:p>
       <w:pPr>
@@ -547,29 +680,7 @@
           <w:shd w:val="clear" w:color="auto" w:fill="FFFFFF"/>
         </w:rPr>
         <w:lastRenderedPageBreak/>
-        <w:t>2.      I did not understand why you accepted some change points in Figures 5 and 6 but not others. For example, in 5f, the smoother peaks twice, with confidence limits not overlapping with the zero line, but you only picked the larger one to place as a dashed line in 5g. Same thing with 5</w:t>
-      </w:r>
-      <w:proofErr w:type="gramStart"/>
-      <w:r>
-        <w:rPr>
-          <w:rFonts w:ascii="Times New Roman" w:hAnsi="Times New Roman" w:cs="Times New Roman"/>
-          <w:color w:val="222222"/>
-          <w:sz w:val="24"/>
-          <w:szCs w:val="24"/>
-          <w:shd w:val="clear" w:color="auto" w:fill="FFFFFF"/>
-        </w:rPr>
-        <w:t>b,f</w:t>
-      </w:r>
-      <w:proofErr w:type="gramEnd"/>
-      <w:r>
-        <w:rPr>
-          <w:rFonts w:ascii="Times New Roman" w:hAnsi="Times New Roman" w:cs="Times New Roman"/>
-          <w:color w:val="222222"/>
-          <w:sz w:val="24"/>
-          <w:szCs w:val="24"/>
-          <w:shd w:val="clear" w:color="auto" w:fill="FFFFFF"/>
-        </w:rPr>
-        <w:t>, and 6b,d. Why only pick one and if so, which one? Please explain.</w:t>
+        <w:t>2.      I did not understand why you accepted some change points in Figures 5 and 6 but not others. For example, in 5f, the smoother peaks twice, with confidence limits not overlapping with the zero line, but you only picked the larger one to place as a dashed line in 5g. Same thing with 5b,f, and 6b,d. Why only pick one and if so, which one? Please explain.</w:t>
       </w:r>
       <w:r>
         <w:rPr>
@@ -637,29 +748,47 @@
           <w:sz w:val="24"/>
           <w:szCs w:val="24"/>
         </w:rPr>
-        <w:t xml:space="preserve">Since the purpose of this analysis was diagnostic (the detection of where the spline is changing the most), we were able to avoid undue influence from [the GAM penalization function] by a) selecting only the value corresponding to the maximum first derivative and b) that had confidence intervals not containing zero, which are common in highly curved splines. We also chose to use only the maximum absolute value of the derivative to avoid splitting the </w:t>
-      </w:r>
-      <w:proofErr w:type="spellStart"/>
-      <w:r>
-        <w:rPr>
-          <w:rFonts w:ascii="Times New Roman" w:hAnsi="Times New Roman" w:cs="Times New Roman"/>
-          <w:b/>
-          <w:bCs/>
-          <w:sz w:val="24"/>
-          <w:szCs w:val="24"/>
-        </w:rPr>
-        <w:t>spatio</w:t>
-      </w:r>
-      <w:proofErr w:type="spellEnd"/>
-      <w:r>
-        <w:rPr>
-          <w:rFonts w:ascii="Times New Roman" w:hAnsi="Times New Roman" w:cs="Times New Roman"/>
-          <w:b/>
-          <w:bCs/>
-          <w:sz w:val="24"/>
-          <w:szCs w:val="24"/>
-        </w:rPr>
-        <w:t>-temporal surface into several small zones, which may have presented problems of small sample size, or ultimately be unrealistic to implement in a population dynamics model of the fishery and stock.</w:t>
+        <w:t xml:space="preserve">Since the purpose of this analysis was diagnostic (the detection of where the spline is changing the most), we were able to avoid undue influence from [the GAM penalization function] by a) selecting only the value corresponding to the maximum first derivative and b) that had confidence intervals not containing zero, which are common in highly curved splines. We also chose to use only the maximum absolute value of the derivative to avoid splitting the spatio-temporal surface into </w:t>
+      </w:r>
+      <w:r>
+        <w:rPr>
+          <w:rFonts w:ascii="Times New Roman" w:hAnsi="Times New Roman" w:cs="Times New Roman"/>
+          <w:b/>
+          <w:bCs/>
+          <w:sz w:val="24"/>
+          <w:szCs w:val="24"/>
+        </w:rPr>
+        <w:t>many</w:t>
+      </w:r>
+      <w:r>
+        <w:rPr>
+          <w:rFonts w:ascii="Times New Roman" w:hAnsi="Times New Roman" w:cs="Times New Roman"/>
+          <w:b/>
+          <w:bCs/>
+          <w:sz w:val="24"/>
+          <w:szCs w:val="24"/>
+        </w:rPr>
+        <w:t xml:space="preserve"> small zones, which may have </w:t>
+      </w:r>
+      <w:r>
+        <w:rPr>
+          <w:rFonts w:ascii="Times New Roman" w:hAnsi="Times New Roman" w:cs="Times New Roman"/>
+          <w:b/>
+          <w:bCs/>
+          <w:sz w:val="24"/>
+          <w:szCs w:val="24"/>
+        </w:rPr>
+        <w:t>led to</w:t>
+      </w:r>
+      <w:r>
+        <w:rPr>
+          <w:rFonts w:ascii="Times New Roman" w:hAnsi="Times New Roman" w:cs="Times New Roman"/>
+          <w:b/>
+          <w:bCs/>
+          <w:sz w:val="24"/>
+          <w:szCs w:val="24"/>
+        </w:rPr>
+        <w:t xml:space="preserve"> problems of small sample size, or ultimately be unrealistic to implement in a population dynamics model of the fishery and stock.</w:t>
       </w:r>
       <w:r>
         <w:rPr>
@@ -816,29 +945,7 @@
           <w:szCs w:val="24"/>
           <w:shd w:val="clear" w:color="auto" w:fill="FFFFFF"/>
         </w:rPr>
-        <w:t xml:space="preserve">4.      The introduction lays out the topic well but it </w:t>
-      </w:r>
-      <w:proofErr w:type="gramStart"/>
-      <w:r>
-        <w:rPr>
-          <w:rFonts w:ascii="Times New Roman" w:hAnsi="Times New Roman" w:cs="Times New Roman"/>
-          <w:color w:val="222222"/>
-          <w:sz w:val="24"/>
-          <w:szCs w:val="24"/>
-          <w:shd w:val="clear" w:color="auto" w:fill="FFFFFF"/>
-        </w:rPr>
-        <w:t>overlook</w:t>
-      </w:r>
-      <w:proofErr w:type="gramEnd"/>
-      <w:r>
-        <w:rPr>
-          <w:rFonts w:ascii="Times New Roman" w:hAnsi="Times New Roman" w:cs="Times New Roman"/>
-          <w:color w:val="222222"/>
-          <w:sz w:val="24"/>
-          <w:szCs w:val="24"/>
-          <w:shd w:val="clear" w:color="auto" w:fill="FFFFFF"/>
-        </w:rPr>
-        <w:t xml:space="preserve"> an application of GAMS with clustering analysis for defining spatial stock structure of a marine fish (Winton et al. 2014). I assume this is an oversight, and that it would be fruitful to comment on this method as something available, and if the authors have an opinion, then what do they think of this as an alternative.</w:t>
+        <w:t>4.      The introduction lays out the topic well but it overlook an application of GAMS with clustering analysis for defining spatial stock structure of a marine fish (Winton et al. 2014). I assume this is an oversight, and that it would be fruitful to comment on this method as something available, and if the authors have an opinion, then what do they think of this as an alternative.</w:t>
       </w:r>
       <w:r>
         <w:rPr>
@@ -1008,42 +1115,18 @@
           <w:szCs w:val="24"/>
           <w:shd w:val="clear" w:color="auto" w:fill="FFFFFF"/>
         </w:rPr>
-        <w:t xml:space="preserve"> or “within political </w:t>
-      </w:r>
-      <w:proofErr w:type="gramStart"/>
-      <w:r>
-        <w:rPr>
-          <w:rFonts w:ascii="Times New Roman" w:hAnsi="Times New Roman" w:cs="Times New Roman"/>
-          <w:b/>
-          <w:bCs/>
-          <w:sz w:val="24"/>
-          <w:szCs w:val="24"/>
-          <w:shd w:val="clear" w:color="auto" w:fill="FFFFFF"/>
-        </w:rPr>
-        <w:t>boundaries”</w:t>
-      </w:r>
-      <w:r>
-        <w:rPr>
-          <w:rFonts w:ascii="Times New Roman" w:hAnsi="Times New Roman" w:cs="Times New Roman"/>
-          <w:b/>
-          <w:bCs/>
-          <w:sz w:val="24"/>
-          <w:szCs w:val="24"/>
-          <w:shd w:val="clear" w:color="auto" w:fill="FFFFFF"/>
-        </w:rPr>
-        <w:t>, and</w:t>
-      </w:r>
-      <w:proofErr w:type="gramEnd"/>
-      <w:r>
-        <w:rPr>
-          <w:rFonts w:ascii="Times New Roman" w:hAnsi="Times New Roman" w:cs="Times New Roman"/>
-          <w:b/>
-          <w:bCs/>
-          <w:sz w:val="24"/>
-          <w:szCs w:val="24"/>
-          <w:shd w:val="clear" w:color="auto" w:fill="FFFFFF"/>
-        </w:rPr>
-        <w:t xml:space="preserve"> retained the term “region” for the growth zones detected via the GAM analys</w:t>
+        <w:t xml:space="preserve"> or “within political boundaries”</w:t>
+      </w:r>
+      <w:r>
+        <w:rPr>
+          <w:rFonts w:ascii="Times New Roman" w:hAnsi="Times New Roman" w:cs="Times New Roman"/>
+          <w:b/>
+          <w:bCs/>
+          <w:sz w:val="24"/>
+          <w:szCs w:val="24"/>
+          <w:shd w:val="clear" w:color="auto" w:fill="FFFFFF"/>
+        </w:rPr>
+        <w:t>, and retained the term “region” for the growth zones detected via the GAM analys</w:t>
       </w:r>
       <w:r>
         <w:rPr>
@@ -1364,59 +1447,6 @@
         </w:rPr>
         <w:t>We have made the spelling-related corrections mentioned below.</w:t>
       </w:r>
-      <w:r>
-        <w:rPr>
-          <w:rFonts w:ascii="Times New Roman" w:hAnsi="Times New Roman" w:cs="Times New Roman"/>
-          <w:color w:val="222222"/>
-          <w:sz w:val="24"/>
-          <w:szCs w:val="24"/>
-        </w:rPr>
-        <w:br/>
-      </w:r>
-      <w:r>
-        <w:rPr>
-          <w:rFonts w:ascii="Times New Roman" w:hAnsi="Times New Roman" w:cs="Times New Roman"/>
-          <w:color w:val="222222"/>
-          <w:sz w:val="24"/>
-          <w:szCs w:val="24"/>
-          <w:shd w:val="clear" w:color="auto" w:fill="FFFFFF"/>
-        </w:rPr>
-        <w:t>l. 1, it should be 'Data-driven' as this compound modifies approach</w:t>
-      </w:r>
-      <w:r>
-        <w:rPr>
-          <w:rFonts w:ascii="Times New Roman" w:hAnsi="Times New Roman" w:cs="Times New Roman"/>
-          <w:color w:val="222222"/>
-          <w:sz w:val="24"/>
-          <w:szCs w:val="24"/>
-          <w:shd w:val="clear" w:color="auto" w:fill="FFFFFF"/>
-        </w:rPr>
-        <w:t xml:space="preserve"> </w:t>
-      </w:r>
-      <w:r>
-        <w:rPr>
-          <w:rFonts w:ascii="Times New Roman" w:hAnsi="Times New Roman" w:cs="Times New Roman"/>
-          <w:b/>
-          <w:bCs/>
-          <w:color w:val="222222"/>
-          <w:sz w:val="24"/>
-          <w:szCs w:val="24"/>
-          <w:shd w:val="clear" w:color="auto" w:fill="FFFFFF"/>
-        </w:rPr>
-        <w:t>Another reviewer felt this nomenclature was redundant so it has been removed from the title</w:t>
-      </w:r>
-      <w:r>
-        <w:rPr>
-          <w:rFonts w:ascii="Times New Roman" w:hAnsi="Times New Roman" w:cs="Times New Roman"/>
-          <w:b/>
-          <w:bCs/>
-          <w:color w:val="222222"/>
-          <w:sz w:val="24"/>
-          <w:szCs w:val="24"/>
-          <w:shd w:val="clear" w:color="auto" w:fill="FFFFFF"/>
-        </w:rPr>
-        <w:t>, and replaced most occurrences with “model-based”.</w:t>
-      </w:r>
     </w:p>
     <w:p>
       <w:pPr>
@@ -1424,8 +1454,10 @@
           <w:rFonts w:ascii="Times New Roman" w:hAnsi="Times New Roman" w:cs="Times New Roman"/>
           <w:b/>
           <w:bCs/>
-          <w:sz w:val="24"/>
-          <w:szCs w:val="24"/>
+          <w:color w:val="222222"/>
+          <w:sz w:val="24"/>
+          <w:szCs w:val="24"/>
+          <w:shd w:val="clear" w:color="auto" w:fill="FFFFFF"/>
         </w:rPr>
       </w:pPr>
       <w:r>
@@ -1445,29 +1477,7 @@
           <w:szCs w:val="24"/>
           <w:shd w:val="clear" w:color="auto" w:fill="FFFFFF"/>
         </w:rPr>
-        <w:t xml:space="preserve">l. 151, please be more specific about how you rounded. For </w:t>
-      </w:r>
-      <w:proofErr w:type="gramStart"/>
-      <w:r>
-        <w:rPr>
-          <w:rFonts w:ascii="Times New Roman" w:hAnsi="Times New Roman" w:cs="Times New Roman"/>
-          <w:color w:val="222222"/>
-          <w:sz w:val="24"/>
-          <w:szCs w:val="24"/>
-          <w:shd w:val="clear" w:color="auto" w:fill="FFFFFF"/>
-        </w:rPr>
-        <w:t>example</w:t>
-      </w:r>
-      <w:proofErr w:type="gramEnd"/>
-      <w:r>
-        <w:rPr>
-          <w:rFonts w:ascii="Times New Roman" w:hAnsi="Times New Roman" w:cs="Times New Roman"/>
-          <w:color w:val="222222"/>
-          <w:sz w:val="24"/>
-          <w:szCs w:val="24"/>
-          <w:shd w:val="clear" w:color="auto" w:fill="FFFFFF"/>
-        </w:rPr>
-        <w:t xml:space="preserve"> was a value between 22.5 and 23.4 assigned as 23? Or was it 23.0-23.9 = 23? You have a strict threshold for accepting a simulated sample, so it seems worth being specific here.</w:t>
+        <w:t>l. 1, it should be 'Data-driven' as this compound modifies approach</w:t>
       </w:r>
       <w:r>
         <w:rPr>
@@ -1489,17 +1499,19 @@
           <w:szCs w:val="24"/>
           <w:shd w:val="clear" w:color="auto" w:fill="FFFFFF"/>
         </w:rPr>
-        <w:t>Yes, updated this sentence: “</w:t>
-      </w:r>
-      <w:r>
-        <w:rPr>
-          <w:rFonts w:ascii="Times New Roman" w:hAnsi="Times New Roman" w:cs="Times New Roman"/>
-          <w:b/>
-          <w:bCs/>
-          <w:sz w:val="24"/>
-          <w:szCs w:val="24"/>
-        </w:rPr>
-        <w:t>…is rounded to the nearest integer (e.g. a value between 22.5 and 23.4 would be rounded to 23) and defined as the “breakpoint” if its 95% confidence interval does not include zero.”</w:t>
+        <w:t>Another reviewer felt this nomenclature was redundant so it has been removed from the title</w:t>
+      </w:r>
+      <w:r>
+        <w:rPr>
+          <w:rFonts w:ascii="Times New Roman" w:hAnsi="Times New Roman" w:cs="Times New Roman"/>
+          <w:b/>
+          <w:bCs/>
+          <w:color w:val="222222"/>
+          <w:sz w:val="24"/>
+          <w:szCs w:val="24"/>
+          <w:shd w:val="clear" w:color="auto" w:fill="FFFFFF"/>
+        </w:rPr>
+        <w:t>, and replaced most occurrences with “model-based”.</w:t>
       </w:r>
     </w:p>
     <w:p>
@@ -1508,10 +1520,8 @@
           <w:rFonts w:ascii="Times New Roman" w:hAnsi="Times New Roman" w:cs="Times New Roman"/>
           <w:b/>
           <w:bCs/>
-          <w:color w:val="222222"/>
-          <w:sz w:val="24"/>
-          <w:szCs w:val="24"/>
-          <w:shd w:val="clear" w:color="auto" w:fill="FFFFFF"/>
+          <w:sz w:val="24"/>
+          <w:szCs w:val="24"/>
         </w:rPr>
       </w:pPr>
       <w:r>
@@ -1531,7 +1541,7 @@
           <w:szCs w:val="24"/>
           <w:shd w:val="clear" w:color="auto" w:fill="FFFFFF"/>
         </w:rPr>
-        <w:t>l. 155, you define a degree in (standard, not nautical, if I understand that correctly) miles here but in km on l. 404; check journal format and pick one</w:t>
+        <w:t>l. 151, please be more specific about how you rounded. For example was a value between 22.5 and 23.4 assigned as 23? Or was it 23.0-23.9 = 23? You have a strict threshold for accepting a simulated sample, so it seems worth being specific here.</w:t>
       </w:r>
       <w:r>
         <w:rPr>
@@ -1553,7 +1563,17 @@
           <w:szCs w:val="24"/>
           <w:shd w:val="clear" w:color="auto" w:fill="FFFFFF"/>
         </w:rPr>
-        <w:t>L 151 now defines a standard degree in km as does L404.</w:t>
+        <w:t>Yes, updated this sentence: “</w:t>
+      </w:r>
+      <w:r>
+        <w:rPr>
+          <w:rFonts w:ascii="Times New Roman" w:hAnsi="Times New Roman" w:cs="Times New Roman"/>
+          <w:b/>
+          <w:bCs/>
+          <w:sz w:val="24"/>
+          <w:szCs w:val="24"/>
+        </w:rPr>
+        <w:t>…is rounded to the nearest integer (e.g. a value between 22.5 and 23.4 would be rounded to 23) and defined as the “breakpoint” if its 95% confidence interval does not include zero.”</w:t>
       </w:r>
     </w:p>
     <w:p>
@@ -1585,7 +1605,7 @@
           <w:szCs w:val="24"/>
           <w:shd w:val="clear" w:color="auto" w:fill="FFFFFF"/>
         </w:rPr>
-        <w:t>l. 205 start a new paragraph at 'Under each scenario'?</w:t>
+        <w:t>l. 155, you define a degree in (standard, not nautical, if I understand that correctly) miles here but in km on l. 404; check journal format and pick one</w:t>
       </w:r>
       <w:r>
         <w:rPr>
@@ -1607,7 +1627,7 @@
           <w:szCs w:val="24"/>
           <w:shd w:val="clear" w:color="auto" w:fill="FFFFFF"/>
         </w:rPr>
-        <w:t>A new paragraph now starts here.</w:t>
+        <w:t>L 151 now defines a standard degree in km as does L404.</w:t>
       </w:r>
     </w:p>
     <w:p>
@@ -1639,29 +1659,7 @@
           <w:szCs w:val="24"/>
           <w:shd w:val="clear" w:color="auto" w:fill="FFFFFF"/>
         </w:rPr>
-        <w:t xml:space="preserve">l. 279 Waite and </w:t>
-      </w:r>
-      <w:proofErr w:type="spellStart"/>
-      <w:r>
-        <w:rPr>
-          <w:rFonts w:ascii="Times New Roman" w:hAnsi="Times New Roman" w:cs="Times New Roman"/>
-          <w:color w:val="222222"/>
-          <w:sz w:val="24"/>
-          <w:szCs w:val="24"/>
-          <w:shd w:val="clear" w:color="auto" w:fill="FFFFFF"/>
-        </w:rPr>
-        <w:t>Mueter</w:t>
-      </w:r>
-      <w:proofErr w:type="spellEnd"/>
-      <w:r>
-        <w:rPr>
-          <w:rFonts w:ascii="Times New Roman" w:hAnsi="Times New Roman" w:cs="Times New Roman"/>
-          <w:color w:val="222222"/>
-          <w:sz w:val="24"/>
-          <w:szCs w:val="24"/>
-          <w:shd w:val="clear" w:color="auto" w:fill="FFFFFF"/>
-        </w:rPr>
-        <w:t xml:space="preserve"> 2013 not in literature cited</w:t>
+        <w:t>l. 205 start a new paragraph at 'Under each scenario'?</w:t>
       </w:r>
       <w:r>
         <w:rPr>
@@ -1683,7 +1681,7 @@
           <w:szCs w:val="24"/>
           <w:shd w:val="clear" w:color="auto" w:fill="FFFFFF"/>
         </w:rPr>
-        <w:t>This has been added.</w:t>
+        <w:t>A new paragraph now starts here.</w:t>
       </w:r>
     </w:p>
     <w:p>
@@ -1692,7 +1690,7 @@
           <w:rFonts w:ascii="Times New Roman" w:hAnsi="Times New Roman" w:cs="Times New Roman"/>
           <w:b/>
           <w:bCs/>
-          <w:color w:val="4472C4" w:themeColor="accent1"/>
+          <w:color w:val="222222"/>
           <w:sz w:val="24"/>
           <w:szCs w:val="24"/>
           <w:shd w:val="clear" w:color="auto" w:fill="FFFFFF"/>
@@ -1715,7 +1713,7 @@
           <w:szCs w:val="24"/>
           <w:shd w:val="clear" w:color="auto" w:fill="FFFFFF"/>
         </w:rPr>
-        <w:t>l. 275, this begins a rather long paragraph that addresses more than one topic. Break up in to 2-3 paragraphs, emphasizing why you are estimating an asymptotic value for predicted length. I was a bit unsure of this, after the paper seems to say it would use a size at age data approach not estimated from models.</w:t>
+        <w:t>l. 279 Waite and Mueter 2013 not in literature cited</w:t>
       </w:r>
       <w:r>
         <w:rPr>
@@ -1732,127 +1730,12 @@
           <w:rFonts w:ascii="Times New Roman" w:hAnsi="Times New Roman" w:cs="Times New Roman"/>
           <w:b/>
           <w:bCs/>
-          <w:color w:val="4472C4" w:themeColor="accent1"/>
-          <w:sz w:val="24"/>
-          <w:szCs w:val="24"/>
-          <w:shd w:val="clear" w:color="auto" w:fill="FFFFFF"/>
-        </w:rPr>
-        <w:t xml:space="preserve">A good point; we have softened some introductory language to indicate that we are using a combination of a “data-driven” and information theoretic </w:t>
-      </w:r>
-      <w:r>
-        <w:rPr>
-          <w:rFonts w:ascii="Times New Roman" w:hAnsi="Times New Roman" w:cs="Times New Roman"/>
-          <w:b/>
-          <w:bCs/>
-          <w:color w:val="4472C4" w:themeColor="accent1"/>
-          <w:sz w:val="24"/>
-          <w:szCs w:val="24"/>
-          <w:shd w:val="clear" w:color="auto" w:fill="FFFFFF"/>
-        </w:rPr>
-        <w:lastRenderedPageBreak/>
-        <w:t xml:space="preserve">approach. </w:t>
-      </w:r>
-      <w:r>
-        <w:rPr>
-          <w:rFonts w:ascii="Times New Roman" w:hAnsi="Times New Roman" w:cs="Times New Roman"/>
-          <w:b/>
-          <w:bCs/>
-          <w:color w:val="000000" w:themeColor="text1"/>
-          <w:sz w:val="24"/>
-          <w:szCs w:val="24"/>
-          <w:shd w:val="clear" w:color="auto" w:fill="FFFFFF"/>
-        </w:rPr>
-        <w:t xml:space="preserve">This section LXXX is now broken into several </w:t>
-      </w:r>
-      <w:r>
-        <w:rPr>
-          <w:rFonts w:ascii="Times New Roman" w:hAnsi="Times New Roman" w:cs="Times New Roman"/>
-          <w:b/>
-          <w:bCs/>
-          <w:color w:val="000000" w:themeColor="text1"/>
-          <w:sz w:val="24"/>
-          <w:szCs w:val="24"/>
-          <w:shd w:val="clear" w:color="auto" w:fill="FFFFFF"/>
-        </w:rPr>
-        <w:t>paragraphs and</w:t>
-      </w:r>
-      <w:r>
-        <w:rPr>
-          <w:rFonts w:ascii="Times New Roman" w:hAnsi="Times New Roman" w:cs="Times New Roman"/>
-          <w:b/>
-          <w:bCs/>
-          <w:color w:val="000000" w:themeColor="text1"/>
-          <w:sz w:val="24"/>
-          <w:szCs w:val="24"/>
-          <w:shd w:val="clear" w:color="auto" w:fill="FFFFFF"/>
-        </w:rPr>
-        <w:t xml:space="preserve"> clarifie</w:t>
-      </w:r>
-      <w:r>
-        <w:rPr>
-          <w:rFonts w:ascii="Times New Roman" w:hAnsi="Times New Roman" w:cs="Times New Roman"/>
-          <w:b/>
-          <w:bCs/>
-          <w:color w:val="000000" w:themeColor="text1"/>
-          <w:sz w:val="24"/>
-          <w:szCs w:val="24"/>
-          <w:shd w:val="clear" w:color="auto" w:fill="FFFFFF"/>
-        </w:rPr>
-        <w:t>s</w:t>
-      </w:r>
-      <w:r>
-        <w:rPr>
-          <w:rFonts w:ascii="Times New Roman" w:hAnsi="Times New Roman" w:cs="Times New Roman"/>
-          <w:b/>
-          <w:bCs/>
-          <w:color w:val="000000" w:themeColor="text1"/>
-          <w:sz w:val="24"/>
-          <w:szCs w:val="24"/>
-          <w:shd w:val="clear" w:color="auto" w:fill="FFFFFF"/>
-        </w:rPr>
-        <w:t xml:space="preserve"> asymptotic length with the following: “</w:t>
-      </w:r>
-      <w:r>
-        <w:rPr>
-          <w:rFonts w:ascii="Times New Roman" w:hAnsi="Times New Roman" w:cs="Times New Roman"/>
-          <w:b/>
-          <w:bCs/>
-          <w:sz w:val="24"/>
-          <w:szCs w:val="24"/>
-        </w:rPr>
-        <w:t xml:space="preserve">We employed a stepwise exploration of whether estimates of </w:t>
-      </w:r>
-      <w:r>
-        <w:rPr>
-          <w:rFonts w:ascii="Times New Roman" w:hAnsi="Times New Roman" w:cs="Times New Roman"/>
-          <w:b/>
-          <w:bCs/>
-          <w:i/>
-          <w:sz w:val="24"/>
-          <w:szCs w:val="24"/>
-        </w:rPr>
-        <w:t>L</w:t>
-      </w:r>
-      <w:r>
-        <w:rPr>
-          <w:rFonts w:ascii="Times New Roman" w:hAnsi="Times New Roman" w:cs="Times New Roman"/>
-          <w:b/>
-          <w:bCs/>
-          <w:sz w:val="24"/>
-          <w:szCs w:val="24"/>
-          <w:vertAlign w:val="subscript"/>
-        </w:rPr>
-        <w:t>∞</w:t>
-      </w:r>
-      <w:r>
-        <w:rPr>
-          <w:rFonts w:ascii="Times New Roman" w:hAnsi="Times New Roman" w:cs="Times New Roman"/>
-          <w:b/>
-          <w:bCs/>
-          <w:sz w:val="24"/>
-          <w:szCs w:val="24"/>
-        </w:rPr>
-        <w:t xml:space="preserve"> were significantly different between detected regions using the method and generated from this ecosystem break using the entire, non-sub-sampled dataset. Asymptotic length was used to ease comparison between estimated values and those used in the current assessments.”</w:t>
+          <w:color w:val="222222"/>
+          <w:sz w:val="24"/>
+          <w:szCs w:val="24"/>
+          <w:shd w:val="clear" w:color="auto" w:fill="FFFFFF"/>
+        </w:rPr>
+        <w:t>This has been added.</w:t>
       </w:r>
     </w:p>
     <w:p>
@@ -1861,7 +1744,7 @@
           <w:rFonts w:ascii="Times New Roman" w:hAnsi="Times New Roman" w:cs="Times New Roman"/>
           <w:b/>
           <w:bCs/>
-          <w:color w:val="222222"/>
+          <w:color w:val="4472C4" w:themeColor="accent1"/>
           <w:sz w:val="24"/>
           <w:szCs w:val="24"/>
           <w:shd w:val="clear" w:color="auto" w:fill="FFFFFF"/>
@@ -1884,29 +1767,222 @@
           <w:szCs w:val="24"/>
           <w:shd w:val="clear" w:color="auto" w:fill="FFFFFF"/>
         </w:rPr>
-        <w:t xml:space="preserve">l. 307-311, I consider it poor style to write sentences that do nothing but point to a figure. </w:t>
-      </w:r>
-      <w:proofErr w:type="gramStart"/>
-      <w:r>
-        <w:rPr>
-          <w:rFonts w:ascii="Times New Roman" w:hAnsi="Times New Roman" w:cs="Times New Roman"/>
-          <w:color w:val="222222"/>
-          <w:sz w:val="24"/>
-          <w:szCs w:val="24"/>
-          <w:shd w:val="clear" w:color="auto" w:fill="FFFFFF"/>
-        </w:rPr>
-        <w:t>Generally</w:t>
-      </w:r>
-      <w:proofErr w:type="gramEnd"/>
-      <w:r>
-        <w:rPr>
-          <w:rFonts w:ascii="Times New Roman" w:hAnsi="Times New Roman" w:cs="Times New Roman"/>
-          <w:color w:val="222222"/>
-          <w:sz w:val="24"/>
-          <w:szCs w:val="24"/>
-          <w:shd w:val="clear" w:color="auto" w:fill="FFFFFF"/>
-        </w:rPr>
-        <w:t xml:space="preserve"> editors want you to make a point in a sentence that ends with the corresponding figure or table in parentheses at the end of the sentence, if only to keep things short and concise</w:t>
+        <w:t xml:space="preserve">l. 275, this begins a rather long paragraph that addresses more than one topic. Break up in to 2-3 paragraphs, emphasizing why you are estimating an asymptotic value for predicted length. I was a bit unsure of this, after the paper seems to say it would use a size at age data approach not </w:t>
+      </w:r>
+      <w:r>
+        <w:rPr>
+          <w:rFonts w:ascii="Times New Roman" w:hAnsi="Times New Roman" w:cs="Times New Roman"/>
+          <w:color w:val="222222"/>
+          <w:sz w:val="24"/>
+          <w:szCs w:val="24"/>
+          <w:shd w:val="clear" w:color="auto" w:fill="FFFFFF"/>
+        </w:rPr>
+        <w:lastRenderedPageBreak/>
+        <w:t>estimated from models.</w:t>
+      </w:r>
+      <w:r>
+        <w:rPr>
+          <w:rFonts w:ascii="Times New Roman" w:hAnsi="Times New Roman" w:cs="Times New Roman"/>
+          <w:color w:val="222222"/>
+          <w:sz w:val="24"/>
+          <w:szCs w:val="24"/>
+          <w:shd w:val="clear" w:color="auto" w:fill="FFFFFF"/>
+        </w:rPr>
+        <w:t xml:space="preserve"> </w:t>
+      </w:r>
+      <w:r>
+        <w:rPr>
+          <w:rFonts w:ascii="Times New Roman" w:hAnsi="Times New Roman" w:cs="Times New Roman"/>
+          <w:b/>
+          <w:bCs/>
+          <w:color w:val="4472C4" w:themeColor="accent1"/>
+          <w:sz w:val="24"/>
+          <w:szCs w:val="24"/>
+          <w:shd w:val="clear" w:color="auto" w:fill="FFFFFF"/>
+        </w:rPr>
+        <w:t xml:space="preserve">A good point; we have softened some </w:t>
+      </w:r>
+      <w:r>
+        <w:rPr>
+          <w:rFonts w:ascii="Times New Roman" w:hAnsi="Times New Roman" w:cs="Times New Roman"/>
+          <w:b/>
+          <w:bCs/>
+          <w:color w:val="4472C4" w:themeColor="accent1"/>
+          <w:sz w:val="24"/>
+          <w:szCs w:val="24"/>
+          <w:shd w:val="clear" w:color="auto" w:fill="FFFFFF"/>
+        </w:rPr>
+        <w:t xml:space="preserve">of the </w:t>
+      </w:r>
+      <w:r>
+        <w:rPr>
+          <w:rFonts w:ascii="Times New Roman" w:hAnsi="Times New Roman" w:cs="Times New Roman"/>
+          <w:b/>
+          <w:bCs/>
+          <w:color w:val="4472C4" w:themeColor="accent1"/>
+          <w:sz w:val="24"/>
+          <w:szCs w:val="24"/>
+          <w:shd w:val="clear" w:color="auto" w:fill="FFFFFF"/>
+        </w:rPr>
+        <w:t xml:space="preserve">introductory language to indicate that we are using a combination of a “data-driven” and information theoretic approach. </w:t>
+      </w:r>
+      <w:r>
+        <w:rPr>
+          <w:rFonts w:ascii="Times New Roman" w:hAnsi="Times New Roman" w:cs="Times New Roman"/>
+          <w:b/>
+          <w:bCs/>
+          <w:color w:val="000000" w:themeColor="text1"/>
+          <w:sz w:val="24"/>
+          <w:szCs w:val="24"/>
+          <w:shd w:val="clear" w:color="auto" w:fill="FFFFFF"/>
+        </w:rPr>
+        <w:t xml:space="preserve">This section LXXX is now broken into several </w:t>
+      </w:r>
+      <w:r>
+        <w:rPr>
+          <w:rFonts w:ascii="Times New Roman" w:hAnsi="Times New Roman" w:cs="Times New Roman"/>
+          <w:b/>
+          <w:bCs/>
+          <w:color w:val="000000" w:themeColor="text1"/>
+          <w:sz w:val="24"/>
+          <w:szCs w:val="24"/>
+          <w:shd w:val="clear" w:color="auto" w:fill="FFFFFF"/>
+        </w:rPr>
+        <w:t>paragraphs and</w:t>
+      </w:r>
+      <w:r>
+        <w:rPr>
+          <w:rFonts w:ascii="Times New Roman" w:hAnsi="Times New Roman" w:cs="Times New Roman"/>
+          <w:b/>
+          <w:bCs/>
+          <w:color w:val="000000" w:themeColor="text1"/>
+          <w:sz w:val="24"/>
+          <w:szCs w:val="24"/>
+          <w:shd w:val="clear" w:color="auto" w:fill="FFFFFF"/>
+        </w:rPr>
+        <w:t xml:space="preserve"> </w:t>
+      </w:r>
+      <w:r>
+        <w:rPr>
+          <w:rFonts w:ascii="Times New Roman" w:hAnsi="Times New Roman" w:cs="Times New Roman"/>
+          <w:b/>
+          <w:bCs/>
+          <w:color w:val="000000" w:themeColor="text1"/>
+          <w:sz w:val="24"/>
+          <w:szCs w:val="24"/>
+          <w:shd w:val="clear" w:color="auto" w:fill="FFFFFF"/>
+        </w:rPr>
+        <w:t>now clarifies how</w:t>
+      </w:r>
+      <w:r>
+        <w:rPr>
+          <w:rFonts w:ascii="Times New Roman" w:hAnsi="Times New Roman" w:cs="Times New Roman"/>
+          <w:b/>
+          <w:bCs/>
+          <w:color w:val="000000" w:themeColor="text1"/>
+          <w:sz w:val="24"/>
+          <w:szCs w:val="24"/>
+          <w:shd w:val="clear" w:color="auto" w:fill="FFFFFF"/>
+        </w:rPr>
+        <w:t xml:space="preserve"> asymptotic length</w:t>
+      </w:r>
+      <w:r>
+        <w:rPr>
+          <w:rFonts w:ascii="Times New Roman" w:hAnsi="Times New Roman" w:cs="Times New Roman"/>
+          <w:b/>
+          <w:bCs/>
+          <w:color w:val="000000" w:themeColor="text1"/>
+          <w:sz w:val="24"/>
+          <w:szCs w:val="24"/>
+          <w:shd w:val="clear" w:color="auto" w:fill="FFFFFF"/>
+        </w:rPr>
+        <w:t xml:space="preserve"> is treated</w:t>
+      </w:r>
+      <w:r>
+        <w:rPr>
+          <w:rFonts w:ascii="Times New Roman" w:hAnsi="Times New Roman" w:cs="Times New Roman"/>
+          <w:b/>
+          <w:bCs/>
+          <w:color w:val="000000" w:themeColor="text1"/>
+          <w:sz w:val="24"/>
+          <w:szCs w:val="24"/>
+          <w:shd w:val="clear" w:color="auto" w:fill="FFFFFF"/>
+        </w:rPr>
+        <w:t xml:space="preserve"> with the following: “</w:t>
+      </w:r>
+      <w:r>
+        <w:rPr>
+          <w:rFonts w:ascii="Times New Roman" w:hAnsi="Times New Roman" w:cs="Times New Roman"/>
+          <w:b/>
+          <w:bCs/>
+          <w:sz w:val="24"/>
+          <w:szCs w:val="24"/>
+        </w:rPr>
+        <w:t xml:space="preserve">We employed a stepwise exploration of whether estimates of </w:t>
+      </w:r>
+      <w:r>
+        <w:rPr>
+          <w:rFonts w:ascii="Times New Roman" w:hAnsi="Times New Roman" w:cs="Times New Roman"/>
+          <w:b/>
+          <w:bCs/>
+          <w:i/>
+          <w:sz w:val="24"/>
+          <w:szCs w:val="24"/>
+        </w:rPr>
+        <w:t>L</w:t>
+      </w:r>
+      <w:r>
+        <w:rPr>
+          <w:rFonts w:ascii="Times New Roman" w:hAnsi="Times New Roman" w:cs="Times New Roman"/>
+          <w:b/>
+          <w:bCs/>
+          <w:sz w:val="24"/>
+          <w:szCs w:val="24"/>
+          <w:vertAlign w:val="subscript"/>
+        </w:rPr>
+        <w:t>∞</w:t>
+      </w:r>
+      <w:r>
+        <w:rPr>
+          <w:rFonts w:ascii="Times New Roman" w:hAnsi="Times New Roman" w:cs="Times New Roman"/>
+          <w:b/>
+          <w:bCs/>
+          <w:sz w:val="24"/>
+          <w:szCs w:val="24"/>
+        </w:rPr>
+        <w:t xml:space="preserve"> were significantly different between detected regions using the method and generated from this ecosystem break using the entire, non-sub-sampled dataset. Asymptotic length was used to ease comparison between estimated values and those used in the current assessments.”</w:t>
+      </w:r>
+    </w:p>
+    <w:p>
+      <w:pPr>
+        <w:rPr>
+          <w:rFonts w:ascii="Times New Roman" w:hAnsi="Times New Roman" w:cs="Times New Roman"/>
+          <w:b/>
+          <w:bCs/>
+          <w:color w:val="222222"/>
+          <w:sz w:val="24"/>
+          <w:szCs w:val="24"/>
+          <w:shd w:val="clear" w:color="auto" w:fill="FFFFFF"/>
+        </w:rPr>
+      </w:pPr>
+      <w:r>
+        <w:rPr>
+          <w:rFonts w:ascii="Times New Roman" w:hAnsi="Times New Roman" w:cs="Times New Roman"/>
+          <w:color w:val="222222"/>
+          <w:sz w:val="24"/>
+          <w:szCs w:val="24"/>
+        </w:rPr>
+        <w:br/>
+      </w:r>
+      <w:r>
+        <w:rPr>
+          <w:rFonts w:ascii="Times New Roman" w:hAnsi="Times New Roman" w:cs="Times New Roman"/>
+          <w:color w:val="222222"/>
+          <w:sz w:val="24"/>
+          <w:szCs w:val="24"/>
+          <w:shd w:val="clear" w:color="auto" w:fill="FFFFFF"/>
+        </w:rPr>
+        <w:t>l. 307-311, I consider it poor style to write sentences that do nothing but point to a figure. Generally editors want you to make a point in a sentence that ends with the corresponding figure or table in parentheses at the end of the sentence, if only to keep things short and concise</w:t>
       </w:r>
       <w:r>
         <w:rPr>
@@ -2016,7 +2092,6 @@
         <w:pStyle w:val="Caption"/>
         <w:spacing w:line="276" w:lineRule="auto"/>
         <w:ind w:firstLine="360"/>
-        <w:jc w:val="both"/>
         <w:rPr>
           <w:b/>
           <w:bCs/>
@@ -2055,25 +2130,7 @@
           <w:szCs w:val="24"/>
           <w:shd w:val="clear" w:color="auto" w:fill="FFFFFF"/>
         </w:rPr>
-        <w:t xml:space="preserve">. I would rewrite strong topic sentences for these two paragraphs and revise accordingly. In association with that, why don't you add 3 panels to figure 4 that show the success rate with +/- </w:t>
-      </w:r>
-      <w:proofErr w:type="gramStart"/>
-      <w:r>
-        <w:rPr>
-          <w:color w:val="222222"/>
-          <w:szCs w:val="24"/>
-          <w:shd w:val="clear" w:color="auto" w:fill="FFFFFF"/>
-        </w:rPr>
-        <w:t>1 or 2 degrees</w:t>
-      </w:r>
-      <w:proofErr w:type="gramEnd"/>
-      <w:r>
-        <w:rPr>
-          <w:color w:val="222222"/>
-          <w:szCs w:val="24"/>
-          <w:shd w:val="clear" w:color="auto" w:fill="FFFFFF"/>
-        </w:rPr>
-        <w:t xml:space="preserve"> latitude (rather than the exact match) which should simplify the text in this section</w:t>
+        <w:t>. I would rewrite strong topic sentences for these two paragraphs and revise accordingly. In association with that, why don't you add 3 panels to figure 4 that show the success rate with +/- 1 or 2 degrees latitude (rather than the exact match) which should simplify the text in this section</w:t>
       </w:r>
       <w:r>
         <w:rPr>
@@ -2100,7 +2157,25 @@
           <w:szCs w:val="24"/>
           <w:shd w:val="clear" w:color="auto" w:fill="FFFFFF"/>
         </w:rPr>
-        <w:t xml:space="preserve">we have updated Figure 4 to have 3 additional panels which show the success rate when the criterion is relaxed to +/- 2 degrees. The text beginning </w:t>
+        <w:t xml:space="preserve">we have updated Figure 4 to have 3 additional panels which show the success rate when the criterion is relaxed to +/- 2 degrees. The text </w:t>
+      </w:r>
+      <w:r>
+        <w:rPr>
+          <w:b/>
+          <w:bCs/>
+          <w:szCs w:val="24"/>
+          <w:shd w:val="clear" w:color="auto" w:fill="FFFFFF"/>
+        </w:rPr>
+        <w:t>starting</w:t>
+      </w:r>
+      <w:r>
+        <w:rPr>
+          <w:b/>
+          <w:bCs/>
+          <w:szCs w:val="24"/>
+          <w:shd w:val="clear" w:color="auto" w:fill="FFFFFF"/>
+        </w:rPr>
+        <w:t xml:space="preserve"> </w:t>
       </w:r>
       <w:r>
         <w:rPr>
@@ -2135,7 +2210,6 @@
         <w:pStyle w:val="Caption"/>
         <w:spacing w:line="276" w:lineRule="auto"/>
         <w:ind w:firstLine="360"/>
-        <w:jc w:val="both"/>
         <w:rPr>
           <w:b/>
           <w:bCs/>
@@ -2204,21 +2278,7 @@
           <w:b/>
           <w:bCs/>
         </w:rPr>
-        <w:t xml:space="preserve">) were slightly lower [43% - 74% for three scenarios and 16% in the scenario with overlap]. In terms of spatial breakpoint detection, there was not a qualitatively strong difference in the method’s ability to correctly detect latitudinal vs. longitudinal breakpoints across scenarios. Our GAM-based method correctly detected the lack of a breakpoint in 86% of simulations without breaks; there was no discernable pattern to the spurious spatial breakpoints identified in the remaining simulations. The method did less well at detecting the accurate breakpoints for scenario 4 (a “true” spatial break at 48°), assigning the break between </w:t>
-      </w:r>
-      <w:r>
-        <w:rPr>
-          <w:b/>
-          <w:bCs/>
-        </w:rPr>
-        <w:t>4</w:t>
-      </w:r>
-      <w:r>
-        <w:rPr>
-          <w:b/>
-          <w:bCs/>
-        </w:rPr>
-        <w:t>5° and 50° longitude in 100% of simulations; similarly, for the scenario with a single breakpoint at 25°, the GAM-based method was 100% accurate when the criteria were relaxed to include breaks from 24° to 26°. Relaxing the criteria in this manner increased the method’s accuracy to over 90% for all scenarios except one (</w:t>
+        <w:t>) were slightly lower [43% - 74% for three scenarios and 16% in the scenario with overlap]. In terms of spatial breakpoint detection, there was not a qualitatively strong difference in the method’s ability to correctly detect latitudinal vs. longitudinal breakpoints across scenarios. Our GAM-based method correctly detected the lack of a breakpoint in 86% of simulations without breaks; there was no discernable pattern to the spurious spatial breakpoints identified in the remaining simulations. The method did less well at detecting the accurate breakpoints for scenario 4 (a “true” spatial break at 48°), assigning the break between 45° and 50° longitude in 100% of simulations; similarly, for the scenario with a single breakpoint at 25°, the GAM-based method was 100% accurate when the criteria were relaxed to include breaks from 24° to 26°. Relaxing the criteria in this manner increased the method’s accuracy to over 90% for all scenarios except one (</w:t>
       </w:r>
       <w:r>
         <w:rPr>
@@ -2232,20 +2292,13 @@
           <w:b/>
           <w:bCs/>
         </w:rPr>
-        <w:instrText xml:space="preserve"> REF _Ref8913735 \h </w:instrText>
-      </w:r>
-      <w:r>
-        <w:rPr>
-          <w:b/>
-          <w:bCs/>
-        </w:rPr>
-      </w:r>
-      <w:r>
-        <w:rPr>
-          <w:b/>
-          <w:bCs/>
-        </w:rPr>
-        <w:instrText xml:space="preserve"> \* MERGEFORMAT </w:instrText>
+        <w:instrText xml:space="preserve"> REF _Ref8913735 \h  \* MERGEFORMAT </w:instrText>
+      </w:r>
+      <w:r>
+        <w:rPr>
+          <w:b/>
+          <w:bCs/>
+        </w:rPr>
       </w:r>
       <w:r>
         <w:rPr>
@@ -2369,7 +2422,15 @@
           <w:b/>
           <w:bCs/>
         </w:rPr>
-        <w:t xml:space="preserve"> and 6.98 cm </w:t>
+        <w:t xml:space="preserve"> and 6.98 </w:t>
+      </w:r>
+      <w:r>
+        <w:rPr>
+          <w:b/>
+          <w:bCs/>
+        </w:rPr>
+        <w:lastRenderedPageBreak/>
+        <w:t xml:space="preserve">cm </w:t>
       </w:r>
       <w:r>
         <w:rPr>
@@ -2409,29 +2470,7 @@
           <w:b/>
           <w:bCs/>
         </w:rPr>
-        <w:t>w</w:t>
-      </w:r>
-      <w:r>
-        <w:rPr>
-          <w:b/>
-          <w:bCs/>
-        </w:rPr>
-        <w:t xml:space="preserve">e did not find the method’s accuracy or resultant </w:t>
-      </w:r>
-      <w:r>
-        <w:rPr>
-          <w:b/>
-          <w:bCs/>
-        </w:rPr>
-        <w:lastRenderedPageBreak/>
-        <w:t>coverage probabilities sensitive to either halving or reducing the sample size by 25%; see Supplementary Table A2.</w:t>
-      </w:r>
-      <w:r>
-        <w:rPr>
-          <w:b/>
-          <w:bCs/>
-        </w:rPr>
-        <w:t>”</w:t>
+        <w:t>we did not find the method’s accuracy or resultant coverage probabilities sensitive to either halving or reducing the sample size by 25%; see Supplementary Table A2.”</w:t>
       </w:r>
     </w:p>
     <w:p>
@@ -2609,33 +2648,7 @@
           <w:szCs w:val="24"/>
           <w:shd w:val="clear" w:color="auto" w:fill="FFFFFF"/>
         </w:rPr>
-        <w:t>This sentence has been clarified</w:t>
-      </w:r>
-      <w:proofErr w:type="gramStart"/>
-      <w:r>
-        <w:rPr>
-          <w:rFonts w:ascii="Times New Roman" w:hAnsi="Times New Roman" w:cs="Times New Roman"/>
-          <w:b/>
-          <w:bCs/>
-          <w:color w:val="222222"/>
-          <w:sz w:val="24"/>
-          <w:szCs w:val="24"/>
-          <w:shd w:val="clear" w:color="auto" w:fill="FFFFFF"/>
-        </w:rPr>
-        <w:t>:  “</w:t>
-      </w:r>
-      <w:proofErr w:type="gramEnd"/>
-      <w:r>
-        <w:rPr>
-          <w:rFonts w:ascii="Times New Roman" w:hAnsi="Times New Roman" w:cs="Times New Roman"/>
-          <w:b/>
-          <w:bCs/>
-          <w:color w:val="222222"/>
-          <w:sz w:val="24"/>
-          <w:szCs w:val="24"/>
-          <w:shd w:val="clear" w:color="auto" w:fill="FFFFFF"/>
-        </w:rPr>
-        <w:t>…</w:t>
+        <w:t>This sentence has been clarified:  “…</w:t>
       </w:r>
       <w:r>
         <w:rPr>
@@ -2677,29 +2690,7 @@
           <w:szCs w:val="24"/>
           <w:shd w:val="clear" w:color="auto" w:fill="FFFFFF"/>
         </w:rPr>
-        <w:t>Figure 4. These colors did not work in my b/w hardcopy. Yellow</w:t>
-      </w:r>
-      <w:proofErr w:type="gramStart"/>
-      <w:r>
-        <w:rPr>
-          <w:rFonts w:ascii="Times New Roman" w:hAnsi="Times New Roman" w:cs="Times New Roman"/>
-          <w:color w:val="222222"/>
-          <w:sz w:val="24"/>
-          <w:szCs w:val="24"/>
-          <w:shd w:val="clear" w:color="auto" w:fill="FFFFFF"/>
-        </w:rPr>
-        <w:t>, in particular, did</w:t>
-      </w:r>
-      <w:proofErr w:type="gramEnd"/>
-      <w:r>
-        <w:rPr>
-          <w:rFonts w:ascii="Times New Roman" w:hAnsi="Times New Roman" w:cs="Times New Roman"/>
-          <w:color w:val="222222"/>
-          <w:sz w:val="24"/>
-          <w:szCs w:val="24"/>
-          <w:shd w:val="clear" w:color="auto" w:fill="FFFFFF"/>
-        </w:rPr>
-        <w:t xml:space="preserve"> not print well. Also, why is the order of scenarios different here than in Table 2? That seems like an unnecessary way to confuse the reader.</w:t>
+        <w:t>Figure 4. These colors did not work in my b/w hardcopy. Yellow, in particular, did not print well. Also, why is the order of scenarios different here than in Table 2? That seems like an unnecessary way to confuse the reader.</w:t>
       </w:r>
       <w:r>
         <w:rPr>
@@ -2734,31 +2725,7 @@
           <w:szCs w:val="24"/>
           <w:shd w:val="clear" w:color="auto" w:fill="FFFFFF"/>
         </w:rPr>
-        <w:t xml:space="preserve">we have changed the colors in all figures to be B/W </w:t>
-      </w:r>
-      <w:proofErr w:type="gramStart"/>
-      <w:r>
-        <w:rPr>
-          <w:rFonts w:ascii="Times New Roman" w:hAnsi="Times New Roman" w:cs="Times New Roman"/>
-          <w:b/>
-          <w:bCs/>
-          <w:sz w:val="24"/>
-          <w:szCs w:val="24"/>
-          <w:shd w:val="clear" w:color="auto" w:fill="FFFFFF"/>
-        </w:rPr>
-        <w:t>friendly, and</w:t>
-      </w:r>
-      <w:proofErr w:type="gramEnd"/>
-      <w:r>
-        <w:rPr>
-          <w:rFonts w:ascii="Times New Roman" w:hAnsi="Times New Roman" w:cs="Times New Roman"/>
-          <w:b/>
-          <w:bCs/>
-          <w:sz w:val="24"/>
-          <w:szCs w:val="24"/>
-          <w:shd w:val="clear" w:color="auto" w:fill="FFFFFF"/>
-        </w:rPr>
-        <w:t xml:space="preserve"> ensured the scenario order is consistent throughout tables/figures.</w:t>
+        <w:t>we have changed the colors in all figures to be B/W friendly, and ensured the scenario order is consistent throughout tables/figures.</w:t>
       </w:r>
     </w:p>
     <w:p>
@@ -2791,29 +2758,7 @@
           <w:szCs w:val="24"/>
           <w:shd w:val="clear" w:color="auto" w:fill="FFFFFF"/>
         </w:rPr>
-        <w:t xml:space="preserve">Figure 7. There is too much on this one figure and the legend explains too little. In the text, you talk about three regions in some places (AK, BC, CC. l. 111-113) but there are 5 regions here. I could figure out that dotted lines mark </w:t>
-      </w:r>
-      <w:proofErr w:type="gramStart"/>
-      <w:r>
-        <w:rPr>
-          <w:rFonts w:ascii="Times New Roman" w:hAnsi="Times New Roman" w:cs="Times New Roman"/>
-          <w:color w:val="222222"/>
-          <w:sz w:val="24"/>
-          <w:szCs w:val="24"/>
-          <w:shd w:val="clear" w:color="auto" w:fill="FFFFFF"/>
-        </w:rPr>
-        <w:t>10 degree</w:t>
-      </w:r>
-      <w:proofErr w:type="gramEnd"/>
-      <w:r>
-        <w:rPr>
-          <w:rFonts w:ascii="Times New Roman" w:hAnsi="Times New Roman" w:cs="Times New Roman"/>
-          <w:color w:val="222222"/>
-          <w:sz w:val="24"/>
-          <w:szCs w:val="24"/>
-          <w:shd w:val="clear" w:color="auto" w:fill="FFFFFF"/>
-        </w:rPr>
-        <w:t xml:space="preserve"> latitudes or longitude lines (but maybe that should be in the legend), but I was not sure what demarked the 5 regions. There was some mention of a 4th and 5th region (l. 366-368) but I eventually realized I was not given enough information to understand the point of this figure or to follow much of the discussion.</w:t>
+        <w:t>Figure 7. There is too much on this one figure and the legend explains too little. In the text, you talk about three regions in some places (AK, BC, CC. l. 111-113) but there are 5 regions here. I could figure out that dotted lines mark 10 degree latitudes or longitude lines (but maybe that should be in the legend), but I was not sure what demarked the 5 regions. There was some mention of a 4th and 5th region (l. 366-368) but I eventually realized I was not given enough information to understand the point of this figure or to follow much of the discussion.</w:t>
       </w:r>
       <w:r>
         <w:rPr>
@@ -2961,7 +2906,27 @@
           <w:sz w:val="24"/>
           <w:szCs w:val="24"/>
         </w:rPr>
-        <w:t xml:space="preserve">) are defined by latitudes 36˚N and 50˚N. These breaks correspond generally to Monterey, CA and the northern tip of Vancouver Island, BC. Region 4 is the area between 130˚W and the ecosystem break at 145˚W (roughly Cordova, AK). Datapoints collected to the west of the ecosystem break are assigned to </w:t>
+        <w:t xml:space="preserve">) are defined by latitudes 36˚N and 50˚N. </w:t>
+      </w:r>
+      <w:r>
+        <w:rPr>
+          <w:rFonts w:ascii="Times New Roman" w:hAnsi="Times New Roman" w:cs="Times New Roman"/>
+          <w:b/>
+          <w:bCs/>
+          <w:sz w:val="24"/>
+          <w:szCs w:val="24"/>
+        </w:rPr>
+        <w:t>They</w:t>
+      </w:r>
+      <w:r>
+        <w:rPr>
+          <w:rFonts w:ascii="Times New Roman" w:hAnsi="Times New Roman" w:cs="Times New Roman"/>
+          <w:b/>
+          <w:bCs/>
+          <w:sz w:val="24"/>
+          <w:szCs w:val="24"/>
+        </w:rPr>
+        <w:t xml:space="preserve"> correspond generally to Monterey, CA and the northern tip of Vancouver Island, BC. Region 4 is the area between 130˚W and the ecosystem break at 145˚W (roughly Cordova, AK). Datapoints collected to the west of the ecosystem break are assigned to </w:t>
       </w:r>
       <w:r>
         <w:rPr>
@@ -3144,95 +3109,31 @@
           <w:szCs w:val="24"/>
           <w:shd w:val="clear" w:color="auto" w:fill="FFFFFF"/>
         </w:rPr>
-        <w:t xml:space="preserve">Winton, M. V., </w:t>
-      </w:r>
-      <w:proofErr w:type="spellStart"/>
-      <w:r>
-        <w:rPr>
-          <w:rFonts w:ascii="Times New Roman" w:hAnsi="Times New Roman" w:cs="Times New Roman"/>
-          <w:color w:val="222222"/>
-          <w:sz w:val="24"/>
-          <w:szCs w:val="24"/>
-          <w:shd w:val="clear" w:color="auto" w:fill="FFFFFF"/>
-        </w:rPr>
-        <w:t>Wuenschel</w:t>
-      </w:r>
-      <w:proofErr w:type="spellEnd"/>
-      <w:r>
-        <w:rPr>
-          <w:rFonts w:ascii="Times New Roman" w:hAnsi="Times New Roman" w:cs="Times New Roman"/>
-          <w:color w:val="222222"/>
-          <w:sz w:val="24"/>
-          <w:szCs w:val="24"/>
-          <w:shd w:val="clear" w:color="auto" w:fill="FFFFFF"/>
-        </w:rPr>
-        <w:t>, M. J., &amp; McBride, R. S. (2014). Investigating spatial variation and temperature effects on maturity of female winter flounder (</w:t>
-      </w:r>
-      <w:proofErr w:type="spellStart"/>
-      <w:r>
-        <w:rPr>
-          <w:rFonts w:ascii="Times New Roman" w:hAnsi="Times New Roman" w:cs="Times New Roman"/>
-          <w:color w:val="222222"/>
-          <w:sz w:val="24"/>
-          <w:szCs w:val="24"/>
-          <w:shd w:val="clear" w:color="auto" w:fill="FFFFFF"/>
-        </w:rPr>
-        <w:t>Pseudopleuronectes</w:t>
-      </w:r>
-      <w:proofErr w:type="spellEnd"/>
-      <w:r>
-        <w:rPr>
-          <w:rFonts w:ascii="Times New Roman" w:hAnsi="Times New Roman" w:cs="Times New Roman"/>
-          <w:color w:val="222222"/>
-          <w:sz w:val="24"/>
-          <w:szCs w:val="24"/>
-          <w:shd w:val="clear" w:color="auto" w:fill="FFFFFF"/>
-        </w:rPr>
-        <w:t xml:space="preserve"> </w:t>
-      </w:r>
-      <w:proofErr w:type="spellStart"/>
-      <w:r>
-        <w:rPr>
-          <w:rFonts w:ascii="Times New Roman" w:hAnsi="Times New Roman" w:cs="Times New Roman"/>
-          <w:color w:val="222222"/>
-          <w:sz w:val="24"/>
-          <w:szCs w:val="24"/>
-          <w:shd w:val="clear" w:color="auto" w:fill="FFFFFF"/>
-        </w:rPr>
-        <w:t>americanus</w:t>
-      </w:r>
-      <w:proofErr w:type="spellEnd"/>
-      <w:r>
-        <w:rPr>
-          <w:rFonts w:ascii="Times New Roman" w:hAnsi="Times New Roman" w:cs="Times New Roman"/>
-          <w:color w:val="222222"/>
-          <w:sz w:val="24"/>
-          <w:szCs w:val="24"/>
-          <w:shd w:val="clear" w:color="auto" w:fill="FFFFFF"/>
-        </w:rPr>
-        <w:t>) using generalized additive models. Canadian Journal of Fisheries and Aquatic Sciences, 71(9), 1279-1290. doi:10.1139/cjfas-2013-0617</w:t>
-      </w:r>
-      <w:r>
-        <w:rPr>
-          <w:rFonts w:ascii="Times New Roman" w:hAnsi="Times New Roman" w:cs="Times New Roman"/>
-          <w:color w:val="222222"/>
-          <w:sz w:val="24"/>
-          <w:szCs w:val="24"/>
-        </w:rPr>
-        <w:br/>
-      </w:r>
-      <w:r>
-        <w:rPr>
-          <w:rFonts w:ascii="Times New Roman" w:hAnsi="Times New Roman" w:cs="Times New Roman"/>
-          <w:color w:val="222222"/>
-          <w:sz w:val="24"/>
-          <w:szCs w:val="24"/>
-        </w:rPr>
-        <w:br/>
-      </w:r>
-      <w:r>
-        <w:rPr>
-          <w:rFonts w:ascii="Times New Roman" w:hAnsi="Times New Roman" w:cs="Times New Roman"/>
+        <w:t>Winton, M. V., Wuenschel, M. J., &amp; McBride, R. S. (2014). Investigating spatial variation and temperature effects on maturity of female winter flounder (Pseudopleuronectes americanus) using generalized additive models. Canadian Journal of Fisheries and Aquatic Sciences, 71(9), 1279-1290. doi:10.1139/cjfas-2013-0617</w:t>
+      </w:r>
+      <w:r>
+        <w:rPr>
+          <w:rFonts w:ascii="Times New Roman" w:hAnsi="Times New Roman" w:cs="Times New Roman"/>
+          <w:color w:val="222222"/>
+          <w:sz w:val="24"/>
+          <w:szCs w:val="24"/>
+        </w:rPr>
+        <w:br/>
+      </w:r>
+      <w:r>
+        <w:rPr>
+          <w:rFonts w:ascii="Times New Roman" w:hAnsi="Times New Roman" w:cs="Times New Roman"/>
+          <w:color w:val="222222"/>
+          <w:sz w:val="24"/>
+          <w:szCs w:val="24"/>
+        </w:rPr>
+        <w:br/>
+      </w:r>
+      <w:r>
+        <w:rPr>
+          <w:rFonts w:ascii="Times New Roman" w:hAnsi="Times New Roman" w:cs="Times New Roman"/>
+          <w:b/>
+          <w:bCs/>
           <w:color w:val="222222"/>
           <w:sz w:val="28"/>
           <w:szCs w:val="28"/>
@@ -3304,103 +3205,35 @@
           <w:szCs w:val="24"/>
           <w:shd w:val="clear" w:color="auto" w:fill="FFFFFF"/>
         </w:rPr>
-        <w:t xml:space="preserve">This paper proposes to detect spatial and/or temporal breakpoints in fish size-at-age using estimated derivatives of spline-based smoothing functions of latitude, longitude, and time. The authors develop </w:t>
-      </w:r>
-      <w:proofErr w:type="spellStart"/>
-      <w:proofErr w:type="gramStart"/>
-      <w:r>
-        <w:rPr>
-          <w:rFonts w:ascii="Times New Roman" w:hAnsi="Times New Roman" w:cs="Times New Roman"/>
-          <w:color w:val="222222"/>
-          <w:sz w:val="24"/>
-          <w:szCs w:val="24"/>
-          <w:shd w:val="clear" w:color="auto" w:fill="FFFFFF"/>
-        </w:rPr>
-        <w:t>a</w:t>
-      </w:r>
-      <w:proofErr w:type="spellEnd"/>
-      <w:proofErr w:type="gramEnd"/>
-      <w:r>
-        <w:rPr>
-          <w:rFonts w:ascii="Times New Roman" w:hAnsi="Times New Roman" w:cs="Times New Roman"/>
-          <w:color w:val="222222"/>
-          <w:sz w:val="24"/>
-          <w:szCs w:val="24"/>
-          <w:shd w:val="clear" w:color="auto" w:fill="FFFFFF"/>
-        </w:rPr>
-        <w:t xml:space="preserve"> individual-based model simulation to test the efficacy of the proposed method given hypothetical scenarios for regional differences (or lack of) in growth parameters. The method is then used to estimate </w:t>
-      </w:r>
-      <w:proofErr w:type="spellStart"/>
-      <w:r>
-        <w:rPr>
-          <w:rFonts w:ascii="Times New Roman" w:hAnsi="Times New Roman" w:cs="Times New Roman"/>
-          <w:color w:val="222222"/>
-          <w:sz w:val="24"/>
-          <w:szCs w:val="24"/>
-          <w:shd w:val="clear" w:color="auto" w:fill="FFFFFF"/>
-        </w:rPr>
-        <w:t>spatio</w:t>
-      </w:r>
-      <w:proofErr w:type="spellEnd"/>
-      <w:r>
-        <w:rPr>
-          <w:rFonts w:ascii="Times New Roman" w:hAnsi="Times New Roman" w:cs="Times New Roman"/>
-          <w:color w:val="222222"/>
-          <w:sz w:val="24"/>
-          <w:szCs w:val="24"/>
-          <w:shd w:val="clear" w:color="auto" w:fill="FFFFFF"/>
-        </w:rPr>
-        <w:t>-temporal breakpoints in growth patterns of sablefish in the northeast Pacific.</w:t>
-      </w:r>
-      <w:r>
-        <w:rPr>
-          <w:rFonts w:ascii="Times New Roman" w:hAnsi="Times New Roman" w:cs="Times New Roman"/>
-          <w:color w:val="222222"/>
-          <w:sz w:val="24"/>
-          <w:szCs w:val="24"/>
-        </w:rPr>
-        <w:br/>
-      </w:r>
-      <w:r>
-        <w:rPr>
-          <w:rFonts w:ascii="Times New Roman" w:hAnsi="Times New Roman" w:cs="Times New Roman"/>
-          <w:color w:val="222222"/>
-          <w:sz w:val="24"/>
-          <w:szCs w:val="24"/>
-        </w:rPr>
-        <w:br/>
-      </w:r>
-      <w:r>
-        <w:rPr>
-          <w:rFonts w:ascii="Times New Roman" w:hAnsi="Times New Roman" w:cs="Times New Roman"/>
-          <w:color w:val="222222"/>
-          <w:sz w:val="24"/>
-          <w:szCs w:val="24"/>
-          <w:shd w:val="clear" w:color="auto" w:fill="FFFFFF"/>
-        </w:rPr>
-        <w:t xml:space="preserve">Strengths: Overall, the paper presents a solid quantitative approach to a problem that is </w:t>
-      </w:r>
-      <w:proofErr w:type="gramStart"/>
-      <w:r>
-        <w:rPr>
-          <w:rFonts w:ascii="Times New Roman" w:hAnsi="Times New Roman" w:cs="Times New Roman"/>
-          <w:color w:val="222222"/>
-          <w:sz w:val="24"/>
-          <w:szCs w:val="24"/>
-          <w:shd w:val="clear" w:color="auto" w:fill="FFFFFF"/>
-        </w:rPr>
-        <w:t>fairly common</w:t>
-      </w:r>
-      <w:proofErr w:type="gramEnd"/>
-      <w:r>
-        <w:rPr>
-          <w:rFonts w:ascii="Times New Roman" w:hAnsi="Times New Roman" w:cs="Times New Roman"/>
-          <w:color w:val="222222"/>
-          <w:sz w:val="24"/>
-          <w:szCs w:val="24"/>
-          <w:shd w:val="clear" w:color="auto" w:fill="FFFFFF"/>
-        </w:rPr>
-        <w:t xml:space="preserve"> in fisheries oceanography. The simulation study is valuable in providing a way to "ground-truth" the method's reliability in absolute terms, as well as against other methods (although see below).</w:t>
+        <w:t>This paper proposes to detect spatial and/or temporal breakpoints in fish size-at-age using estimated derivatives of spline-based smoothing functions of latitude, longitude, and time. The authors develop a individual-based model simulation to test the efficacy of the proposed method given hypothetical scenarios for regional differences (or lack of) in growth parameters. The method is then used to estimate spatio-temporal breakpoints in growth patterns of sablefish in the northeast Pacific.</w:t>
+      </w:r>
+      <w:r>
+        <w:rPr>
+          <w:rFonts w:ascii="Times New Roman" w:hAnsi="Times New Roman" w:cs="Times New Roman"/>
+          <w:color w:val="222222"/>
+          <w:sz w:val="24"/>
+          <w:szCs w:val="24"/>
+        </w:rPr>
+        <w:br/>
+      </w:r>
+      <w:r>
+        <w:rPr>
+          <w:rFonts w:ascii="Times New Roman" w:hAnsi="Times New Roman" w:cs="Times New Roman"/>
+          <w:color w:val="222222"/>
+          <w:sz w:val="24"/>
+          <w:szCs w:val="24"/>
+        </w:rPr>
+        <w:br/>
+      </w:r>
+      <w:r>
+        <w:rPr>
+          <w:rFonts w:ascii="Times New Roman" w:hAnsi="Times New Roman" w:cs="Times New Roman"/>
+          <w:color w:val="222222"/>
+          <w:sz w:val="24"/>
+          <w:szCs w:val="24"/>
+          <w:shd w:val="clear" w:color="auto" w:fill="FFFFFF"/>
+        </w:rPr>
+        <w:t>Strengths: Overall, the paper presents a solid quantitative approach to a problem that is fairly common in fisheries oceanography. The simulation study is valuable in providing a way to "ground-truth" the method's reliability in absolute terms, as well as against other methods (although see below).</w:t>
       </w:r>
       <w:r>
         <w:rPr>
@@ -3582,167 +3415,71 @@
           <w:szCs w:val="24"/>
           <w:shd w:val="clear" w:color="auto" w:fill="FFFFFF"/>
         </w:rPr>
-        <w:t xml:space="preserve">L43-66. The first paragraph of the Introduction could be deleted without affecting the quality of the paper. In fact, it would probably help to clarify what the paper is </w:t>
-      </w:r>
-      <w:proofErr w:type="gramStart"/>
-      <w:r>
-        <w:rPr>
-          <w:rFonts w:ascii="Times New Roman" w:hAnsi="Times New Roman" w:cs="Times New Roman"/>
-          <w:color w:val="222222"/>
-          <w:sz w:val="24"/>
-          <w:szCs w:val="24"/>
-          <w:shd w:val="clear" w:color="auto" w:fill="FFFFFF"/>
-        </w:rPr>
-        <w:t>actually about</w:t>
-      </w:r>
-      <w:proofErr w:type="gramEnd"/>
-      <w:r>
-        <w:rPr>
-          <w:rFonts w:ascii="Times New Roman" w:hAnsi="Times New Roman" w:cs="Times New Roman"/>
-          <w:color w:val="222222"/>
-          <w:sz w:val="24"/>
-          <w:szCs w:val="24"/>
-          <w:shd w:val="clear" w:color="auto" w:fill="FFFFFF"/>
-        </w:rPr>
-        <w:t>. The second paragraph (L67+) is more direct and clearly indicates the topic (which is not management boundaries as implied on L43)</w:t>
-      </w:r>
-      <w:r>
-        <w:rPr>
-          <w:rFonts w:ascii="Times New Roman" w:hAnsi="Times New Roman" w:cs="Times New Roman"/>
-          <w:color w:val="222222"/>
-          <w:sz w:val="24"/>
-          <w:szCs w:val="24"/>
-          <w:shd w:val="clear" w:color="auto" w:fill="FFFFFF"/>
-        </w:rPr>
-        <w:t xml:space="preserve">. </w:t>
-      </w:r>
-      <w:r>
-        <w:rPr>
-          <w:rFonts w:ascii="Times New Roman" w:hAnsi="Times New Roman" w:cs="Times New Roman"/>
-          <w:b/>
-          <w:bCs/>
-          <w:color w:val="222222"/>
-          <w:sz w:val="24"/>
-          <w:szCs w:val="24"/>
-          <w:shd w:val="clear" w:color="auto" w:fill="FFFFFF"/>
-        </w:rPr>
-        <w:t>This is a fine suggestion. We deleted the entirety of the first paragraph, and moved the ~3 descriptive sentences for the paper objective to the end of the Intro. The paper now begins with “Fish somatic growth rates…”</w:t>
-      </w:r>
-      <w:r>
-        <w:rPr>
-          <w:rFonts w:ascii="Times New Roman" w:hAnsi="Times New Roman" w:cs="Times New Roman"/>
-          <w:color w:val="222222"/>
-          <w:sz w:val="24"/>
-          <w:szCs w:val="24"/>
-        </w:rPr>
-        <w:br/>
-      </w:r>
-      <w:r>
-        <w:rPr>
-          <w:rFonts w:ascii="Times New Roman" w:hAnsi="Times New Roman" w:cs="Times New Roman"/>
-          <w:color w:val="222222"/>
-          <w:sz w:val="24"/>
-          <w:szCs w:val="24"/>
-        </w:rPr>
-        <w:br/>
-      </w:r>
-      <w:r>
-        <w:rPr>
-          <w:rFonts w:ascii="Times New Roman" w:hAnsi="Times New Roman" w:cs="Times New Roman"/>
-          <w:color w:val="222222"/>
-          <w:sz w:val="24"/>
-          <w:szCs w:val="24"/>
-          <w:shd w:val="clear" w:color="auto" w:fill="FFFFFF"/>
-        </w:rPr>
-        <w:t xml:space="preserve">L52-66. This is not a particularly convincing argument for two reasons. First, the method presented here is just a variation of the "typical" approach described on L52 for linking biological observations to </w:t>
-      </w:r>
-      <w:proofErr w:type="spellStart"/>
-      <w:r>
-        <w:rPr>
-          <w:rFonts w:ascii="Times New Roman" w:hAnsi="Times New Roman" w:cs="Times New Roman"/>
-          <w:color w:val="222222"/>
-          <w:sz w:val="24"/>
-          <w:szCs w:val="24"/>
-          <w:shd w:val="clear" w:color="auto" w:fill="FFFFFF"/>
-        </w:rPr>
-        <w:t>oceangraphic</w:t>
-      </w:r>
-      <w:proofErr w:type="spellEnd"/>
-      <w:r>
-        <w:rPr>
-          <w:rFonts w:ascii="Times New Roman" w:hAnsi="Times New Roman" w:cs="Times New Roman"/>
-          <w:color w:val="222222"/>
-          <w:sz w:val="24"/>
-          <w:szCs w:val="24"/>
-          <w:shd w:val="clear" w:color="auto" w:fill="FFFFFF"/>
-        </w:rPr>
-        <w:t xml:space="preserve"> properties. Second, the "data-driven" approach was historically described as a "shotgun" search for correlations. One can always fit </w:t>
-      </w:r>
-      <w:proofErr w:type="gramStart"/>
-      <w:r>
-        <w:rPr>
-          <w:rFonts w:ascii="Times New Roman" w:hAnsi="Times New Roman" w:cs="Times New Roman"/>
-          <w:color w:val="222222"/>
-          <w:sz w:val="24"/>
-          <w:szCs w:val="24"/>
-          <w:shd w:val="clear" w:color="auto" w:fill="FFFFFF"/>
-        </w:rPr>
-        <w:t>models</w:t>
-      </w:r>
-      <w:proofErr w:type="gramEnd"/>
-      <w:r>
-        <w:rPr>
-          <w:rFonts w:ascii="Times New Roman" w:hAnsi="Times New Roman" w:cs="Times New Roman"/>
-          <w:color w:val="222222"/>
-          <w:sz w:val="24"/>
-          <w:szCs w:val="24"/>
-          <w:shd w:val="clear" w:color="auto" w:fill="FFFFFF"/>
-        </w:rPr>
-        <w:t xml:space="preserve"> to spatial data and then find oceanographic features to "explain" various observations. In the quest to separate correlation from causation, specifying a priori hypotheses that generate specific, falsifiable predictions is ALWAYS </w:t>
-      </w:r>
-      <w:proofErr w:type="spellStart"/>
-      <w:r>
-        <w:rPr>
-          <w:rFonts w:ascii="Times New Roman" w:hAnsi="Times New Roman" w:cs="Times New Roman"/>
-          <w:color w:val="222222"/>
-          <w:sz w:val="24"/>
-          <w:szCs w:val="24"/>
-          <w:shd w:val="clear" w:color="auto" w:fill="FFFFFF"/>
-        </w:rPr>
-        <w:t>prefered</w:t>
-      </w:r>
-      <w:proofErr w:type="spellEnd"/>
-      <w:r>
-        <w:rPr>
-          <w:rFonts w:ascii="Times New Roman" w:hAnsi="Times New Roman" w:cs="Times New Roman"/>
-          <w:color w:val="222222"/>
-          <w:sz w:val="24"/>
-          <w:szCs w:val="24"/>
-          <w:shd w:val="clear" w:color="auto" w:fill="FFFFFF"/>
-        </w:rPr>
-        <w:t xml:space="preserve"> over shotgun approaches. So, in this sense, the proposed data-driven approach sounds nice, but is the weaker form of scientific inference. One would have to ignore a lot of the </w:t>
-      </w:r>
-      <w:proofErr w:type="spellStart"/>
-      <w:r>
-        <w:rPr>
-          <w:rFonts w:ascii="Times New Roman" w:hAnsi="Times New Roman" w:cs="Times New Roman"/>
-          <w:color w:val="222222"/>
-          <w:sz w:val="24"/>
-          <w:szCs w:val="24"/>
-          <w:shd w:val="clear" w:color="auto" w:fill="FFFFFF"/>
-        </w:rPr>
-        <w:t>philisophy</w:t>
-      </w:r>
-      <w:proofErr w:type="spellEnd"/>
-      <w:r>
-        <w:rPr>
-          <w:rFonts w:ascii="Times New Roman" w:hAnsi="Times New Roman" w:cs="Times New Roman"/>
-          <w:color w:val="222222"/>
-          <w:sz w:val="24"/>
-          <w:szCs w:val="24"/>
-          <w:shd w:val="clear" w:color="auto" w:fill="FFFFFF"/>
-        </w:rPr>
-        <w:t xml:space="preserve"> of science to accept that a data-driven approach is more scientific than a priori hypotheses - exactly the opposite of the argument presented here.</w:t>
+        <w:t>L43-66. The first paragraph of the Introduction could be deleted without affecting the quality of the paper. In fact, it would probably help to clarify what the paper is actually about. The second paragraph (L67+) is more direct and clearly indicates the topic (which is not management boundaries as implied on L43)</w:t>
+      </w:r>
+      <w:r>
+        <w:rPr>
+          <w:rFonts w:ascii="Times New Roman" w:hAnsi="Times New Roman" w:cs="Times New Roman"/>
+          <w:color w:val="222222"/>
+          <w:sz w:val="24"/>
+          <w:szCs w:val="24"/>
+          <w:shd w:val="clear" w:color="auto" w:fill="FFFFFF"/>
+        </w:rPr>
+        <w:t>.</w:t>
+      </w:r>
+      <w:r>
+        <w:rPr>
+          <w:color w:val="222222"/>
+          <w:shd w:val="clear" w:color="auto" w:fill="FFFFFF"/>
+        </w:rPr>
+        <w:t xml:space="preserve"> </w:t>
+      </w:r>
+      <w:r>
+        <w:rPr>
+          <w:color w:val="222222"/>
+          <w:shd w:val="clear" w:color="auto" w:fill="FFFFFF"/>
+        </w:rPr>
+        <w:t> </w:t>
+      </w:r>
+      <w:r>
+        <w:rPr>
+          <w:rFonts w:ascii="Times New Roman" w:hAnsi="Times New Roman" w:cs="Times New Roman"/>
+          <w:b/>
+          <w:bCs/>
+          <w:color w:val="222222"/>
+          <w:sz w:val="24"/>
+          <w:szCs w:val="24"/>
+          <w:shd w:val="clear" w:color="auto" w:fill="FFFFFF"/>
+        </w:rPr>
+        <w:t>This is a good suggestion. We deleted the first paragraph, and moved the ~3 descriptive sentences for the paper objective to the end of the Introduction. The paper now begins with “Fish somatic growth rates…”</w:t>
+      </w:r>
+      <w:r>
+        <w:rPr>
+          <w:rFonts w:ascii="Times New Roman" w:hAnsi="Times New Roman" w:cs="Times New Roman"/>
+          <w:color w:val="222222"/>
+          <w:sz w:val="24"/>
+          <w:szCs w:val="24"/>
+        </w:rPr>
+        <w:br/>
+      </w:r>
+      <w:r>
+        <w:rPr>
+          <w:rFonts w:ascii="Times New Roman" w:hAnsi="Times New Roman" w:cs="Times New Roman"/>
+          <w:color w:val="222222"/>
+          <w:sz w:val="24"/>
+          <w:szCs w:val="24"/>
+        </w:rPr>
+        <w:br/>
+      </w:r>
+      <w:r>
+        <w:rPr>
+          <w:rFonts w:ascii="Times New Roman" w:hAnsi="Times New Roman" w:cs="Times New Roman"/>
+          <w:color w:val="222222"/>
+          <w:sz w:val="24"/>
+          <w:szCs w:val="24"/>
+          <w:shd w:val="clear" w:color="auto" w:fill="FFFFFF"/>
+        </w:rPr>
+        <w:t>L52-66. This is not a particularly convincing argument for two reasons. First, the method presented here is just a variation of the "typical" approach described on L52 for linking biological observations to oceangraphic properties. Second, the "data-driven" approach was historically described as a "shotgun" search for correlations. One can always fit models to spatial data and then find oceanographic features to "explain" various observations. In the quest to separate correlation from causation, specifying a priori hypotheses that generate specific, falsifiable predictions is ALWAYS prefered over shotgun approaches. So, in this sense, the proposed data-driven approach sounds nice, but is the weaker form of scientific inference. One would have to ignore a lot of the philisophy of science to accept that a data-driven approach is more scientific than a priori hypotheses - exactly the opposite of the argument presented here.</w:t>
       </w:r>
     </w:p>
     <w:p>
@@ -3892,7 +3629,27 @@
           <w:sz w:val="24"/>
           <w:szCs w:val="24"/>
         </w:rPr>
-        <w:t>An alternative tool is a data-driven method that identifies break points in fish size-at-age, which can then be used to aggregate data and estimate parameters related to somatic growth. The significance of these breaks can be falsified by comparing overlap in growth parameter estimates and tested against or among pre-specified breaks of interest (i.e. an area with a known ecosystem regime).</w:t>
+        <w:t xml:space="preserve">An alternative tool is a data-driven method that identifies break points in fish size-at-age, which can then be used to aggregate data and estimate parameters related to somatic growth. The significance of these breaks can be </w:t>
+      </w:r>
+      <w:r>
+        <w:rPr>
+          <w:rFonts w:ascii="Times New Roman" w:hAnsi="Times New Roman" w:cs="Times New Roman"/>
+          <w:b/>
+          <w:bCs/>
+          <w:sz w:val="24"/>
+          <w:szCs w:val="24"/>
+        </w:rPr>
+        <w:t>evaluated</w:t>
+      </w:r>
+      <w:r>
+        <w:rPr>
+          <w:rFonts w:ascii="Times New Roman" w:hAnsi="Times New Roman" w:cs="Times New Roman"/>
+          <w:b/>
+          <w:bCs/>
+          <w:sz w:val="24"/>
+          <w:szCs w:val="24"/>
+        </w:rPr>
+        <w:t xml:space="preserve"> by comparing overlap in growth parameter estimates and tested against or among pre-specified breaks of interest (i.e. an area with a known ecosystem regime).</w:t>
       </w:r>
       <w:r>
         <w:rPr>
@@ -4005,29 +3762,7 @@
           <w:szCs w:val="24"/>
           <w:shd w:val="clear" w:color="auto" w:fill="FFFFFF"/>
         </w:rPr>
-        <w:t xml:space="preserve">L106. This should start a new paragraph. In any case, what is presented here could also be deleted since it is not </w:t>
-      </w:r>
-      <w:proofErr w:type="gramStart"/>
-      <w:r>
-        <w:rPr>
-          <w:rFonts w:ascii="Times New Roman" w:hAnsi="Times New Roman" w:cs="Times New Roman"/>
-          <w:color w:val="222222"/>
-          <w:sz w:val="24"/>
-          <w:szCs w:val="24"/>
-          <w:shd w:val="clear" w:color="auto" w:fill="FFFFFF"/>
-        </w:rPr>
-        <w:t>really about</w:t>
-      </w:r>
-      <w:proofErr w:type="gramEnd"/>
-      <w:r>
-        <w:rPr>
-          <w:rFonts w:ascii="Times New Roman" w:hAnsi="Times New Roman" w:cs="Times New Roman"/>
-          <w:color w:val="222222"/>
-          <w:sz w:val="24"/>
-          <w:szCs w:val="24"/>
-          <w:shd w:val="clear" w:color="auto" w:fill="FFFFFF"/>
-        </w:rPr>
-        <w:t xml:space="preserve"> detecting spatial patterns in fish growth parameters.</w:t>
+        <w:t>L106. This should start a new paragraph. In any case, what is presented here could also be deleted since it is not really about detecting spatial patterns in fish growth parameters.</w:t>
       </w:r>
       <w:r>
         <w:rPr>
@@ -4049,57 +3784,59 @@
           <w:szCs w:val="24"/>
           <w:shd w:val="clear" w:color="auto" w:fill="FFFFFF"/>
         </w:rPr>
-        <w:t>We have deleted this intro paragraph as suggested above.</w:t>
-      </w:r>
-      <w:r>
-        <w:rPr>
-          <w:rFonts w:ascii="Times New Roman" w:hAnsi="Times New Roman" w:cs="Times New Roman"/>
-          <w:color w:val="222222"/>
-          <w:sz w:val="24"/>
-          <w:szCs w:val="24"/>
-        </w:rPr>
-        <w:br/>
-      </w:r>
-      <w:r>
-        <w:rPr>
-          <w:rFonts w:ascii="Times New Roman" w:hAnsi="Times New Roman" w:cs="Times New Roman"/>
-          <w:color w:val="222222"/>
-          <w:sz w:val="24"/>
-          <w:szCs w:val="24"/>
-        </w:rPr>
-        <w:br/>
-      </w:r>
-      <w:r>
-        <w:rPr>
-          <w:rFonts w:ascii="Times New Roman" w:hAnsi="Times New Roman" w:cs="Times New Roman"/>
-          <w:color w:val="222222"/>
-          <w:sz w:val="24"/>
-          <w:szCs w:val="24"/>
-          <w:shd w:val="clear" w:color="auto" w:fill="FFFFFF"/>
-        </w:rPr>
-        <w:t>Why would spatial trends in size-at-age imply stock structure when (</w:t>
-      </w:r>
-      <w:proofErr w:type="spellStart"/>
-      <w:r>
-        <w:rPr>
-          <w:rFonts w:ascii="Times New Roman" w:hAnsi="Times New Roman" w:cs="Times New Roman"/>
-          <w:color w:val="222222"/>
-          <w:sz w:val="24"/>
-          <w:szCs w:val="24"/>
-          <w:shd w:val="clear" w:color="auto" w:fill="FFFFFF"/>
-        </w:rPr>
-        <w:t>i</w:t>
-      </w:r>
-      <w:proofErr w:type="spellEnd"/>
-      <w:r>
-        <w:rPr>
-          <w:rFonts w:ascii="Times New Roman" w:hAnsi="Times New Roman" w:cs="Times New Roman"/>
-          <w:color w:val="222222"/>
-          <w:sz w:val="24"/>
-          <w:szCs w:val="24"/>
-          <w:shd w:val="clear" w:color="auto" w:fill="FFFFFF"/>
-        </w:rPr>
-        <w:t>) sablefish are highly mobile and (ii) there is already no genetic evidence of differentiation?</w:t>
+        <w:t>We have deleted this intro</w:t>
+      </w:r>
+      <w:r>
+        <w:rPr>
+          <w:rFonts w:ascii="Times New Roman" w:hAnsi="Times New Roman" w:cs="Times New Roman"/>
+          <w:b/>
+          <w:bCs/>
+          <w:color w:val="222222"/>
+          <w:sz w:val="24"/>
+          <w:szCs w:val="24"/>
+          <w:shd w:val="clear" w:color="auto" w:fill="FFFFFF"/>
+        </w:rPr>
+        <w:t>ductory</w:t>
+      </w:r>
+      <w:r>
+        <w:rPr>
+          <w:rFonts w:ascii="Times New Roman" w:hAnsi="Times New Roman" w:cs="Times New Roman"/>
+          <w:b/>
+          <w:bCs/>
+          <w:color w:val="222222"/>
+          <w:sz w:val="24"/>
+          <w:szCs w:val="24"/>
+          <w:shd w:val="clear" w:color="auto" w:fill="FFFFFF"/>
+        </w:rPr>
+        <w:t xml:space="preserve"> paragraph as suggested above.</w:t>
+      </w:r>
+      <w:r>
+        <w:rPr>
+          <w:rFonts w:ascii="Times New Roman" w:hAnsi="Times New Roman" w:cs="Times New Roman"/>
+          <w:color w:val="222222"/>
+          <w:sz w:val="24"/>
+          <w:szCs w:val="24"/>
+        </w:rPr>
+        <w:br/>
+      </w:r>
+      <w:r>
+        <w:rPr>
+          <w:rFonts w:ascii="Times New Roman" w:hAnsi="Times New Roman" w:cs="Times New Roman"/>
+          <w:color w:val="222222"/>
+          <w:sz w:val="24"/>
+          <w:szCs w:val="24"/>
+        </w:rPr>
+        <w:br/>
+      </w:r>
+      <w:r>
+        <w:rPr>
+          <w:rFonts w:ascii="Times New Roman" w:hAnsi="Times New Roman" w:cs="Times New Roman"/>
+          <w:color w:val="222222"/>
+          <w:sz w:val="24"/>
+          <w:szCs w:val="24"/>
+          <w:shd w:val="clear" w:color="auto" w:fill="FFFFFF"/>
+        </w:rPr>
+        <w:t>Why would spatial trends in size-at-age imply stock structure when (i) sablefish are highly mobile and (ii) there is already no genetic evidence of differentiation?</w:t>
       </w:r>
       <w:r>
         <w:rPr>
@@ -4253,7 +3990,29 @@
           <w:sz w:val="24"/>
           <w:szCs w:val="24"/>
         </w:rPr>
-        <w:t>The IBM was repurposed from more complex assessment studies by the author for this work; the stock-recruit was simply an efficient way to generate new individuals in an accepted manner. We attempted to keep it simple by having the population remain unfished and without sampling bias</w:t>
+        <w:t>The IBM was repurposed from more complex assessment studies by the</w:t>
+      </w:r>
+      <w:r>
+        <w:rPr>
+          <w:rFonts w:ascii="Times New Roman" w:hAnsi="Times New Roman" w:cs="Times New Roman"/>
+          <w:b/>
+          <w:bCs/>
+          <w:color w:val="222222"/>
+          <w:sz w:val="24"/>
+          <w:szCs w:val="24"/>
+        </w:rPr>
+        <w:t xml:space="preserve"> first</w:t>
+      </w:r>
+      <w:r>
+        <w:rPr>
+          <w:rFonts w:ascii="Times New Roman" w:hAnsi="Times New Roman" w:cs="Times New Roman"/>
+          <w:b/>
+          <w:bCs/>
+          <w:color w:val="222222"/>
+          <w:sz w:val="24"/>
+          <w:szCs w:val="24"/>
+        </w:rPr>
+        <w:t xml:space="preserve"> author for this work; the stock-recruit was simply an efficient way to generate new individuals in an accepted manner. We attempted to keep it simple by having the population remain unfished and without sampling bias</w:t>
       </w:r>
       <w:r>
         <w:rPr>
@@ -4310,91 +4069,60 @@
     </w:p>
     <w:p>
       <w:pPr>
-        <w:rPr>
-          <w:rFonts w:ascii="Times New Roman" w:hAnsi="Times New Roman" w:cs="Times New Roman"/>
-          <w:b/>
-          <w:bCs/>
-          <w:sz w:val="24"/>
-          <w:szCs w:val="24"/>
-          <w:shd w:val="clear" w:color="auto" w:fill="FFFFFF"/>
+        <w:spacing w:line="240" w:lineRule="auto"/>
+        <w:jc w:val="both"/>
+        <w:rPr>
+          <w:rFonts w:ascii="Times New Roman" w:eastAsia="Times New Roman" w:hAnsi="Times New Roman" w:cs="Times New Roman"/>
+          <w:sz w:val="24"/>
+          <w:szCs w:val="24"/>
         </w:rPr>
       </w:pPr>
       <w:r>
         <w:rPr>
-          <w:rFonts w:ascii="Times New Roman" w:hAnsi="Times New Roman" w:cs="Times New Roman"/>
-          <w:b/>
-          <w:bCs/>
-          <w:sz w:val="24"/>
-          <w:szCs w:val="24"/>
-          <w:shd w:val="clear" w:color="auto" w:fill="FFFFFF"/>
-        </w:rPr>
-        <w:t>We understand this issue. Currently, selectivity is a constant function of length for both Alaska and the West Coast, and the revised operating model for BC also does not account for size-selectivity in sampling the population</w:t>
-      </w:r>
-      <w:r>
-        <w:rPr>
-          <w:rFonts w:ascii="Times New Roman" w:hAnsi="Times New Roman" w:cs="Times New Roman"/>
-          <w:b/>
-          <w:bCs/>
-          <w:sz w:val="24"/>
-          <w:szCs w:val="24"/>
-          <w:shd w:val="clear" w:color="auto" w:fill="FFFFFF"/>
-        </w:rPr>
-        <w:t>.</w:t>
-      </w:r>
-      <w:r>
-        <w:rPr>
-          <w:rFonts w:ascii="Times New Roman" w:hAnsi="Times New Roman" w:cs="Times New Roman"/>
-          <w:b/>
-          <w:bCs/>
-          <w:sz w:val="24"/>
-          <w:szCs w:val="24"/>
-          <w:shd w:val="clear" w:color="auto" w:fill="FFFFFF"/>
-        </w:rPr>
-        <w:t xml:space="preserve">  We agree that there may in fact be spatial differences in gear </w:t>
-      </w:r>
-      <w:proofErr w:type="spellStart"/>
-      <w:r>
-        <w:rPr>
-          <w:rFonts w:ascii="Times New Roman" w:hAnsi="Times New Roman" w:cs="Times New Roman"/>
-          <w:b/>
-          <w:bCs/>
-          <w:sz w:val="24"/>
-          <w:szCs w:val="24"/>
-          <w:shd w:val="clear" w:color="auto" w:fill="FFFFFF"/>
-        </w:rPr>
-        <w:t>selectivities</w:t>
-      </w:r>
-      <w:proofErr w:type="spellEnd"/>
-      <w:r>
-        <w:rPr>
-          <w:rFonts w:ascii="Times New Roman" w:hAnsi="Times New Roman" w:cs="Times New Roman"/>
-          <w:b/>
-          <w:bCs/>
-          <w:sz w:val="24"/>
-          <w:szCs w:val="24"/>
-          <w:shd w:val="clear" w:color="auto" w:fill="FFFFFF"/>
-        </w:rPr>
-        <w:t xml:space="preserve"> leading to different ages sampled in the dataset, but we attempted to address this by the sub-sampling</w:t>
-      </w:r>
-      <w:r>
-        <w:rPr>
-          <w:rFonts w:ascii="Times New Roman" w:hAnsi="Times New Roman" w:cs="Times New Roman"/>
-          <w:b/>
-          <w:bCs/>
-          <w:sz w:val="24"/>
-          <w:szCs w:val="24"/>
-          <w:shd w:val="clear" w:color="auto" w:fill="FFFFFF"/>
-        </w:rPr>
-        <w:t xml:space="preserve"> regime (to ensure even sampling across regions and ages when fitting the GAM) and only fitting the GAM to a single age and sex. </w:t>
+          <w:rFonts w:ascii="Times New Roman" w:eastAsia="Times New Roman" w:hAnsi="Times New Roman" w:cs="Times New Roman"/>
+          <w:b/>
+          <w:bCs/>
+          <w:color w:val="000000"/>
+          <w:sz w:val="24"/>
+          <w:szCs w:val="24"/>
+          <w:shd w:val="clear" w:color="auto" w:fill="FFFFFF"/>
+        </w:rPr>
+        <w:t>We understand this issue. Currently, selectivity is a</w:t>
+      </w:r>
+      <w:r>
+        <w:rPr>
+          <w:rFonts w:ascii="Times New Roman" w:eastAsia="Times New Roman" w:hAnsi="Times New Roman" w:cs="Times New Roman"/>
+          <w:b/>
+          <w:bCs/>
+          <w:color w:val="000000"/>
+          <w:sz w:val="24"/>
+          <w:szCs w:val="24"/>
+          <w:shd w:val="clear" w:color="auto" w:fill="FFFFFF"/>
+        </w:rPr>
+        <w:t xml:space="preserve">n independent </w:t>
+      </w:r>
+      <w:r>
+        <w:rPr>
+          <w:rFonts w:ascii="Times New Roman" w:eastAsia="Times New Roman" w:hAnsi="Times New Roman" w:cs="Times New Roman"/>
+          <w:b/>
+          <w:bCs/>
+          <w:color w:val="000000"/>
+          <w:sz w:val="24"/>
+          <w:szCs w:val="24"/>
+          <w:shd w:val="clear" w:color="auto" w:fill="FFFFFF"/>
+        </w:rPr>
+        <w:t>function of length for both Alaska and the West Coast, and the revised operating model for BC also does not account for size-selectivity in sampling the population.  We agree that there may in fact be spatial differences in gear selectivities leading to different ages sampled in the dataset, and we attempted to address this using the sub-sampling regime (to ensure even sampling across regions and ages when fitting the GAM) and only fitting the GAM to a single age and sex. </w:t>
       </w:r>
     </w:p>
     <w:p>
       <w:pPr>
-        <w:rPr>
-          <w:rFonts w:ascii="Times New Roman" w:hAnsi="Times New Roman" w:cs="Times New Roman"/>
-          <w:b/>
-          <w:bCs/>
-          <w:color w:val="4472C4" w:themeColor="accent1"/>
+        <w:spacing w:line="240" w:lineRule="auto"/>
+        <w:jc w:val="both"/>
+        <w:rPr>
+          <w:rFonts w:ascii="Times New Roman" w:eastAsia="Times New Roman" w:hAnsi="Times New Roman" w:cs="Times New Roman"/>
+          <w:b/>
+          <w:bCs/>
+          <w:color w:val="4472C4"/>
           <w:sz w:val="24"/>
           <w:szCs w:val="24"/>
           <w:shd w:val="clear" w:color="auto" w:fill="FFFFFF"/>
@@ -4402,814 +4130,1283 @@
       </w:pPr>
       <w:r>
         <w:rPr>
-          <w:rFonts w:ascii="Times New Roman" w:hAnsi="Times New Roman" w:cs="Times New Roman"/>
-          <w:b/>
-          <w:bCs/>
-          <w:color w:val="4472C4" w:themeColor="accent1"/>
-          <w:sz w:val="24"/>
-          <w:szCs w:val="24"/>
-          <w:shd w:val="clear" w:color="auto" w:fill="FFFFFF"/>
-        </w:rPr>
-        <w:t xml:space="preserve">However, to address the fact that the BC model is still in development, we have added an appendix which repeats the sablefish model fitting using a truncated lognormal </w:t>
-      </w:r>
-      <w:proofErr w:type="gramStart"/>
-      <w:r>
-        <w:rPr>
-          <w:rFonts w:ascii="Times New Roman" w:hAnsi="Times New Roman" w:cs="Times New Roman"/>
-          <w:b/>
-          <w:bCs/>
-          <w:color w:val="4472C4" w:themeColor="accent1"/>
-          <w:sz w:val="24"/>
-          <w:szCs w:val="24"/>
-          <w:shd w:val="clear" w:color="auto" w:fill="FFFFFF"/>
-        </w:rPr>
-        <w:t>so as to</w:t>
-      </w:r>
-      <w:proofErr w:type="gramEnd"/>
-      <w:r>
-        <w:rPr>
-          <w:rFonts w:ascii="Times New Roman" w:hAnsi="Times New Roman" w:cs="Times New Roman"/>
-          <w:b/>
-          <w:bCs/>
-          <w:color w:val="4472C4" w:themeColor="accent1"/>
-          <w:sz w:val="24"/>
-          <w:szCs w:val="24"/>
-          <w:shd w:val="clear" w:color="auto" w:fill="FFFFFF"/>
-        </w:rPr>
-        <w:t xml:space="preserve"> match length-specific </w:t>
-      </w:r>
-      <w:proofErr w:type="spellStart"/>
-      <w:r>
-        <w:rPr>
-          <w:rFonts w:ascii="Times New Roman" w:hAnsi="Times New Roman" w:cs="Times New Roman"/>
-          <w:b/>
-          <w:bCs/>
-          <w:color w:val="4472C4" w:themeColor="accent1"/>
-          <w:sz w:val="24"/>
-          <w:szCs w:val="24"/>
-          <w:shd w:val="clear" w:color="auto" w:fill="FFFFFF"/>
-        </w:rPr>
-        <w:t>selectivities</w:t>
-      </w:r>
-      <w:proofErr w:type="spellEnd"/>
-      <w:r>
-        <w:rPr>
-          <w:rFonts w:ascii="Times New Roman" w:hAnsi="Times New Roman" w:cs="Times New Roman"/>
-          <w:b/>
-          <w:bCs/>
-          <w:color w:val="4472C4" w:themeColor="accent1"/>
-          <w:sz w:val="24"/>
-          <w:szCs w:val="24"/>
-          <w:shd w:val="clear" w:color="auto" w:fill="FFFFFF"/>
-        </w:rPr>
-        <w:t xml:space="preserve"> from XX assessment for fish sampled in this management area.</w:t>
-      </w:r>
-      <w:r>
-        <w:rPr>
-          <w:rFonts w:ascii="Times New Roman" w:hAnsi="Times New Roman" w:cs="Times New Roman"/>
-          <w:b/>
-          <w:bCs/>
-          <w:color w:val="4472C4" w:themeColor="accent1"/>
-          <w:sz w:val="24"/>
-          <w:szCs w:val="24"/>
-          <w:shd w:val="clear" w:color="auto" w:fill="FFFFFF"/>
-        </w:rPr>
-        <w:t xml:space="preserve"> In short, the resultant growth parameter estimates are [the same/different]. We have included in our discussion the following: </w:t>
+          <w:rFonts w:ascii="Times New Roman" w:eastAsia="Times New Roman" w:hAnsi="Times New Roman" w:cs="Times New Roman"/>
+          <w:b/>
+          <w:bCs/>
+          <w:color w:val="4472C4"/>
+          <w:sz w:val="24"/>
+          <w:szCs w:val="24"/>
+          <w:shd w:val="clear" w:color="auto" w:fill="FFFFFF"/>
+        </w:rPr>
+        <w:t>However, to address the fact that the BC model is still in development, we</w:t>
+      </w:r>
+      <w:r>
+        <w:rPr>
+          <w:rFonts w:ascii="Times New Roman" w:eastAsia="Times New Roman" w:hAnsi="Times New Roman" w:cs="Times New Roman"/>
+          <w:b/>
+          <w:bCs/>
+          <w:color w:val="4472C4"/>
+          <w:sz w:val="24"/>
+          <w:szCs w:val="24"/>
+          <w:shd w:val="clear" w:color="auto" w:fill="FFFFFF"/>
+        </w:rPr>
+        <w:t xml:space="preserve"> have modified the length estimation procedure to represent the length-based selectivity inherent in BC sampling practices and updated the text accordingly.</w:t>
+      </w:r>
+      <w:r>
+        <w:rPr>
+          <w:rFonts w:ascii="Times New Roman" w:eastAsia="Times New Roman" w:hAnsi="Times New Roman" w:cs="Times New Roman"/>
+          <w:b/>
+          <w:bCs/>
+          <w:color w:val="4472C4"/>
+          <w:sz w:val="24"/>
+          <w:szCs w:val="24"/>
+          <w:shd w:val="clear" w:color="auto" w:fill="FFFFFF"/>
+        </w:rPr>
+        <w:t xml:space="preserve"> </w:t>
+      </w:r>
+      <w:r>
+        <w:rPr>
+          <w:rFonts w:ascii="Times New Roman" w:eastAsia="Times New Roman" w:hAnsi="Times New Roman" w:cs="Times New Roman"/>
+          <w:b/>
+          <w:bCs/>
+          <w:color w:val="4472C4"/>
+          <w:sz w:val="24"/>
+          <w:szCs w:val="24"/>
+          <w:shd w:val="clear" w:color="auto" w:fill="FFFFFF"/>
+        </w:rPr>
+        <w:t xml:space="preserve">In short, the resultant growth parameter estimates are </w:t>
+      </w:r>
+      <w:r>
+        <w:rPr>
+          <w:rFonts w:ascii="Times New Roman" w:eastAsia="Times New Roman" w:hAnsi="Times New Roman" w:cs="Times New Roman"/>
+          <w:b/>
+          <w:bCs/>
+          <w:color w:val="4472C4"/>
+          <w:sz w:val="24"/>
+          <w:szCs w:val="24"/>
+          <w:shd w:val="clear" w:color="auto" w:fill="FFFFFF"/>
+        </w:rPr>
+        <w:t xml:space="preserve">slightly higher for the GAM-detected region dominated by BC data, and slightly lower in the region with mixed BC and West-Coast data. </w:t>
       </w:r>
     </w:p>
     <w:p>
       <w:pPr>
-        <w:pStyle w:val="NormalWeb"/>
-        <w:ind w:left="480" w:hanging="480"/>
-        <w:rPr>
-          <w:color w:val="4472C4" w:themeColor="accent1"/>
+        <w:spacing w:line="240" w:lineRule="auto"/>
+        <w:jc w:val="both"/>
+        <w:rPr>
+          <w:rFonts w:ascii="Times New Roman" w:eastAsia="Times New Roman" w:hAnsi="Times New Roman" w:cs="Times New Roman"/>
+          <w:b/>
+          <w:bCs/>
+          <w:color w:val="4472C4"/>
+          <w:sz w:val="24"/>
+          <w:szCs w:val="24"/>
+          <w:shd w:val="clear" w:color="auto" w:fill="FFFFFF"/>
         </w:rPr>
       </w:pPr>
       <w:r>
         <w:rPr>
-          <w:b/>
-          <w:bCs/>
-          <w:color w:val="4472C4" w:themeColor="accent1"/>
-        </w:rPr>
-        <w:t>Department of Fisheries and Oceans. (2016). A Revised Operating Model for Sablefish (</w:t>
-      </w:r>
-      <w:proofErr w:type="spellStart"/>
-      <w:r>
-        <w:rPr>
-          <w:b/>
-          <w:bCs/>
-          <w:color w:val="4472C4" w:themeColor="accent1"/>
-        </w:rPr>
-        <w:t>Anoplopoma</w:t>
-      </w:r>
-      <w:proofErr w:type="spellEnd"/>
-      <w:r>
-        <w:rPr>
-          <w:b/>
-          <w:bCs/>
-          <w:color w:val="4472C4" w:themeColor="accent1"/>
-        </w:rPr>
-        <w:t xml:space="preserve"> Fimbria) in British Columbia, Canada. </w:t>
-      </w:r>
-      <w:r>
-        <w:rPr>
-          <w:b/>
-          <w:bCs/>
-          <w:i/>
-          <w:iCs/>
-          <w:color w:val="4472C4" w:themeColor="accent1"/>
-        </w:rPr>
-        <w:t>Department of Fisheries and Oceans, Canada, 3190 Hammond Bay Road Nanaimo, BC V9T 6N7</w:t>
-      </w:r>
-      <w:r>
-        <w:rPr>
-          <w:b/>
-          <w:bCs/>
-          <w:color w:val="4472C4" w:themeColor="accent1"/>
-        </w:rPr>
-        <w:t>, (April). https://doi.org/http://www.dfo-mpo.gc.ca/csas-sccs</w:t>
-      </w:r>
-      <w:r>
-        <w:rPr>
-          <w:color w:val="4472C4" w:themeColor="accent1"/>
-        </w:rPr>
-        <w:t>/</w:t>
+          <w:rFonts w:ascii="Times New Roman" w:eastAsia="Times New Roman" w:hAnsi="Times New Roman" w:cs="Times New Roman"/>
+          <w:b/>
+          <w:bCs/>
+          <w:color w:val="4472C4"/>
+          <w:sz w:val="24"/>
+          <w:szCs w:val="24"/>
+          <w:shd w:val="clear" w:color="auto" w:fill="FFFFFF"/>
+        </w:rPr>
+        <w:t>The methods section LXXX describing this change now reads:</w:t>
       </w:r>
     </w:p>
     <w:p>
       <w:pPr>
-        <w:rPr>
-          <w:rFonts w:ascii="Times New Roman" w:hAnsi="Times New Roman" w:cs="Times New Roman"/>
-          <w:b/>
-          <w:bCs/>
-          <w:sz w:val="24"/>
-          <w:szCs w:val="24"/>
-          <w:shd w:val="clear" w:color="auto" w:fill="FFFFFF"/>
+        <w:spacing w:after="0" w:line="276" w:lineRule="auto"/>
+        <w:ind w:firstLine="360"/>
+        <w:jc w:val="both"/>
+        <w:rPr>
+          <w:rFonts w:ascii="Times New Roman" w:hAnsi="Times New Roman" w:cs="Times New Roman"/>
+          <w:b/>
+          <w:bCs/>
+          <w:sz w:val="24"/>
+          <w:szCs w:val="24"/>
         </w:rPr>
       </w:pPr>
       <w:r>
         <w:rPr>
           <w:rFonts w:ascii="Times New Roman" w:hAnsi="Times New Roman" w:cs="Times New Roman"/>
-          <w:color w:val="222222"/>
-          <w:sz w:val="24"/>
-          <w:szCs w:val="24"/>
-        </w:rPr>
-        <w:br/>
-      </w:r>
-      <w:r>
-        <w:rPr>
-          <w:rFonts w:ascii="Times New Roman" w:hAnsi="Times New Roman" w:cs="Times New Roman"/>
-          <w:color w:val="222222"/>
-          <w:sz w:val="24"/>
-          <w:szCs w:val="24"/>
-          <w:shd w:val="clear" w:color="auto" w:fill="FFFFFF"/>
-        </w:rPr>
-        <w:t>L142-143. The units of these variables are missing.</w:t>
-      </w:r>
-      <w:r>
-        <w:rPr>
-          <w:rFonts w:ascii="Times New Roman" w:hAnsi="Times New Roman" w:cs="Times New Roman"/>
-          <w:color w:val="222222"/>
-          <w:sz w:val="24"/>
-          <w:szCs w:val="24"/>
-          <w:shd w:val="clear" w:color="auto" w:fill="FFFFFF"/>
-        </w:rPr>
-        <w:t xml:space="preserve"> </w:t>
-      </w:r>
-      <w:r>
-        <w:rPr>
-          <w:rFonts w:ascii="Times New Roman" w:hAnsi="Times New Roman" w:cs="Times New Roman"/>
-          <w:b/>
-          <w:bCs/>
-          <w:sz w:val="24"/>
-          <w:szCs w:val="24"/>
-          <w:shd w:val="clear" w:color="auto" w:fill="FFFFFF"/>
-        </w:rPr>
-        <w:t>Thanks, we have updated LXXX.</w:t>
-      </w:r>
-      <w:r>
-        <w:rPr>
-          <w:rFonts w:ascii="Times New Roman" w:hAnsi="Times New Roman" w:cs="Times New Roman"/>
-          <w:color w:val="222222"/>
-          <w:sz w:val="24"/>
-          <w:szCs w:val="24"/>
-        </w:rPr>
-        <w:br/>
-      </w:r>
-      <w:r>
-        <w:rPr>
-          <w:rFonts w:ascii="Times New Roman" w:hAnsi="Times New Roman" w:cs="Times New Roman"/>
-          <w:color w:val="222222"/>
-          <w:sz w:val="24"/>
-          <w:szCs w:val="24"/>
-        </w:rPr>
-        <w:br/>
-      </w:r>
-      <w:r>
-        <w:rPr>
-          <w:rFonts w:ascii="Times New Roman" w:hAnsi="Times New Roman" w:cs="Times New Roman"/>
-          <w:color w:val="222222"/>
-          <w:sz w:val="24"/>
-          <w:szCs w:val="24"/>
-          <w:shd w:val="clear" w:color="auto" w:fill="FFFFFF"/>
-        </w:rPr>
-        <w:t>L146. "uncertainty" has many meanings. Specifically, you are computing the standard error of the estimated derivatives.</w:t>
-      </w:r>
-      <w:r>
-        <w:rPr>
-          <w:rFonts w:ascii="Times New Roman" w:hAnsi="Times New Roman" w:cs="Times New Roman"/>
-          <w:color w:val="222222"/>
-          <w:sz w:val="24"/>
-          <w:szCs w:val="24"/>
-          <w:shd w:val="clear" w:color="auto" w:fill="FFFFFF"/>
-        </w:rPr>
-        <w:t xml:space="preserve"> </w:t>
-      </w:r>
-      <w:r>
-        <w:rPr>
-          <w:rFonts w:ascii="Times New Roman" w:hAnsi="Times New Roman" w:cs="Times New Roman"/>
-          <w:b/>
-          <w:bCs/>
-          <w:sz w:val="24"/>
-          <w:szCs w:val="24"/>
-          <w:shd w:val="clear" w:color="auto" w:fill="FFFFFF"/>
-        </w:rPr>
-        <w:t>Thanks, clarified.</w:t>
-      </w:r>
-      <w:r>
-        <w:rPr>
-          <w:rFonts w:ascii="Times New Roman" w:hAnsi="Times New Roman" w:cs="Times New Roman"/>
-          <w:sz w:val="24"/>
-          <w:szCs w:val="24"/>
-        </w:rPr>
-        <w:br/>
-      </w:r>
-      <w:r>
-        <w:rPr>
-          <w:rFonts w:ascii="Times New Roman" w:hAnsi="Times New Roman" w:cs="Times New Roman"/>
-          <w:color w:val="222222"/>
-          <w:sz w:val="24"/>
-          <w:szCs w:val="24"/>
-        </w:rPr>
-        <w:br/>
-      </w:r>
-      <w:r>
-        <w:rPr>
-          <w:rFonts w:ascii="Times New Roman" w:hAnsi="Times New Roman" w:cs="Times New Roman"/>
-          <w:color w:val="222222"/>
-          <w:sz w:val="24"/>
-          <w:szCs w:val="24"/>
-          <w:shd w:val="clear" w:color="auto" w:fill="FFFFFF"/>
-        </w:rPr>
-        <w:t xml:space="preserve">L152: I don't understand the "95% confidence interval does not include zero". Aren't you estimating a latitudinal </w:t>
-      </w:r>
-      <w:proofErr w:type="gramStart"/>
-      <w:r>
-        <w:rPr>
-          <w:rFonts w:ascii="Times New Roman" w:hAnsi="Times New Roman" w:cs="Times New Roman"/>
-          <w:color w:val="222222"/>
-          <w:sz w:val="24"/>
-          <w:szCs w:val="24"/>
-          <w:shd w:val="clear" w:color="auto" w:fill="FFFFFF"/>
-        </w:rPr>
-        <w:t>break-point</w:t>
-      </w:r>
-      <w:proofErr w:type="gramEnd"/>
-      <w:r>
-        <w:rPr>
-          <w:rFonts w:ascii="Times New Roman" w:hAnsi="Times New Roman" w:cs="Times New Roman"/>
-          <w:color w:val="222222"/>
-          <w:sz w:val="24"/>
-          <w:szCs w:val="24"/>
-          <w:shd w:val="clear" w:color="auto" w:fill="FFFFFF"/>
-        </w:rPr>
-        <w:t xml:space="preserve">? Maybe I am getting confused between estimation using actual data vs simulations. If so, then I suggest separating the two - i.e., don't even mention the </w:t>
-      </w:r>
-      <w:r>
-        <w:rPr>
-          <w:rFonts w:ascii="Times New Roman" w:hAnsi="Times New Roman" w:cs="Times New Roman"/>
-          <w:color w:val="222222"/>
-          <w:sz w:val="24"/>
-          <w:szCs w:val="24"/>
-          <w:shd w:val="clear" w:color="auto" w:fill="FFFFFF"/>
-        </w:rPr>
-        <w:lastRenderedPageBreak/>
-        <w:t>simulation study until section 2.2. (</w:t>
-      </w:r>
-      <w:proofErr w:type="gramStart"/>
-      <w:r>
-        <w:rPr>
-          <w:rFonts w:ascii="Times New Roman" w:hAnsi="Times New Roman" w:cs="Times New Roman"/>
-          <w:color w:val="222222"/>
-          <w:sz w:val="24"/>
-          <w:szCs w:val="24"/>
-          <w:shd w:val="clear" w:color="auto" w:fill="FFFFFF"/>
-        </w:rPr>
-        <w:t>note:</w:t>
-      </w:r>
-      <w:proofErr w:type="gramEnd"/>
-      <w:r>
-        <w:rPr>
-          <w:rFonts w:ascii="Times New Roman" w:hAnsi="Times New Roman" w:cs="Times New Roman"/>
-          <w:color w:val="222222"/>
-          <w:sz w:val="24"/>
-          <w:szCs w:val="24"/>
-          <w:shd w:val="clear" w:color="auto" w:fill="FFFFFF"/>
-        </w:rPr>
-        <w:t xml:space="preserve"> reading the simulation section didn't clarify this question. L222 describes how breakpoints were detected?)</w:t>
-      </w:r>
-      <w:r>
-        <w:rPr>
-          <w:rFonts w:ascii="Times New Roman" w:hAnsi="Times New Roman" w:cs="Times New Roman"/>
-          <w:color w:val="4472C4" w:themeColor="accent1"/>
-          <w:sz w:val="24"/>
-          <w:szCs w:val="24"/>
-          <w:shd w:val="clear" w:color="auto" w:fill="FFFFFF"/>
-        </w:rPr>
-        <w:t xml:space="preserve"> </w:t>
-      </w:r>
-      <w:r>
-        <w:rPr>
-          <w:rFonts w:ascii="Times New Roman" w:hAnsi="Times New Roman" w:cs="Times New Roman"/>
-          <w:b/>
-          <w:bCs/>
-          <w:sz w:val="24"/>
-          <w:szCs w:val="24"/>
-          <w:shd w:val="clear" w:color="auto" w:fill="FFFFFF"/>
-        </w:rPr>
-        <w:t>We</w:t>
-      </w:r>
-      <w:r>
-        <w:rPr>
-          <w:rFonts w:ascii="Times New Roman" w:hAnsi="Times New Roman" w:cs="Times New Roman"/>
-          <w:b/>
-          <w:bCs/>
-          <w:sz w:val="24"/>
-          <w:szCs w:val="24"/>
-          <w:shd w:val="clear" w:color="auto" w:fill="FFFFFF"/>
-        </w:rPr>
-        <w:t xml:space="preserve"> see your confusion</w:t>
-      </w:r>
-      <w:r>
-        <w:rPr>
-          <w:rFonts w:ascii="Times New Roman" w:hAnsi="Times New Roman" w:cs="Times New Roman"/>
-          <w:b/>
-          <w:bCs/>
-          <w:sz w:val="24"/>
-          <w:szCs w:val="24"/>
-          <w:shd w:val="clear" w:color="auto" w:fill="FFFFFF"/>
-        </w:rPr>
-        <w:t xml:space="preserve">; the same approach for detecting breakpoints and estimating growth parameters was used in both the simulation and sablefish sections, which is why it’s presented once here. Additionally, the simulation section uses the 95% CI of detected breakpoints as a performance metric (section 3.1), and we separately examine 95% CI of estimated </w:t>
-      </w:r>
-      <w:proofErr w:type="spellStart"/>
-      <w:r>
-        <w:rPr>
-          <w:rFonts w:ascii="Times New Roman" w:hAnsi="Times New Roman" w:cs="Times New Roman"/>
-          <w:b/>
-          <w:bCs/>
-          <w:sz w:val="24"/>
-          <w:szCs w:val="24"/>
-          <w:shd w:val="clear" w:color="auto" w:fill="FFFFFF"/>
-        </w:rPr>
-        <w:t>Linf</w:t>
-      </w:r>
-      <w:proofErr w:type="spellEnd"/>
-      <w:r>
-        <w:rPr>
-          <w:rFonts w:ascii="Times New Roman" w:hAnsi="Times New Roman" w:cs="Times New Roman"/>
-          <w:b/>
-          <w:bCs/>
-          <w:sz w:val="24"/>
-          <w:szCs w:val="24"/>
-          <w:shd w:val="clear" w:color="auto" w:fill="FFFFFF"/>
-        </w:rPr>
-        <w:t xml:space="preserve"> from the sablefish data to discard biologically insignificant breaks (see below).</w:t>
+          <w:b/>
+          <w:bCs/>
+          <w:sz w:val="24"/>
+          <w:szCs w:val="24"/>
+        </w:rPr>
+        <w:t>“[Parameter estimation]</w:t>
+      </w:r>
+      <w:r>
+        <w:rPr>
+          <w:rFonts w:ascii="Times New Roman" w:hAnsi="Times New Roman" w:cs="Times New Roman"/>
+          <w:b/>
+          <w:bCs/>
+          <w:sz w:val="24"/>
+          <w:szCs w:val="24"/>
+        </w:rPr>
+        <w:t xml:space="preserve"> involved first aggregating and estimating the VBGF for ten unique spatiotemporal strata for each sex, defined by the three spatial and one temporal breakpoints found among the key ages selected for analysis using the GAM in addition to the break at the aforementioned ecosystem feature. To account for length-based selectivity, which is implemented only for the British Columbia data, we applied a penalty to the likelihood function as follows:</w:t>
       </w:r>
     </w:p>
     <w:p>
       <w:pPr>
-        <w:rPr>
-          <w:rFonts w:ascii="Times New Roman" w:hAnsi="Times New Roman" w:cs="Times New Roman"/>
-          <w:b/>
-          <w:bCs/>
-          <w:color w:val="4472C4" w:themeColor="accent1"/>
-          <w:sz w:val="24"/>
-          <w:szCs w:val="24"/>
-          <w:shd w:val="clear" w:color="auto" w:fill="FFFFFF"/>
+        <w:pStyle w:val="Caption"/>
+        <w:rPr>
+          <w:b/>
+          <w:bCs/>
+          <w:szCs w:val="24"/>
         </w:rPr>
       </w:pPr>
       <w:r>
         <w:rPr>
-          <w:rFonts w:ascii="Times New Roman" w:hAnsi="Times New Roman" w:cs="Times New Roman"/>
-          <w:b/>
-          <w:bCs/>
-          <w:sz w:val="24"/>
-          <w:szCs w:val="24"/>
-          <w:shd w:val="clear" w:color="auto" w:fill="FFFFFF"/>
-        </w:rPr>
-        <w:t xml:space="preserve"> To clarify, we updated the sentence on line XXX to read: “…</w:t>
-      </w:r>
-      <w:r>
-        <w:rPr>
-          <w:rFonts w:ascii="Times New Roman" w:hAnsi="Times New Roman" w:cs="Times New Roman"/>
-          <w:b/>
-          <w:bCs/>
-          <w:sz w:val="24"/>
-          <w:szCs w:val="24"/>
-        </w:rPr>
-        <w:t>defined as the “breakpoint” if its 95% confidence interval (generated using the standard error estimates for the derivative</w:t>
-      </w:r>
-      <w:r>
-        <w:rPr>
-          <w:rFonts w:ascii="Times New Roman" w:hAnsi="Times New Roman" w:cs="Times New Roman"/>
-          <w:b/>
-          <w:bCs/>
-          <w:sz w:val="24"/>
-          <w:szCs w:val="24"/>
-        </w:rPr>
-        <w:t>, which can take on any real number</w:t>
-      </w:r>
-      <w:r>
-        <w:rPr>
-          <w:rFonts w:ascii="Times New Roman" w:hAnsi="Times New Roman" w:cs="Times New Roman"/>
-          <w:b/>
-          <w:bCs/>
-          <w:sz w:val="24"/>
-          <w:szCs w:val="24"/>
-        </w:rPr>
-        <w:t xml:space="preserve">) does not include zero.” Later, when discussing the 95% CI for estimated growth parameters, we specify (LXXX): “95% confidence intervals for </w:t>
-      </w:r>
-      <w:r>
-        <w:rPr>
-          <w:rFonts w:ascii="Times New Roman" w:hAnsi="Times New Roman" w:cs="Times New Roman"/>
-          <w:b/>
-          <w:bCs/>
-          <w:i/>
-          <w:sz w:val="24"/>
-          <w:szCs w:val="24"/>
-        </w:rPr>
-        <w:t>L</w:t>
-      </w:r>
-      <w:r>
-        <w:rPr>
-          <w:rFonts w:ascii="Times New Roman" w:hAnsi="Times New Roman" w:cs="Times New Roman"/>
-          <w:b/>
-          <w:bCs/>
-          <w:i/>
-          <w:sz w:val="24"/>
-          <w:szCs w:val="24"/>
-          <w:vertAlign w:val="subscript"/>
-        </w:rPr>
-        <w:t>∞</w:t>
-      </w:r>
-      <w:r>
-        <w:rPr>
-          <w:rFonts w:ascii="Times New Roman" w:hAnsi="Times New Roman" w:cs="Times New Roman"/>
-          <w:b/>
-          <w:bCs/>
-          <w:sz w:val="24"/>
-          <w:szCs w:val="24"/>
-        </w:rPr>
-        <w:t xml:space="preserve"> parameter estimates between time periods which overlapped for males within all regions and for females in regions 3, 4 and 5.”</w:t>
-      </w:r>
-      <w:r>
-        <w:rPr>
-          <w:rFonts w:ascii="Times New Roman" w:hAnsi="Times New Roman" w:cs="Times New Roman"/>
-          <w:color w:val="4472C4" w:themeColor="accent1"/>
-          <w:sz w:val="24"/>
-          <w:szCs w:val="24"/>
-        </w:rPr>
-        <w:br/>
-      </w:r>
-      <w:r>
-        <w:rPr>
-          <w:rFonts w:ascii="Times New Roman" w:hAnsi="Times New Roman" w:cs="Times New Roman"/>
-          <w:color w:val="222222"/>
-          <w:sz w:val="24"/>
-          <w:szCs w:val="24"/>
-        </w:rPr>
-        <w:br/>
-      </w:r>
-      <w:r>
-        <w:rPr>
-          <w:rFonts w:ascii="Times New Roman" w:hAnsi="Times New Roman" w:cs="Times New Roman"/>
-          <w:color w:val="222222"/>
-          <w:sz w:val="24"/>
-          <w:szCs w:val="24"/>
-          <w:shd w:val="clear" w:color="auto" w:fill="FFFFFF"/>
-        </w:rPr>
-        <w:t xml:space="preserve">L156. There is a lot to unpack in this one sentence. Within this sentence, is a general software package - TMB - </w:t>
-      </w:r>
-      <w:proofErr w:type="gramStart"/>
-      <w:r>
-        <w:rPr>
-          <w:rFonts w:ascii="Times New Roman" w:hAnsi="Times New Roman" w:cs="Times New Roman"/>
-          <w:color w:val="222222"/>
-          <w:sz w:val="24"/>
-          <w:szCs w:val="24"/>
-          <w:shd w:val="clear" w:color="auto" w:fill="FFFFFF"/>
-        </w:rPr>
-        <w:t>really important</w:t>
-      </w:r>
-      <w:proofErr w:type="gramEnd"/>
-      <w:r>
-        <w:rPr>
-          <w:rFonts w:ascii="Times New Roman" w:hAnsi="Times New Roman" w:cs="Times New Roman"/>
-          <w:color w:val="222222"/>
-          <w:sz w:val="24"/>
-          <w:szCs w:val="24"/>
-          <w:shd w:val="clear" w:color="auto" w:fill="FFFFFF"/>
-        </w:rPr>
-        <w:t xml:space="preserve"> to the point here? TMB mainly generates a gradient function.</w:t>
-      </w:r>
-      <w:r>
-        <w:rPr>
-          <w:rFonts w:ascii="Times New Roman" w:hAnsi="Times New Roman" w:cs="Times New Roman"/>
-          <w:color w:val="222222"/>
-          <w:sz w:val="24"/>
-          <w:szCs w:val="24"/>
-          <w:shd w:val="clear" w:color="auto" w:fill="FFFFFF"/>
-        </w:rPr>
-        <w:t xml:space="preserve"> </w:t>
-      </w:r>
-      <w:r>
-        <w:rPr>
-          <w:rFonts w:ascii="Times New Roman" w:hAnsi="Times New Roman" w:cs="Times New Roman"/>
-          <w:b/>
-          <w:bCs/>
-          <w:color w:val="222222"/>
-          <w:sz w:val="24"/>
-          <w:szCs w:val="24"/>
-          <w:shd w:val="clear" w:color="auto" w:fill="FFFFFF"/>
-        </w:rPr>
-        <w:t>We felt it useful to mention the software used, so to simplify this sentence LXXX now reads: “</w:t>
-      </w:r>
-      <w:r>
-        <w:rPr>
-          <w:rFonts w:ascii="Times New Roman" w:hAnsi="Times New Roman" w:cs="Times New Roman"/>
-          <w:sz w:val="24"/>
-          <w:szCs w:val="24"/>
-        </w:rPr>
-        <w:t>For each of these new aggregated data sets, the parameters of the VGBF (</w:t>
-      </w:r>
-      <w:r>
-        <w:rPr>
-          <w:rFonts w:ascii="Times New Roman" w:hAnsi="Times New Roman" w:cs="Times New Roman"/>
-          <w:sz w:val="24"/>
+          <w:b/>
+          <w:bCs/>
+          <w:szCs w:val="24"/>
+        </w:rPr>
+        <w:t xml:space="preserve">Equation </w:t>
+      </w:r>
+      <w:r>
+        <w:rPr>
+          <w:b/>
+          <w:bCs/>
           <w:szCs w:val="24"/>
         </w:rPr>
         <w:fldChar w:fldCharType="begin"/>
       </w:r>
       <w:r>
         <w:rPr>
-          <w:rFonts w:ascii="Times New Roman" w:hAnsi="Times New Roman" w:cs="Times New Roman"/>
-          <w:sz w:val="24"/>
-          <w:szCs w:val="24"/>
-        </w:rPr>
-        <w:instrText xml:space="preserve"> REF _Ref5721864 \h  \* MERGEFORMAT </w:instrText>
-      </w:r>
-      <w:r>
-        <w:rPr>
-          <w:rFonts w:ascii="Times New Roman" w:hAnsi="Times New Roman" w:cs="Times New Roman"/>
-          <w:sz w:val="24"/>
-          <w:szCs w:val="24"/>
-        </w:rPr>
-      </w:r>
-      <w:r>
-        <w:rPr>
-          <w:rFonts w:ascii="Times New Roman" w:hAnsi="Times New Roman" w:cs="Times New Roman"/>
-          <w:sz w:val="24"/>
+          <w:b/>
+          <w:bCs/>
+          <w:szCs w:val="24"/>
+        </w:rPr>
+        <w:instrText xml:space="preserve"> SEQ Equation \* ARABIC </w:instrText>
+      </w:r>
+      <w:r>
+        <w:rPr>
+          <w:b/>
+          <w:bCs/>
           <w:szCs w:val="24"/>
         </w:rPr>
         <w:fldChar w:fldCharType="separate"/>
       </w:r>
       <w:r>
         <w:rPr>
-          <w:rFonts w:ascii="Times New Roman" w:hAnsi="Times New Roman" w:cs="Times New Roman"/>
-          <w:sz w:val="24"/>
-          <w:szCs w:val="24"/>
-        </w:rPr>
-        <w:t xml:space="preserve">Equation </w:t>
-      </w:r>
-      <w:r>
-        <w:rPr>
-          <w:rFonts w:ascii="Times New Roman" w:hAnsi="Times New Roman" w:cs="Times New Roman"/>
+          <w:b/>
+          <w:bCs/>
           <w:noProof/>
-          <w:sz w:val="24"/>
-          <w:szCs w:val="24"/>
-        </w:rPr>
-        <w:t>4</w:t>
-      </w:r>
-      <w:r>
-        <w:rPr>
-          <w:rFonts w:ascii="Times New Roman" w:hAnsi="Times New Roman" w:cs="Times New Roman"/>
-          <w:sz w:val="24"/>
+          <w:szCs w:val="24"/>
+        </w:rPr>
+        <w:t>6</w:t>
+      </w:r>
+      <w:r>
+        <w:rPr>
+          <w:b/>
+          <w:bCs/>
           <w:szCs w:val="24"/>
         </w:rPr>
         <w:fldChar w:fldCharType="end"/>
       </w:r>
       <w:r>
         <w:rPr>
-          <w:rFonts w:ascii="Times New Roman" w:hAnsi="Times New Roman" w:cs="Times New Roman"/>
-          <w:sz w:val="24"/>
-          <w:szCs w:val="24"/>
-        </w:rPr>
-        <w:t xml:space="preserve">; </w:t>
-      </w:r>
-      <w:r>
-        <w:rPr>
-          <w:rFonts w:ascii="Times New Roman" w:hAnsi="Times New Roman" w:cs="Times New Roman"/>
-          <w:i/>
-          <w:sz w:val="24"/>
-          <w:szCs w:val="24"/>
-        </w:rPr>
-        <w:t>L</w:t>
-      </w:r>
-      <w:r>
-        <w:rPr>
-          <w:rFonts w:ascii="Times New Roman" w:hAnsi="Times New Roman" w:cs="Times New Roman"/>
-          <w:i/>
-          <w:sz w:val="24"/>
-          <w:szCs w:val="24"/>
-          <w:vertAlign w:val="subscript"/>
-        </w:rPr>
-        <w:t>∞</w:t>
-      </w:r>
-      <w:r>
-        <w:rPr>
-          <w:rFonts w:ascii="Times New Roman" w:hAnsi="Times New Roman" w:cs="Times New Roman"/>
-          <w:sz w:val="24"/>
-          <w:szCs w:val="24"/>
-        </w:rPr>
-        <w:t xml:space="preserve"> -  asymptotic length,</w:t>
-      </w:r>
-      <w:r>
-        <w:rPr>
-          <w:rFonts w:ascii="Times New Roman" w:hAnsi="Times New Roman" w:cs="Times New Roman"/>
-          <w:i/>
-          <w:sz w:val="24"/>
-          <w:szCs w:val="24"/>
-        </w:rPr>
-        <w:t xml:space="preserve"> k</w:t>
-      </w:r>
-      <w:r>
-        <w:rPr>
-          <w:rFonts w:ascii="Times New Roman" w:hAnsi="Times New Roman" w:cs="Times New Roman"/>
-          <w:sz w:val="24"/>
-          <w:szCs w:val="24"/>
-        </w:rPr>
-        <w:t xml:space="preserve">  - the rate at which asymptotic length is approached and </w:t>
-      </w:r>
-      <w:r>
-        <w:rPr>
-          <w:rFonts w:ascii="Times New Roman" w:hAnsi="Times New Roman" w:cs="Times New Roman"/>
-          <w:i/>
-          <w:sz w:val="24"/>
-          <w:szCs w:val="24"/>
-        </w:rPr>
-        <w:t>t</w:t>
-      </w:r>
-      <w:r>
-        <w:rPr>
-          <w:rFonts w:ascii="Times New Roman" w:hAnsi="Times New Roman" w:cs="Times New Roman"/>
-          <w:i/>
-          <w:sz w:val="24"/>
-          <w:szCs w:val="24"/>
-          <w:vertAlign w:val="subscript"/>
-        </w:rPr>
-        <w:t xml:space="preserve">0 </w:t>
-      </w:r>
-      <w:r>
-        <w:rPr>
-          <w:rFonts w:ascii="Times New Roman" w:hAnsi="Times New Roman" w:cs="Times New Roman"/>
-          <w:sz w:val="24"/>
-          <w:szCs w:val="24"/>
-        </w:rPr>
-        <w:t xml:space="preserve">- the estimated age at length zero) are estimated using maximum likelihood assuming that the </w:t>
-      </w:r>
-      <w:r>
-        <w:rPr>
-          <w:rFonts w:ascii="Times New Roman" w:eastAsiaTheme="minorEastAsia" w:hAnsi="Times New Roman" w:cs="Times New Roman"/>
-          <w:sz w:val="24"/>
-          <w:szCs w:val="24"/>
-        </w:rPr>
-        <w:t>error is normally distributed with zero mean and variance σ)</w:t>
-      </w:r>
-      <w:r>
-        <w:rPr>
-          <w:rFonts w:ascii="Times New Roman" w:hAnsi="Times New Roman" w:cs="Times New Roman"/>
-          <w:sz w:val="24"/>
-          <w:szCs w:val="24"/>
-        </w:rPr>
-        <w:t>. (This study used Template Model Builder (</w:t>
-      </w:r>
-      <w:r>
-        <w:rPr>
-          <w:rFonts w:ascii="Times New Roman" w:hAnsi="Times New Roman" w:cs="Times New Roman"/>
-          <w:sz w:val="24"/>
-          <w:szCs w:val="24"/>
-        </w:rPr>
-        <w:fldChar w:fldCharType="begin" w:fldLock="1"/>
-      </w:r>
-      <w:r>
-        <w:rPr>
-          <w:rFonts w:ascii="Times New Roman" w:hAnsi="Times New Roman" w:cs="Times New Roman"/>
-          <w:sz w:val="24"/>
-          <w:szCs w:val="24"/>
-        </w:rPr>
-        <w:instrText>ADDIN CSL_CITATION {"citationItems":[{"id":"ITEM-1","itemData":{"DOI":"10.18637/jss.v070.i05","author":[{"dropping-particle":"","family":"Kristensen","given":"Kasper","non-dropping-particle":"","parse-names":false,"suffix":""},{"dropping-particle":"","family":"Nielsen","given":"Anders","non-dropping-particle":"","parse-names":false,"suffix":""},{"dropping-particle":"","family":"Berg","given":"Casper","non-dropping-particle":"","parse-names":false,"suffix":""},{"dropping-particle":"","family":"Skaug","given":"Hans","non-dropping-particle":"","parse-names":false,"suffix":""},{"dropping-particle":"","family":"Bell","given":"Bradley","non-dropping-particle":"","parse-names":false,"suffix":""}],"container-title":"ournal of Statistical Software","id":"ITEM-1","issue":"5","issued":{"date-parts":[["2016"]]},"page":"1-21","title":"TMB: Automatic Differentiation and Laplace Approximation.","type":"article-journal","volume":"70"},"uris":["http://www.mendeley.com/documents/?uuid=fca68a2e-e5f1-49e0-8eca-01668942fd2b"]}],"mendeley":{"formattedCitation":"(Kristensen et al., 2016)","manualFormatting":"Kristensen et al., 2016","plainTextFormattedCitation":"(Kristensen et al., 2016)","previouslyFormattedCitation":"(Kristensen et al., 2016)"},"properties":{"noteIndex":0},"schema":"https://github.com/citation-style-language/schema/raw/master/csl-citation.json"}</w:instrText>
-      </w:r>
-      <w:r>
-        <w:rPr>
-          <w:rFonts w:ascii="Times New Roman" w:hAnsi="Times New Roman" w:cs="Times New Roman"/>
-          <w:sz w:val="24"/>
-          <w:szCs w:val="24"/>
-        </w:rPr>
-        <w:fldChar w:fldCharType="separate"/>
-      </w:r>
-      <w:r>
-        <w:rPr>
-          <w:rFonts w:ascii="Times New Roman" w:hAnsi="Times New Roman" w:cs="Times New Roman"/>
-          <w:noProof/>
-          <w:sz w:val="24"/>
-          <w:szCs w:val="24"/>
-        </w:rPr>
-        <w:t>Kristensen et al., 2016</w:t>
-      </w:r>
-      <w:r>
-        <w:rPr>
-          <w:rFonts w:ascii="Times New Roman" w:hAnsi="Times New Roman" w:cs="Times New Roman"/>
-          <w:sz w:val="24"/>
-          <w:szCs w:val="24"/>
-        </w:rPr>
-        <w:fldChar w:fldCharType="end"/>
-      </w:r>
-      <w:r>
-        <w:rPr>
-          <w:rFonts w:ascii="Times New Roman" w:hAnsi="Times New Roman" w:cs="Times New Roman"/>
-          <w:sz w:val="24"/>
-          <w:szCs w:val="24"/>
-        </w:rPr>
-        <w:t>).”</w:t>
-      </w:r>
-      <w:r>
-        <w:rPr>
-          <w:rFonts w:ascii="Times New Roman" w:hAnsi="Times New Roman" w:cs="Times New Roman"/>
-          <w:color w:val="222222"/>
-          <w:sz w:val="24"/>
-          <w:szCs w:val="24"/>
-        </w:rPr>
-        <w:br/>
-      </w:r>
-      <w:r>
-        <w:rPr>
-          <w:rFonts w:ascii="Times New Roman" w:hAnsi="Times New Roman" w:cs="Times New Roman"/>
-          <w:color w:val="222222"/>
-          <w:sz w:val="24"/>
-          <w:szCs w:val="24"/>
-        </w:rPr>
-        <w:br/>
-      </w:r>
-      <w:r>
-        <w:rPr>
-          <w:rFonts w:ascii="Times New Roman" w:hAnsi="Times New Roman" w:cs="Times New Roman"/>
-          <w:color w:val="222222"/>
-          <w:sz w:val="24"/>
-          <w:szCs w:val="24"/>
-          <w:shd w:val="clear" w:color="auto" w:fill="FFFFFF"/>
-        </w:rPr>
-        <w:t>L174: Eq 5 needs some editing of parentheses ()</w:t>
-      </w:r>
-      <w:r>
-        <w:rPr>
-          <w:rFonts w:ascii="Times New Roman" w:hAnsi="Times New Roman" w:cs="Times New Roman"/>
-          <w:color w:val="222222"/>
-          <w:sz w:val="24"/>
-          <w:szCs w:val="24"/>
-          <w:shd w:val="clear" w:color="auto" w:fill="FFFFFF"/>
-        </w:rPr>
-        <w:t xml:space="preserve"> </w:t>
-      </w:r>
-      <w:r>
-        <w:rPr>
-          <w:rFonts w:ascii="Times New Roman" w:hAnsi="Times New Roman" w:cs="Times New Roman"/>
-          <w:b/>
-          <w:bCs/>
-          <w:color w:val="222222"/>
-          <w:sz w:val="24"/>
-          <w:szCs w:val="24"/>
-          <w:shd w:val="clear" w:color="auto" w:fill="FFFFFF"/>
-        </w:rPr>
-        <w:t>Thanks, we added the missing parenthesis.</w:t>
-      </w:r>
+          <w:b/>
+          <w:bCs/>
+          <w:szCs w:val="24"/>
+        </w:rPr>
+        <w:tab/>
+      </w:r>
+      <m:oMath>
+        <m:r>
+          <m:rPr>
+            <m:sty m:val="bi"/>
+          </m:rPr>
+          <w:rPr>
+            <w:rFonts w:ascii="Cambria Math" w:hAnsi="Cambria Math"/>
+            <w:szCs w:val="24"/>
+          </w:rPr>
+          <m:t>L</m:t>
+        </m:r>
+        <m:d>
+          <m:dPr>
+            <m:ctrlPr>
+              <w:rPr>
+                <w:rFonts w:ascii="Cambria Math" w:hAnsi="Cambria Math"/>
+                <w:b/>
+                <w:bCs/>
+                <w:i/>
+                <w:szCs w:val="24"/>
+              </w:rPr>
+            </m:ctrlPr>
+          </m:dPr>
+          <m:e>
+            <m:r>
+              <m:rPr>
+                <m:sty m:val="bi"/>
+              </m:rPr>
+              <w:rPr>
+                <w:rFonts w:ascii="Cambria Math" w:hAnsi="Cambria Math"/>
+                <w:szCs w:val="24"/>
+              </w:rPr>
+              <m:t xml:space="preserve">D </m:t>
+            </m:r>
+          </m:e>
+          <m:e>
+            <m:r>
+              <m:rPr>
+                <m:sty m:val="bi"/>
+              </m:rPr>
+              <w:rPr>
+                <w:rFonts w:ascii="Cambria Math" w:hAnsi="Cambria Math"/>
+                <w:szCs w:val="24"/>
+              </w:rPr>
+              <m:t>θ</m:t>
+            </m:r>
+          </m:e>
+        </m:d>
+        <m:r>
+          <m:rPr>
+            <m:sty m:val="bi"/>
+          </m:rPr>
+          <w:rPr>
+            <w:rFonts w:ascii="Cambria Math" w:hAnsi="Cambria Math"/>
+            <w:szCs w:val="24"/>
+          </w:rPr>
+          <m:t xml:space="preserve">= </m:t>
+        </m:r>
+        <m:f>
+          <m:fPr>
+            <m:ctrlPr>
+              <w:rPr>
+                <w:rFonts w:ascii="Cambria Math" w:hAnsi="Cambria Math"/>
+                <w:b/>
+                <w:bCs/>
+                <w:i/>
+                <w:iCs w:val="0"/>
+                <w:szCs w:val="24"/>
+              </w:rPr>
+            </m:ctrlPr>
+          </m:fPr>
+          <m:num>
+            <m:sSub>
+              <m:sSubPr>
+                <m:ctrlPr>
+                  <w:rPr>
+                    <w:rFonts w:ascii="Cambria Math" w:hAnsi="Cambria Math"/>
+                    <w:b/>
+                    <w:bCs/>
+                    <w:i/>
+                    <w:iCs w:val="0"/>
+                    <w:szCs w:val="24"/>
+                  </w:rPr>
+                </m:ctrlPr>
+              </m:sSubPr>
+              <m:e>
+                <m:r>
+                  <m:rPr>
+                    <m:sty m:val="bi"/>
+                  </m:rPr>
+                  <w:rPr>
+                    <w:rFonts w:ascii="Cambria Math" w:hAnsi="Cambria Math"/>
+                    <w:szCs w:val="24"/>
+                  </w:rPr>
+                  <m:t>S</m:t>
+                </m:r>
+              </m:e>
+              <m:sub>
+                <m:sSub>
+                  <m:sSubPr>
+                    <m:ctrlPr>
+                      <w:rPr>
+                        <w:rFonts w:ascii="Cambria Math" w:hAnsi="Cambria Math"/>
+                        <w:b/>
+                        <w:bCs/>
+                        <w:i/>
+                        <w:iCs w:val="0"/>
+                        <w:szCs w:val="24"/>
+                      </w:rPr>
+                    </m:ctrlPr>
+                  </m:sSubPr>
+                  <m:e>
+                    <m:r>
+                      <m:rPr>
+                        <m:sty m:val="bi"/>
+                      </m:rPr>
+                      <w:rPr>
+                        <w:rFonts w:ascii="Cambria Math" w:hAnsi="Cambria Math"/>
+                        <w:szCs w:val="24"/>
+                      </w:rPr>
+                      <m:t>L</m:t>
+                    </m:r>
+                  </m:e>
+                  <m:sub>
+                    <m:r>
+                      <m:rPr>
+                        <m:sty m:val="bi"/>
+                      </m:rPr>
+                      <w:rPr>
+                        <w:rFonts w:ascii="Cambria Math" w:hAnsi="Cambria Math"/>
+                        <w:szCs w:val="24"/>
+                      </w:rPr>
+                      <m:t>i</m:t>
+                    </m:r>
+                  </m:sub>
+                </m:sSub>
+              </m:sub>
+            </m:sSub>
+            <m:nary>
+              <m:naryPr>
+                <m:chr m:val="∏"/>
+                <m:limLoc m:val="undOvr"/>
+                <m:supHide m:val="1"/>
+                <m:ctrlPr>
+                  <w:rPr>
+                    <w:rFonts w:ascii="Cambria Math" w:hAnsi="Cambria Math"/>
+                    <w:b/>
+                    <w:bCs/>
+                    <w:i/>
+                    <w:iCs w:val="0"/>
+                    <w:szCs w:val="24"/>
+                  </w:rPr>
+                </m:ctrlPr>
+              </m:naryPr>
+              <m:sub>
+                <m:r>
+                  <m:rPr>
+                    <m:sty m:val="bi"/>
+                  </m:rPr>
+                  <w:rPr>
+                    <w:rFonts w:ascii="Cambria Math" w:hAnsi="Cambria Math"/>
+                    <w:szCs w:val="24"/>
+                  </w:rPr>
+                  <m:t>i</m:t>
+                </m:r>
+              </m:sub>
+              <m:sup/>
+              <m:e>
+                <m:f>
+                  <m:fPr>
+                    <m:ctrlPr>
+                      <w:rPr>
+                        <w:rFonts w:ascii="Cambria Math" w:hAnsi="Cambria Math"/>
+                        <w:b/>
+                        <w:bCs/>
+                        <w:i/>
+                        <w:iCs w:val="0"/>
+                        <w:szCs w:val="24"/>
+                      </w:rPr>
+                    </m:ctrlPr>
+                  </m:fPr>
+                  <m:num>
+                    <m:r>
+                      <m:rPr>
+                        <m:sty m:val="bi"/>
+                      </m:rPr>
+                      <w:rPr>
+                        <w:rFonts w:ascii="Cambria Math" w:hAnsi="Cambria Math"/>
+                        <w:szCs w:val="24"/>
+                      </w:rPr>
+                      <m:t>1</m:t>
+                    </m:r>
+                  </m:num>
+                  <m:den>
+                    <m:rad>
+                      <m:radPr>
+                        <m:degHide m:val="1"/>
+                        <m:ctrlPr>
+                          <w:rPr>
+                            <w:rFonts w:ascii="Cambria Math" w:hAnsi="Cambria Math"/>
+                            <w:b/>
+                            <w:bCs/>
+                            <w:i/>
+                            <w:iCs w:val="0"/>
+                            <w:szCs w:val="24"/>
+                          </w:rPr>
+                        </m:ctrlPr>
+                      </m:radPr>
+                      <m:deg/>
+                      <m:e>
+                        <m:r>
+                          <m:rPr>
+                            <m:sty m:val="bi"/>
+                          </m:rPr>
+                          <w:rPr>
+                            <w:rFonts w:ascii="Cambria Math" w:hAnsi="Cambria Math"/>
+                            <w:szCs w:val="24"/>
+                          </w:rPr>
+                          <m:t>2</m:t>
+                        </m:r>
+                        <m:r>
+                          <m:rPr>
+                            <m:sty m:val="bi"/>
+                          </m:rPr>
+                          <w:rPr>
+                            <w:rFonts w:ascii="Cambria Math" w:hAnsi="Cambria Math"/>
+                            <w:szCs w:val="24"/>
+                          </w:rPr>
+                          <m:t>π</m:t>
+                        </m:r>
+                      </m:e>
+                    </m:rad>
+                    <m:r>
+                      <m:rPr>
+                        <m:sty m:val="bi"/>
+                      </m:rPr>
+                      <w:rPr>
+                        <w:rFonts w:ascii="Cambria Math" w:hAnsi="Cambria Math"/>
+                        <w:szCs w:val="24"/>
+                      </w:rPr>
+                      <m:t>σ</m:t>
+                    </m:r>
+                    <m:sSub>
+                      <m:sSubPr>
+                        <m:ctrlPr>
+                          <w:rPr>
+                            <w:rFonts w:ascii="Cambria Math" w:hAnsi="Cambria Math"/>
+                            <w:b/>
+                            <w:bCs/>
+                            <w:i/>
+                            <w:iCs w:val="0"/>
+                            <w:szCs w:val="24"/>
+                          </w:rPr>
+                        </m:ctrlPr>
+                      </m:sSubPr>
+                      <m:e>
+                        <m:r>
+                          <m:rPr>
+                            <m:sty m:val="bi"/>
+                          </m:rPr>
+                          <w:rPr>
+                            <w:rFonts w:ascii="Cambria Math" w:hAnsi="Cambria Math"/>
+                            <w:szCs w:val="24"/>
+                          </w:rPr>
+                          <m:t>a</m:t>
+                        </m:r>
+                      </m:e>
+                      <m:sub>
+                        <m:r>
+                          <m:rPr>
+                            <m:sty m:val="bi"/>
+                          </m:rPr>
+                          <w:rPr>
+                            <w:rFonts w:ascii="Cambria Math" w:hAnsi="Cambria Math"/>
+                            <w:szCs w:val="24"/>
+                          </w:rPr>
+                          <m:t>i</m:t>
+                        </m:r>
+                      </m:sub>
+                    </m:sSub>
+                  </m:den>
+                </m:f>
+                <m:sSup>
+                  <m:sSupPr>
+                    <m:ctrlPr>
+                      <w:rPr>
+                        <w:rFonts w:ascii="Cambria Math" w:hAnsi="Cambria Math"/>
+                        <w:b/>
+                        <w:bCs/>
+                        <w:i/>
+                        <w:iCs w:val="0"/>
+                        <w:szCs w:val="24"/>
+                      </w:rPr>
+                    </m:ctrlPr>
+                  </m:sSupPr>
+                  <m:e>
+                    <m:r>
+                      <m:rPr>
+                        <m:sty m:val="bi"/>
+                      </m:rPr>
+                      <w:rPr>
+                        <w:rFonts w:ascii="Cambria Math" w:hAnsi="Cambria Math"/>
+                        <w:szCs w:val="24"/>
+                      </w:rPr>
+                      <m:t>e</m:t>
+                    </m:r>
+                  </m:e>
+                  <m:sup>
+                    <m:f>
+                      <m:fPr>
+                        <m:type m:val="skw"/>
+                        <m:ctrlPr>
+                          <w:rPr>
+                            <w:rFonts w:ascii="Cambria Math" w:hAnsi="Cambria Math"/>
+                            <w:b/>
+                            <w:bCs/>
+                            <w:i/>
+                            <w:iCs w:val="0"/>
+                            <w:szCs w:val="24"/>
+                          </w:rPr>
+                        </m:ctrlPr>
+                      </m:fPr>
+                      <m:num>
+                        <m:r>
+                          <m:rPr>
+                            <m:sty m:val="bi"/>
+                          </m:rPr>
+                          <w:rPr>
+                            <w:rFonts w:ascii="Cambria Math" w:hAnsi="Cambria Math"/>
+                            <w:szCs w:val="24"/>
+                          </w:rPr>
+                          <m:t>-(</m:t>
+                        </m:r>
+                        <m:sSub>
+                          <m:sSubPr>
+                            <m:ctrlPr>
+                              <w:rPr>
+                                <w:rFonts w:ascii="Cambria Math" w:hAnsi="Cambria Math"/>
+                                <w:b/>
+                                <w:bCs/>
+                                <w:i/>
+                                <w:iCs w:val="0"/>
+                                <w:szCs w:val="24"/>
+                              </w:rPr>
+                            </m:ctrlPr>
+                          </m:sSubPr>
+                          <m:e>
+                            <m:r>
+                              <m:rPr>
+                                <m:sty m:val="bi"/>
+                              </m:rPr>
+                              <w:rPr>
+                                <w:rFonts w:ascii="Cambria Math" w:hAnsi="Cambria Math"/>
+                                <w:szCs w:val="24"/>
+                              </w:rPr>
+                              <m:t>L</m:t>
+                            </m:r>
+                          </m:e>
+                          <m:sub>
+                            <m:r>
+                              <m:rPr>
+                                <m:sty m:val="bi"/>
+                              </m:rPr>
+                              <w:rPr>
+                                <w:rFonts w:ascii="Cambria Math" w:hAnsi="Cambria Math"/>
+                                <w:szCs w:val="24"/>
+                              </w:rPr>
+                              <m:t>i</m:t>
+                            </m:r>
+                          </m:sub>
+                        </m:sSub>
+                        <m:sSub>
+                          <m:sSubPr>
+                            <m:ctrlPr>
+                              <w:rPr>
+                                <w:rFonts w:ascii="Cambria Math" w:hAnsi="Cambria Math"/>
+                                <w:b/>
+                                <w:bCs/>
+                                <w:i/>
+                                <w:iCs w:val="0"/>
+                                <w:szCs w:val="24"/>
+                              </w:rPr>
+                            </m:ctrlPr>
+                          </m:sSubPr>
+                          <m:e>
+                            <m:r>
+                              <m:rPr>
+                                <m:sty m:val="bi"/>
+                              </m:rPr>
+                              <w:rPr>
+                                <w:rFonts w:ascii="Cambria Math" w:hAnsi="Cambria Math"/>
+                                <w:szCs w:val="24"/>
+                              </w:rPr>
+                              <m:t>-</m:t>
+                            </m:r>
+                            <m:acc>
+                              <m:accPr>
+                                <m:ctrlPr>
+                                  <w:rPr>
+                                    <w:rFonts w:ascii="Cambria Math" w:hAnsi="Cambria Math"/>
+                                    <w:b/>
+                                    <w:bCs/>
+                                    <w:i/>
+                                    <w:iCs w:val="0"/>
+                                    <w:szCs w:val="24"/>
+                                  </w:rPr>
+                                </m:ctrlPr>
+                              </m:accPr>
+                              <m:e>
+                                <m:r>
+                                  <m:rPr>
+                                    <m:sty m:val="bi"/>
+                                  </m:rPr>
+                                  <w:rPr>
+                                    <w:rFonts w:ascii="Cambria Math" w:hAnsi="Cambria Math"/>
+                                    <w:szCs w:val="24"/>
+                                  </w:rPr>
+                                  <m:t>L</m:t>
+                                </m:r>
+                              </m:e>
+                            </m:acc>
+                          </m:e>
+                          <m:sub>
+                            <m:r>
+                              <m:rPr>
+                                <m:sty m:val="bi"/>
+                              </m:rPr>
+                              <w:rPr>
+                                <w:rFonts w:ascii="Cambria Math" w:hAnsi="Cambria Math"/>
+                                <w:szCs w:val="24"/>
+                              </w:rPr>
+                              <m:t>i</m:t>
+                            </m:r>
+                          </m:sub>
+                        </m:sSub>
+                        <m:r>
+                          <m:rPr>
+                            <m:sty m:val="bi"/>
+                          </m:rPr>
+                          <w:rPr>
+                            <w:rFonts w:ascii="Cambria Math" w:hAnsi="Cambria Math"/>
+                            <w:szCs w:val="24"/>
+                          </w:rPr>
+                          <m:t>)</m:t>
+                        </m:r>
+                      </m:num>
+                      <m:den>
+                        <m:r>
+                          <m:rPr>
+                            <m:sty m:val="bi"/>
+                          </m:rPr>
+                          <w:rPr>
+                            <w:rFonts w:ascii="Cambria Math" w:hAnsi="Cambria Math"/>
+                            <w:szCs w:val="24"/>
+                          </w:rPr>
+                          <m:t>2</m:t>
+                        </m:r>
+                        <m:sSup>
+                          <m:sSupPr>
+                            <m:ctrlPr>
+                              <w:rPr>
+                                <w:rFonts w:ascii="Cambria Math" w:hAnsi="Cambria Math"/>
+                                <w:b/>
+                                <w:bCs/>
+                                <w:i/>
+                                <w:iCs w:val="0"/>
+                                <w:szCs w:val="24"/>
+                              </w:rPr>
+                            </m:ctrlPr>
+                          </m:sSupPr>
+                          <m:e>
+                            <m:d>
+                              <m:dPr>
+                                <m:begChr m:val="["/>
+                                <m:endChr m:val="]"/>
+                                <m:ctrlPr>
+                                  <w:rPr>
+                                    <w:rFonts w:ascii="Cambria Math" w:hAnsi="Cambria Math"/>
+                                    <w:b/>
+                                    <w:bCs/>
+                                    <w:i/>
+                                    <w:iCs w:val="0"/>
+                                    <w:szCs w:val="24"/>
+                                  </w:rPr>
+                                </m:ctrlPr>
+                              </m:dPr>
+                              <m:e>
+                                <m:r>
+                                  <m:rPr>
+                                    <m:sty m:val="bi"/>
+                                  </m:rPr>
+                                  <w:rPr>
+                                    <w:rFonts w:ascii="Cambria Math" w:hAnsi="Cambria Math"/>
+                                    <w:szCs w:val="24"/>
+                                  </w:rPr>
+                                  <m:t>σ</m:t>
+                                </m:r>
+                                <m:sSub>
+                                  <m:sSubPr>
+                                    <m:ctrlPr>
+                                      <w:rPr>
+                                        <w:rFonts w:ascii="Cambria Math" w:hAnsi="Cambria Math"/>
+                                        <w:b/>
+                                        <w:bCs/>
+                                        <w:i/>
+                                        <w:iCs w:val="0"/>
+                                        <w:szCs w:val="24"/>
+                                      </w:rPr>
+                                    </m:ctrlPr>
+                                  </m:sSubPr>
+                                  <m:e>
+                                    <m:r>
+                                      <m:rPr>
+                                        <m:sty m:val="bi"/>
+                                      </m:rPr>
+                                      <w:rPr>
+                                        <w:rFonts w:ascii="Cambria Math" w:hAnsi="Cambria Math"/>
+                                        <w:szCs w:val="24"/>
+                                      </w:rPr>
+                                      <m:t>a</m:t>
+                                    </m:r>
+                                  </m:e>
+                                  <m:sub>
+                                    <m:r>
+                                      <m:rPr>
+                                        <m:sty m:val="bi"/>
+                                      </m:rPr>
+                                      <w:rPr>
+                                        <w:rFonts w:ascii="Cambria Math" w:hAnsi="Cambria Math"/>
+                                        <w:szCs w:val="24"/>
+                                      </w:rPr>
+                                      <m:t>i</m:t>
+                                    </m:r>
+                                  </m:sub>
+                                </m:sSub>
+                              </m:e>
+                            </m:d>
+                          </m:e>
+                          <m:sup>
+                            <m:r>
+                              <m:rPr>
+                                <m:sty m:val="bi"/>
+                              </m:rPr>
+                              <w:rPr>
+                                <w:rFonts w:ascii="Cambria Math" w:hAnsi="Cambria Math"/>
+                                <w:szCs w:val="24"/>
+                              </w:rPr>
+                              <m:t>2</m:t>
+                            </m:r>
+                          </m:sup>
+                        </m:sSup>
+                      </m:den>
+                    </m:f>
+                  </m:sup>
+                </m:sSup>
+              </m:e>
+            </m:nary>
+          </m:num>
+          <m:den>
+            <m:sSub>
+              <m:sSubPr>
+                <m:ctrlPr>
+                  <w:rPr>
+                    <w:rFonts w:ascii="Cambria Math" w:hAnsi="Cambria Math"/>
+                    <w:b/>
+                    <w:bCs/>
+                    <w:i/>
+                    <w:iCs w:val="0"/>
+                    <w:szCs w:val="24"/>
+                  </w:rPr>
+                </m:ctrlPr>
+              </m:sSubPr>
+              <m:e>
+                <m:r>
+                  <m:rPr>
+                    <m:sty m:val="bi"/>
+                  </m:rPr>
+                  <w:rPr>
+                    <w:rFonts w:ascii="Cambria Math" w:hAnsi="Cambria Math"/>
+                    <w:szCs w:val="24"/>
+                  </w:rPr>
+                  <m:t>S</m:t>
+                </m:r>
+              </m:e>
+              <m:sub>
+                <m:sSub>
+                  <m:sSubPr>
+                    <m:ctrlPr>
+                      <w:rPr>
+                        <w:rFonts w:ascii="Cambria Math" w:hAnsi="Cambria Math"/>
+                        <w:b/>
+                        <w:bCs/>
+                        <w:i/>
+                        <w:iCs w:val="0"/>
+                        <w:szCs w:val="24"/>
+                      </w:rPr>
+                    </m:ctrlPr>
+                  </m:sSubPr>
+                  <m:e>
+                    <m:acc>
+                      <m:accPr>
+                        <m:ctrlPr>
+                          <w:rPr>
+                            <w:rFonts w:ascii="Cambria Math" w:hAnsi="Cambria Math"/>
+                            <w:b/>
+                            <w:bCs/>
+                            <w:i/>
+                            <w:iCs w:val="0"/>
+                            <w:szCs w:val="24"/>
+                          </w:rPr>
+                        </m:ctrlPr>
+                      </m:accPr>
+                      <m:e>
+                        <m:r>
+                          <m:rPr>
+                            <m:sty m:val="bi"/>
+                          </m:rPr>
+                          <w:rPr>
+                            <w:rFonts w:ascii="Cambria Math" w:hAnsi="Cambria Math"/>
+                            <w:szCs w:val="24"/>
+                          </w:rPr>
+                          <m:t>L</m:t>
+                        </m:r>
+                      </m:e>
+                    </m:acc>
+                  </m:e>
+                  <m:sub>
+                    <m:r>
+                      <m:rPr>
+                        <m:sty m:val="bi"/>
+                      </m:rPr>
+                      <w:rPr>
+                        <w:rFonts w:ascii="Cambria Math" w:hAnsi="Cambria Math"/>
+                        <w:szCs w:val="24"/>
+                      </w:rPr>
+                      <m:t>i</m:t>
+                    </m:r>
+                  </m:sub>
+                </m:sSub>
+              </m:sub>
+            </m:sSub>
+            <m:nary>
+              <m:naryPr>
+                <m:limLoc m:val="subSup"/>
+                <m:ctrlPr>
+                  <w:rPr>
+                    <w:rFonts w:ascii="Cambria Math" w:hAnsi="Cambria Math"/>
+                    <w:b/>
+                    <w:bCs/>
+                    <w:i/>
+                    <w:iCs w:val="0"/>
+                    <w:szCs w:val="24"/>
+                  </w:rPr>
+                </m:ctrlPr>
+              </m:naryPr>
+              <m:sub>
+                <m:r>
+                  <m:rPr>
+                    <m:sty m:val="bi"/>
+                  </m:rPr>
+                  <w:rPr>
+                    <w:rFonts w:ascii="Cambria Math" w:hAnsi="Cambria Math"/>
+                    <w:szCs w:val="24"/>
+                  </w:rPr>
+                  <m:t>-∞</m:t>
+                </m:r>
+              </m:sub>
+              <m:sup>
+                <m:r>
+                  <m:rPr>
+                    <m:sty m:val="bi"/>
+                  </m:rPr>
+                  <w:rPr>
+                    <w:rFonts w:ascii="Cambria Math" w:hAnsi="Cambria Math"/>
+                    <w:szCs w:val="24"/>
+                  </w:rPr>
+                  <m:t>∞</m:t>
+                </m:r>
+              </m:sup>
+              <m:e>
+                <m:f>
+                  <m:fPr>
+                    <m:ctrlPr>
+                      <w:rPr>
+                        <w:rFonts w:ascii="Cambria Math" w:hAnsi="Cambria Math"/>
+                        <w:b/>
+                        <w:bCs/>
+                        <w:i/>
+                        <w:iCs w:val="0"/>
+                        <w:szCs w:val="24"/>
+                      </w:rPr>
+                    </m:ctrlPr>
+                  </m:fPr>
+                  <m:num>
+                    <m:r>
+                      <m:rPr>
+                        <m:sty m:val="bi"/>
+                      </m:rPr>
+                      <w:rPr>
+                        <w:rFonts w:ascii="Cambria Math" w:hAnsi="Cambria Math"/>
+                        <w:szCs w:val="24"/>
+                      </w:rPr>
+                      <m:t>1</m:t>
+                    </m:r>
+                  </m:num>
+                  <m:den>
+                    <m:rad>
+                      <m:radPr>
+                        <m:degHide m:val="1"/>
+                        <m:ctrlPr>
+                          <w:rPr>
+                            <w:rFonts w:ascii="Cambria Math" w:hAnsi="Cambria Math"/>
+                            <w:b/>
+                            <w:bCs/>
+                            <w:i/>
+                            <w:iCs w:val="0"/>
+                            <w:szCs w:val="24"/>
+                          </w:rPr>
+                        </m:ctrlPr>
+                      </m:radPr>
+                      <m:deg/>
+                      <m:e>
+                        <m:r>
+                          <m:rPr>
+                            <m:sty m:val="bi"/>
+                          </m:rPr>
+                          <w:rPr>
+                            <w:rFonts w:ascii="Cambria Math" w:hAnsi="Cambria Math"/>
+                            <w:szCs w:val="24"/>
+                          </w:rPr>
+                          <m:t>2</m:t>
+                        </m:r>
+                        <m:r>
+                          <m:rPr>
+                            <m:sty m:val="bi"/>
+                          </m:rPr>
+                          <w:rPr>
+                            <w:rFonts w:ascii="Cambria Math" w:hAnsi="Cambria Math"/>
+                            <w:szCs w:val="24"/>
+                          </w:rPr>
+                          <m:t>π</m:t>
+                        </m:r>
+                      </m:e>
+                    </m:rad>
+                    <m:r>
+                      <m:rPr>
+                        <m:sty m:val="bi"/>
+                      </m:rPr>
+                      <w:rPr>
+                        <w:rFonts w:ascii="Cambria Math" w:hAnsi="Cambria Math"/>
+                        <w:szCs w:val="24"/>
+                      </w:rPr>
+                      <m:t>σ</m:t>
+                    </m:r>
+                    <m:sSub>
+                      <m:sSubPr>
+                        <m:ctrlPr>
+                          <w:rPr>
+                            <w:rFonts w:ascii="Cambria Math" w:hAnsi="Cambria Math"/>
+                            <w:b/>
+                            <w:bCs/>
+                            <w:i/>
+                            <w:iCs w:val="0"/>
+                            <w:szCs w:val="24"/>
+                          </w:rPr>
+                        </m:ctrlPr>
+                      </m:sSubPr>
+                      <m:e>
+                        <m:r>
+                          <m:rPr>
+                            <m:sty m:val="bi"/>
+                          </m:rPr>
+                          <w:rPr>
+                            <w:rFonts w:ascii="Cambria Math" w:hAnsi="Cambria Math"/>
+                            <w:szCs w:val="24"/>
+                          </w:rPr>
+                          <m:t>a</m:t>
+                        </m:r>
+                      </m:e>
+                      <m:sub>
+                        <m:r>
+                          <m:rPr>
+                            <m:sty m:val="bi"/>
+                          </m:rPr>
+                          <w:rPr>
+                            <w:rFonts w:ascii="Cambria Math" w:hAnsi="Cambria Math"/>
+                            <w:szCs w:val="24"/>
+                          </w:rPr>
+                          <m:t>i</m:t>
+                        </m:r>
+                      </m:sub>
+                    </m:sSub>
+                  </m:den>
+                </m:f>
+                <m:sSup>
+                  <m:sSupPr>
+                    <m:ctrlPr>
+                      <w:rPr>
+                        <w:rFonts w:ascii="Cambria Math" w:hAnsi="Cambria Math"/>
+                        <w:b/>
+                        <w:bCs/>
+                        <w:i/>
+                        <w:iCs w:val="0"/>
+                        <w:szCs w:val="24"/>
+                      </w:rPr>
+                    </m:ctrlPr>
+                  </m:sSupPr>
+                  <m:e>
+                    <m:r>
+                      <m:rPr>
+                        <m:sty m:val="bi"/>
+                      </m:rPr>
+                      <w:rPr>
+                        <w:rFonts w:ascii="Cambria Math" w:hAnsi="Cambria Math"/>
+                        <w:szCs w:val="24"/>
+                      </w:rPr>
+                      <m:t>e</m:t>
+                    </m:r>
+                  </m:e>
+                  <m:sup>
+                    <m:f>
+                      <m:fPr>
+                        <m:type m:val="skw"/>
+                        <m:ctrlPr>
+                          <w:rPr>
+                            <w:rFonts w:ascii="Cambria Math" w:hAnsi="Cambria Math"/>
+                            <w:b/>
+                            <w:bCs/>
+                            <w:i/>
+                            <w:iCs w:val="0"/>
+                            <w:szCs w:val="24"/>
+                          </w:rPr>
+                        </m:ctrlPr>
+                      </m:fPr>
+                      <m:num>
+                        <m:r>
+                          <m:rPr>
+                            <m:sty m:val="bi"/>
+                          </m:rPr>
+                          <w:rPr>
+                            <w:rFonts w:ascii="Cambria Math" w:hAnsi="Cambria Math"/>
+                            <w:szCs w:val="24"/>
+                          </w:rPr>
+                          <m:t>-(</m:t>
+                        </m:r>
+                        <m:sSub>
+                          <m:sSubPr>
+                            <m:ctrlPr>
+                              <w:rPr>
+                                <w:rFonts w:ascii="Cambria Math" w:hAnsi="Cambria Math"/>
+                                <w:b/>
+                                <w:bCs/>
+                                <w:i/>
+                                <w:iCs w:val="0"/>
+                                <w:szCs w:val="24"/>
+                              </w:rPr>
+                            </m:ctrlPr>
+                          </m:sSubPr>
+                          <m:e>
+                            <m:r>
+                              <m:rPr>
+                                <m:sty m:val="bi"/>
+                              </m:rPr>
+                              <w:rPr>
+                                <w:rFonts w:ascii="Cambria Math" w:hAnsi="Cambria Math"/>
+                                <w:szCs w:val="24"/>
+                              </w:rPr>
+                              <m:t>L</m:t>
+                            </m:r>
+                          </m:e>
+                          <m:sub>
+                            <m:r>
+                              <m:rPr>
+                                <m:sty m:val="bi"/>
+                              </m:rPr>
+                              <w:rPr>
+                                <w:rFonts w:ascii="Cambria Math" w:hAnsi="Cambria Math"/>
+                                <w:szCs w:val="24"/>
+                              </w:rPr>
+                              <m:t>i</m:t>
+                            </m:r>
+                          </m:sub>
+                        </m:sSub>
+                        <m:sSub>
+                          <m:sSubPr>
+                            <m:ctrlPr>
+                              <w:rPr>
+                                <w:rFonts w:ascii="Cambria Math" w:hAnsi="Cambria Math"/>
+                                <w:b/>
+                                <w:bCs/>
+                                <w:i/>
+                                <w:iCs w:val="0"/>
+                                <w:szCs w:val="24"/>
+                              </w:rPr>
+                            </m:ctrlPr>
+                          </m:sSubPr>
+                          <m:e>
+                            <m:r>
+                              <m:rPr>
+                                <m:sty m:val="bi"/>
+                              </m:rPr>
+                              <w:rPr>
+                                <w:rFonts w:ascii="Cambria Math" w:hAnsi="Cambria Math"/>
+                                <w:szCs w:val="24"/>
+                              </w:rPr>
+                              <m:t>-</m:t>
+                            </m:r>
+                            <m:acc>
+                              <m:accPr>
+                                <m:ctrlPr>
+                                  <w:rPr>
+                                    <w:rFonts w:ascii="Cambria Math" w:hAnsi="Cambria Math"/>
+                                    <w:b/>
+                                    <w:bCs/>
+                                    <w:i/>
+                                    <w:iCs w:val="0"/>
+                                    <w:szCs w:val="24"/>
+                                  </w:rPr>
+                                </m:ctrlPr>
+                              </m:accPr>
+                              <m:e>
+                                <m:r>
+                                  <m:rPr>
+                                    <m:sty m:val="bi"/>
+                                  </m:rPr>
+                                  <w:rPr>
+                                    <w:rFonts w:ascii="Cambria Math" w:hAnsi="Cambria Math"/>
+                                    <w:szCs w:val="24"/>
+                                  </w:rPr>
+                                  <m:t>L</m:t>
+                                </m:r>
+                              </m:e>
+                            </m:acc>
+                          </m:e>
+                          <m:sub>
+                            <m:r>
+                              <m:rPr>
+                                <m:sty m:val="bi"/>
+                              </m:rPr>
+                              <w:rPr>
+                                <w:rFonts w:ascii="Cambria Math" w:hAnsi="Cambria Math"/>
+                                <w:szCs w:val="24"/>
+                              </w:rPr>
+                              <m:t>i</m:t>
+                            </m:r>
+                          </m:sub>
+                        </m:sSub>
+                        <m:r>
+                          <m:rPr>
+                            <m:sty m:val="bi"/>
+                          </m:rPr>
+                          <w:rPr>
+                            <w:rFonts w:ascii="Cambria Math" w:hAnsi="Cambria Math"/>
+                            <w:szCs w:val="24"/>
+                          </w:rPr>
+                          <m:t>)</m:t>
+                        </m:r>
+                      </m:num>
+                      <m:den>
+                        <m:r>
+                          <m:rPr>
+                            <m:sty m:val="bi"/>
+                          </m:rPr>
+                          <w:rPr>
+                            <w:rFonts w:ascii="Cambria Math" w:hAnsi="Cambria Math"/>
+                            <w:szCs w:val="24"/>
+                          </w:rPr>
+                          <m:t>2</m:t>
+                        </m:r>
+                        <m:sSup>
+                          <m:sSupPr>
+                            <m:ctrlPr>
+                              <w:rPr>
+                                <w:rFonts w:ascii="Cambria Math" w:hAnsi="Cambria Math"/>
+                                <w:b/>
+                                <w:bCs/>
+                                <w:i/>
+                                <w:iCs w:val="0"/>
+                                <w:szCs w:val="24"/>
+                              </w:rPr>
+                            </m:ctrlPr>
+                          </m:sSupPr>
+                          <m:e>
+                            <m:d>
+                              <m:dPr>
+                                <m:begChr m:val="["/>
+                                <m:endChr m:val="]"/>
+                                <m:ctrlPr>
+                                  <w:rPr>
+                                    <w:rFonts w:ascii="Cambria Math" w:hAnsi="Cambria Math"/>
+                                    <w:b/>
+                                    <w:bCs/>
+                                    <w:i/>
+                                    <w:iCs w:val="0"/>
+                                    <w:szCs w:val="24"/>
+                                  </w:rPr>
+                                </m:ctrlPr>
+                              </m:dPr>
+                              <m:e>
+                                <m:r>
+                                  <m:rPr>
+                                    <m:sty m:val="bi"/>
+                                  </m:rPr>
+                                  <w:rPr>
+                                    <w:rFonts w:ascii="Cambria Math" w:hAnsi="Cambria Math"/>
+                                    <w:szCs w:val="24"/>
+                                  </w:rPr>
+                                  <m:t>σ</m:t>
+                                </m:r>
+                                <m:sSub>
+                                  <m:sSubPr>
+                                    <m:ctrlPr>
+                                      <w:rPr>
+                                        <w:rFonts w:ascii="Cambria Math" w:hAnsi="Cambria Math"/>
+                                        <w:b/>
+                                        <w:bCs/>
+                                        <w:i/>
+                                        <w:iCs w:val="0"/>
+                                        <w:szCs w:val="24"/>
+                                      </w:rPr>
+                                    </m:ctrlPr>
+                                  </m:sSubPr>
+                                  <m:e>
+                                    <m:r>
+                                      <m:rPr>
+                                        <m:sty m:val="bi"/>
+                                      </m:rPr>
+                                      <w:rPr>
+                                        <w:rFonts w:ascii="Cambria Math" w:hAnsi="Cambria Math"/>
+                                        <w:szCs w:val="24"/>
+                                      </w:rPr>
+                                      <m:t>a</m:t>
+                                    </m:r>
+                                  </m:e>
+                                  <m:sub>
+                                    <m:r>
+                                      <m:rPr>
+                                        <m:sty m:val="bi"/>
+                                      </m:rPr>
+                                      <w:rPr>
+                                        <w:rFonts w:ascii="Cambria Math" w:hAnsi="Cambria Math"/>
+                                        <w:szCs w:val="24"/>
+                                      </w:rPr>
+                                      <m:t>i</m:t>
+                                    </m:r>
+                                  </m:sub>
+                                </m:sSub>
+                              </m:e>
+                            </m:d>
+                          </m:e>
+                          <m:sup>
+                            <m:r>
+                              <m:rPr>
+                                <m:sty m:val="bi"/>
+                              </m:rPr>
+                              <w:rPr>
+                                <w:rFonts w:ascii="Cambria Math" w:hAnsi="Cambria Math"/>
+                                <w:szCs w:val="24"/>
+                              </w:rPr>
+                              <m:t>2</m:t>
+                            </m:r>
+                          </m:sup>
+                        </m:sSup>
+                      </m:den>
+                    </m:f>
+                  </m:sup>
+                </m:sSup>
+                <m:r>
+                  <m:rPr>
+                    <m:sty m:val="bi"/>
+                  </m:rPr>
+                  <w:rPr>
+                    <w:rFonts w:ascii="Cambria Math" w:hAnsi="Cambria Math"/>
+                    <w:szCs w:val="24"/>
+                  </w:rPr>
+                  <m:t>dl</m:t>
+                </m:r>
+              </m:e>
+            </m:nary>
+          </m:den>
+        </m:f>
+      </m:oMath>
     </w:p>
     <w:p>
       <w:pPr>
-        <w:rPr>
-          <w:rFonts w:ascii="Times New Roman" w:hAnsi="Times New Roman" w:cs="Times New Roman"/>
-          <w:b/>
-          <w:bCs/>
-          <w:color w:val="4472C4" w:themeColor="accent1"/>
+        <w:spacing w:after="0" w:line="276" w:lineRule="auto"/>
+        <w:jc w:val="both"/>
+        <w:rPr>
+          <w:rFonts w:ascii="Times New Roman" w:hAnsi="Times New Roman" w:cs="Times New Roman"/>
+          <w:b/>
+          <w:bCs/>
           <w:sz w:val="24"/>
           <w:szCs w:val="24"/>
         </w:rPr>
@@ -5217,801 +5414,525 @@
       <w:r>
         <w:rPr>
           <w:rFonts w:ascii="Times New Roman" w:hAnsi="Times New Roman" w:cs="Times New Roman"/>
-          <w:color w:val="222222"/>
-          <w:sz w:val="24"/>
-          <w:szCs w:val="24"/>
-        </w:rPr>
-        <w:br/>
-      </w:r>
-      <w:r>
-        <w:rPr>
-          <w:rFonts w:ascii="Times New Roman" w:hAnsi="Times New Roman" w:cs="Times New Roman"/>
-          <w:color w:val="222222"/>
-          <w:sz w:val="24"/>
-          <w:szCs w:val="24"/>
-          <w:shd w:val="clear" w:color="auto" w:fill="FFFFFF"/>
-        </w:rPr>
-        <w:t>L176. The "bias-corrected lognormal error" is unclear here.</w:t>
-      </w:r>
-      <w:r>
-        <w:rPr>
-          <w:rFonts w:ascii="Times New Roman" w:hAnsi="Times New Roman" w:cs="Times New Roman"/>
-          <w:color w:val="222222"/>
-          <w:sz w:val="24"/>
-          <w:szCs w:val="24"/>
-          <w:shd w:val="clear" w:color="auto" w:fill="FFFFFF"/>
-        </w:rPr>
-        <w:t xml:space="preserve"> </w:t>
-      </w:r>
-      <w:r>
-        <w:rPr>
-          <w:rFonts w:ascii="Times New Roman" w:hAnsi="Times New Roman" w:cs="Times New Roman"/>
-          <w:b/>
-          <w:bCs/>
-          <w:color w:val="222222"/>
-          <w:sz w:val="24"/>
-          <w:szCs w:val="24"/>
-          <w:shd w:val="clear" w:color="auto" w:fill="FFFFFF"/>
-        </w:rPr>
-        <w:t>Thanks, this was unnecessarily detailed; we have changed LXXX to simply state “lognormal error”. The bias correction occurs when estimates are converted out of log space.</w:t>
-      </w:r>
-      <w:r>
-        <w:rPr>
-          <w:rFonts w:ascii="Times New Roman" w:hAnsi="Times New Roman" w:cs="Times New Roman"/>
-          <w:color w:val="222222"/>
-          <w:sz w:val="24"/>
-          <w:szCs w:val="24"/>
-        </w:rPr>
-        <w:br/>
-      </w:r>
-      <w:r>
-        <w:rPr>
-          <w:rFonts w:ascii="Times New Roman" w:hAnsi="Times New Roman" w:cs="Times New Roman"/>
-          <w:color w:val="222222"/>
-          <w:sz w:val="24"/>
-          <w:szCs w:val="24"/>
-        </w:rPr>
-        <w:br/>
-      </w:r>
-      <w:r>
-        <w:rPr>
-          <w:rFonts w:ascii="Times New Roman" w:hAnsi="Times New Roman" w:cs="Times New Roman"/>
-          <w:color w:val="222222"/>
-          <w:sz w:val="24"/>
-          <w:szCs w:val="24"/>
-          <w:shd w:val="clear" w:color="auto" w:fill="FFFFFF"/>
-        </w:rPr>
-        <w:t>L180-182. Hopefully, there are typos in the L1 and L2 values here. Do you mean, e.g., 6.2 cm and 21.5 cm? There are no 258 cm (8.5 feet!) long sablefish.</w:t>
-      </w:r>
-      <w:r>
-        <w:rPr>
-          <w:rFonts w:ascii="Times New Roman" w:hAnsi="Times New Roman" w:cs="Times New Roman"/>
-          <w:color w:val="222222"/>
-          <w:sz w:val="24"/>
-          <w:szCs w:val="24"/>
-          <w:shd w:val="clear" w:color="auto" w:fill="FFFFFF"/>
-        </w:rPr>
-        <w:t xml:space="preserve"> </w:t>
-      </w:r>
-      <w:r>
-        <w:rPr>
-          <w:rFonts w:ascii="Times New Roman" w:hAnsi="Times New Roman" w:cs="Times New Roman"/>
-          <w:b/>
-          <w:bCs/>
-          <w:color w:val="4472C4" w:themeColor="accent1"/>
-          <w:sz w:val="24"/>
-          <w:szCs w:val="24"/>
-          <w:shd w:val="clear" w:color="auto" w:fill="FFFFFF"/>
-        </w:rPr>
-        <w:t xml:space="preserve"> </w:t>
-      </w:r>
-      <w:r>
-        <w:rPr>
-          <w:rFonts w:ascii="Times New Roman" w:hAnsi="Times New Roman" w:cs="Times New Roman"/>
-          <w:color w:val="222222"/>
-          <w:sz w:val="24"/>
-          <w:szCs w:val="24"/>
-          <w:shd w:val="clear" w:color="auto" w:fill="FFFFFF"/>
-        </w:rPr>
-        <w:t xml:space="preserve">Also, do any of the actual datasets contain sablefish in the 6-8 cm size range? I don't see how bottom longline or trap surveys could ever catch individuals this size since sablefish are mostly pelagic during their first year and certainly wouldn't be able to mouth a large circle hook (or foolishly enter a trap full of adult sablefish). This range of L1 and L2 will be very optimistic about the </w:t>
-      </w:r>
-      <w:proofErr w:type="spellStart"/>
-      <w:r>
-        <w:rPr>
-          <w:rFonts w:ascii="Times New Roman" w:hAnsi="Times New Roman" w:cs="Times New Roman"/>
-          <w:color w:val="222222"/>
-          <w:sz w:val="24"/>
-          <w:szCs w:val="24"/>
-          <w:shd w:val="clear" w:color="auto" w:fill="FFFFFF"/>
-        </w:rPr>
-        <w:t>estimability</w:t>
-      </w:r>
-      <w:proofErr w:type="spellEnd"/>
-      <w:r>
-        <w:rPr>
-          <w:rFonts w:ascii="Times New Roman" w:hAnsi="Times New Roman" w:cs="Times New Roman"/>
-          <w:color w:val="222222"/>
-          <w:sz w:val="24"/>
-          <w:szCs w:val="24"/>
-          <w:shd w:val="clear" w:color="auto" w:fill="FFFFFF"/>
-        </w:rPr>
-        <w:t xml:space="preserve"> of the growth parameter k, since it is largely </w:t>
-      </w:r>
-      <w:proofErr w:type="gramStart"/>
-      <w:r>
-        <w:rPr>
-          <w:rFonts w:ascii="Times New Roman" w:hAnsi="Times New Roman" w:cs="Times New Roman"/>
-          <w:color w:val="222222"/>
-          <w:sz w:val="24"/>
-          <w:szCs w:val="24"/>
-          <w:shd w:val="clear" w:color="auto" w:fill="FFFFFF"/>
-        </w:rPr>
-        <w:t>determine</w:t>
-      </w:r>
-      <w:proofErr w:type="gramEnd"/>
-      <w:r>
-        <w:rPr>
-          <w:rFonts w:ascii="Times New Roman" w:hAnsi="Times New Roman" w:cs="Times New Roman"/>
-          <w:color w:val="222222"/>
-          <w:sz w:val="24"/>
-          <w:szCs w:val="24"/>
-          <w:shd w:val="clear" w:color="auto" w:fill="FFFFFF"/>
-        </w:rPr>
-        <w:t xml:space="preserve"> near the origin. </w:t>
-      </w:r>
-      <w:r>
-        <w:rPr>
-          <w:rFonts w:ascii="Times New Roman" w:hAnsi="Times New Roman" w:cs="Times New Roman"/>
-          <w:b/>
-          <w:bCs/>
-          <w:sz w:val="24"/>
-          <w:szCs w:val="24"/>
-          <w:shd w:val="clear" w:color="auto" w:fill="FFFFFF"/>
-        </w:rPr>
-        <w:t>See next comment</w:t>
-      </w:r>
-      <w:r>
-        <w:rPr>
-          <w:rFonts w:ascii="Times New Roman" w:hAnsi="Times New Roman" w:cs="Times New Roman"/>
-          <w:b/>
-          <w:bCs/>
-          <w:sz w:val="24"/>
-          <w:szCs w:val="24"/>
-          <w:shd w:val="clear" w:color="auto" w:fill="FFFFFF"/>
-        </w:rPr>
-        <w:t xml:space="preserve"> – these were not meant to be sablefish-like values.</w:t>
-      </w:r>
-      <w:r>
-        <w:rPr>
-          <w:rFonts w:ascii="Times New Roman" w:hAnsi="Times New Roman" w:cs="Times New Roman"/>
-          <w:color w:val="222222"/>
-          <w:sz w:val="24"/>
-          <w:szCs w:val="24"/>
-        </w:rPr>
-        <w:br/>
-      </w:r>
-      <w:r>
-        <w:rPr>
-          <w:rFonts w:ascii="Times New Roman" w:hAnsi="Times New Roman" w:cs="Times New Roman"/>
-          <w:color w:val="222222"/>
-          <w:sz w:val="24"/>
-          <w:szCs w:val="24"/>
-        </w:rPr>
-        <w:br/>
-      </w:r>
-      <w:r>
-        <w:rPr>
-          <w:rFonts w:ascii="Times New Roman" w:hAnsi="Times New Roman" w:cs="Times New Roman"/>
-          <w:color w:val="222222"/>
-          <w:sz w:val="24"/>
-          <w:szCs w:val="24"/>
-          <w:shd w:val="clear" w:color="auto" w:fill="FFFFFF"/>
-        </w:rPr>
-        <w:t xml:space="preserve">L208. </w:t>
-      </w:r>
-      <w:proofErr w:type="gramStart"/>
-      <w:r>
-        <w:rPr>
-          <w:rFonts w:ascii="Times New Roman" w:hAnsi="Times New Roman" w:cs="Times New Roman"/>
-          <w:color w:val="222222"/>
-          <w:sz w:val="24"/>
-          <w:szCs w:val="24"/>
-          <w:shd w:val="clear" w:color="auto" w:fill="FFFFFF"/>
-        </w:rPr>
-        <w:t>Similar to</w:t>
-      </w:r>
-      <w:proofErr w:type="gramEnd"/>
-      <w:r>
-        <w:rPr>
-          <w:rFonts w:ascii="Times New Roman" w:hAnsi="Times New Roman" w:cs="Times New Roman"/>
-          <w:color w:val="222222"/>
-          <w:sz w:val="24"/>
-          <w:szCs w:val="24"/>
-          <w:shd w:val="clear" w:color="auto" w:fill="FFFFFF"/>
-        </w:rPr>
-        <w:t xml:space="preserve"> above: </w:t>
-      </w:r>
-      <w:proofErr w:type="spellStart"/>
-      <w:r>
-        <w:rPr>
-          <w:rFonts w:ascii="Times New Roman" w:hAnsi="Times New Roman" w:cs="Times New Roman"/>
-          <w:color w:val="222222"/>
-          <w:sz w:val="24"/>
-          <w:szCs w:val="24"/>
-          <w:shd w:val="clear" w:color="auto" w:fill="FFFFFF"/>
-        </w:rPr>
-        <w:t>L_inf</w:t>
-      </w:r>
-      <w:proofErr w:type="spellEnd"/>
-      <w:r>
-        <w:rPr>
-          <w:rFonts w:ascii="Times New Roman" w:hAnsi="Times New Roman" w:cs="Times New Roman"/>
-          <w:color w:val="222222"/>
-          <w:sz w:val="24"/>
-          <w:szCs w:val="24"/>
-          <w:shd w:val="clear" w:color="auto" w:fill="FFFFFF"/>
-        </w:rPr>
-        <w:t xml:space="preserve"> = 150 cm is not realistic for sablefish.</w:t>
-      </w:r>
-      <w:r>
-        <w:rPr>
-          <w:rFonts w:ascii="Times New Roman" w:hAnsi="Times New Roman" w:cs="Times New Roman"/>
-          <w:color w:val="222222"/>
-          <w:sz w:val="24"/>
-          <w:szCs w:val="24"/>
-          <w:shd w:val="clear" w:color="auto" w:fill="FFFFFF"/>
-        </w:rPr>
-        <w:t xml:space="preserve"> </w:t>
-      </w:r>
-      <w:r>
-        <w:rPr>
-          <w:rFonts w:ascii="Times New Roman" w:hAnsi="Times New Roman" w:cs="Times New Roman"/>
-          <w:b/>
-          <w:bCs/>
-          <w:sz w:val="24"/>
-          <w:szCs w:val="24"/>
-          <w:shd w:val="clear" w:color="auto" w:fill="FFFFFF"/>
-        </w:rPr>
-        <w:t xml:space="preserve">We understand your confusion; the initial simulation study was not designed to imitate sablefish life history values specifically, and the study results are </w:t>
-      </w:r>
-      <w:proofErr w:type="gramStart"/>
-      <w:r>
-        <w:rPr>
-          <w:rFonts w:ascii="Times New Roman" w:hAnsi="Times New Roman" w:cs="Times New Roman"/>
-          <w:b/>
-          <w:bCs/>
-          <w:sz w:val="24"/>
-          <w:szCs w:val="24"/>
-          <w:shd w:val="clear" w:color="auto" w:fill="FFFFFF"/>
-        </w:rPr>
-        <w:t>scale-invariant</w:t>
-      </w:r>
-      <w:proofErr w:type="gramEnd"/>
-      <w:r>
-        <w:rPr>
-          <w:rFonts w:ascii="Times New Roman" w:hAnsi="Times New Roman" w:cs="Times New Roman"/>
-          <w:b/>
-          <w:bCs/>
-          <w:sz w:val="24"/>
-          <w:szCs w:val="24"/>
-          <w:shd w:val="clear" w:color="auto" w:fill="FFFFFF"/>
-        </w:rPr>
-        <w:t>. However</w:t>
-      </w:r>
-      <w:r>
-        <w:rPr>
-          <w:rFonts w:ascii="Times New Roman" w:hAnsi="Times New Roman" w:cs="Times New Roman"/>
-          <w:b/>
-          <w:bCs/>
-          <w:sz w:val="24"/>
-          <w:szCs w:val="24"/>
-          <w:shd w:val="clear" w:color="auto" w:fill="FFFFFF"/>
-        </w:rPr>
-        <w:t xml:space="preserve">, per your comment below we decided to change the values used in the simulation study to more closely </w:t>
-      </w:r>
-      <w:r>
-        <w:rPr>
-          <w:rFonts w:ascii="Times New Roman" w:hAnsi="Times New Roman" w:cs="Times New Roman"/>
-          <w:b/>
-          <w:bCs/>
-          <w:sz w:val="24"/>
-          <w:szCs w:val="24"/>
-          <w:shd w:val="clear" w:color="auto" w:fill="FFFFFF"/>
+          <w:b/>
+          <w:bCs/>
+          <w:sz w:val="24"/>
+          <w:szCs w:val="24"/>
+        </w:rPr>
+        <w:t xml:space="preserve">Where </w:t>
+      </w:r>
+      <m:oMath>
+        <m:sSub>
+          <m:sSubPr>
+            <m:ctrlPr>
+              <w:rPr>
+                <w:rFonts w:ascii="Cambria Math" w:hAnsi="Cambria Math" w:cs="Times New Roman"/>
+                <w:b/>
+                <w:bCs/>
+                <w:i/>
+                <w:sz w:val="24"/>
+                <w:szCs w:val="24"/>
+              </w:rPr>
+            </m:ctrlPr>
+          </m:sSubPr>
+          <m:e>
+            <m:r>
+              <m:rPr>
+                <m:sty m:val="bi"/>
+              </m:rPr>
+              <w:rPr>
+                <w:rFonts w:ascii="Cambria Math" w:hAnsi="Cambria Math" w:cs="Times New Roman"/>
+                <w:sz w:val="24"/>
+                <w:szCs w:val="24"/>
+              </w:rPr>
+              <m:t>L</m:t>
+            </m:r>
+          </m:e>
+          <m:sub>
+            <m:r>
+              <m:rPr>
+                <m:sty m:val="bi"/>
+              </m:rPr>
+              <w:rPr>
+                <w:rFonts w:ascii="Cambria Math" w:hAnsi="Cambria Math" w:cs="Times New Roman"/>
+                <w:sz w:val="24"/>
+                <w:szCs w:val="24"/>
+              </w:rPr>
+              <m:t>i</m:t>
+            </m:r>
+          </m:sub>
+        </m:sSub>
+      </m:oMath>
+      <w:r>
+        <w:rPr>
+          <w:rFonts w:ascii="Times New Roman" w:eastAsiaTheme="minorEastAsia" w:hAnsi="Times New Roman" w:cs="Times New Roman"/>
+          <w:b/>
+          <w:bCs/>
+          <w:sz w:val="24"/>
+          <w:szCs w:val="24"/>
+        </w:rPr>
+        <w:t xml:space="preserve"> is the observed length at a given age </w:t>
+      </w:r>
+      <m:oMath>
+        <m:sSub>
+          <m:sSubPr>
+            <m:ctrlPr>
+              <w:rPr>
+                <w:rFonts w:ascii="Cambria Math" w:hAnsi="Cambria Math" w:cs="Times New Roman"/>
+                <w:b/>
+                <w:bCs/>
+                <w:i/>
+                <w:sz w:val="24"/>
+                <w:szCs w:val="24"/>
+              </w:rPr>
+            </m:ctrlPr>
+          </m:sSubPr>
+          <m:e>
+            <m:r>
+              <m:rPr>
+                <m:sty m:val="bi"/>
+              </m:rPr>
+              <w:rPr>
+                <w:rFonts w:ascii="Cambria Math" w:hAnsi="Cambria Math" w:cs="Times New Roman"/>
+                <w:sz w:val="24"/>
+                <w:szCs w:val="24"/>
+              </w:rPr>
+              <m:t>a</m:t>
+            </m:r>
+          </m:e>
+          <m:sub>
+            <m:r>
+              <m:rPr>
+                <m:sty m:val="bi"/>
+              </m:rPr>
+              <w:rPr>
+                <w:rFonts w:ascii="Cambria Math" w:hAnsi="Cambria Math" w:cs="Times New Roman"/>
+                <w:sz w:val="24"/>
+                <w:szCs w:val="24"/>
+              </w:rPr>
+              <m:t>i</m:t>
+            </m:r>
+          </m:sub>
+        </m:sSub>
+      </m:oMath>
+      <w:r>
+        <w:rPr>
+          <w:rFonts w:ascii="Times New Roman" w:eastAsiaTheme="minorEastAsia" w:hAnsi="Times New Roman" w:cs="Times New Roman"/>
+          <w:b/>
+          <w:bCs/>
+          <w:sz w:val="24"/>
+          <w:szCs w:val="24"/>
+        </w:rPr>
+        <w:t xml:space="preserve">, </w:t>
+      </w:r>
+      <m:oMath>
+        <m:sSub>
+          <m:sSubPr>
+            <m:ctrlPr>
+              <w:rPr>
+                <w:rFonts w:ascii="Cambria Math" w:hAnsi="Cambria Math" w:cs="Times New Roman"/>
+                <w:b/>
+                <w:bCs/>
+                <w:i/>
+                <w:sz w:val="24"/>
+                <w:szCs w:val="24"/>
+              </w:rPr>
+            </m:ctrlPr>
+          </m:sSubPr>
+          <m:e>
+            <m:acc>
+              <m:accPr>
+                <m:ctrlPr>
+                  <w:rPr>
+                    <w:rFonts w:ascii="Cambria Math" w:hAnsi="Cambria Math" w:cs="Times New Roman"/>
+                    <w:b/>
+                    <w:bCs/>
+                    <w:i/>
+                    <w:sz w:val="24"/>
+                    <w:szCs w:val="24"/>
+                  </w:rPr>
+                </m:ctrlPr>
+              </m:accPr>
+              <m:e>
+                <m:r>
+                  <m:rPr>
+                    <m:sty m:val="bi"/>
+                  </m:rPr>
+                  <w:rPr>
+                    <w:rFonts w:ascii="Cambria Math" w:hAnsi="Cambria Math" w:cs="Times New Roman"/>
+                    <w:sz w:val="24"/>
+                    <w:szCs w:val="24"/>
+                  </w:rPr>
+                  <m:t>L</m:t>
+                </m:r>
+              </m:e>
+            </m:acc>
+          </m:e>
+          <m:sub>
+            <m:r>
+              <m:rPr>
+                <m:sty m:val="bi"/>
+              </m:rPr>
+              <w:rPr>
+                <w:rFonts w:ascii="Cambria Math" w:hAnsi="Cambria Math" w:cs="Times New Roman"/>
+                <w:sz w:val="24"/>
+                <w:szCs w:val="24"/>
+              </w:rPr>
+              <m:t>i</m:t>
+            </m:r>
+          </m:sub>
+        </m:sSub>
+      </m:oMath>
+      <w:r>
+        <w:rPr>
+          <w:rFonts w:ascii="Times New Roman" w:eastAsiaTheme="minorEastAsia" w:hAnsi="Times New Roman" w:cs="Times New Roman"/>
+          <w:b/>
+          <w:bCs/>
+          <w:sz w:val="24"/>
+          <w:szCs w:val="24"/>
+        </w:rPr>
+        <w:t xml:space="preserve"> is the corresponding estimated based on VBGF parameters </w:t>
+      </w:r>
+      <m:oMath>
+        <m:r>
+          <m:rPr>
+            <m:sty m:val="bi"/>
+          </m:rPr>
+          <w:rPr>
+            <w:rFonts w:ascii="Cambria Math" w:hAnsi="Cambria Math" w:cs="Times New Roman"/>
+            <w:sz w:val="24"/>
+            <w:szCs w:val="24"/>
+          </w:rPr>
+          <m:t>θ</m:t>
+        </m:r>
+      </m:oMath>
+      <w:r>
+        <w:rPr>
+          <w:rFonts w:ascii="Times New Roman" w:eastAsiaTheme="minorEastAsia" w:hAnsi="Times New Roman" w:cs="Times New Roman"/>
+          <w:b/>
+          <w:bCs/>
+          <w:sz w:val="24"/>
+          <w:szCs w:val="24"/>
+        </w:rPr>
+        <w:t xml:space="preserve">, </w:t>
+      </w:r>
+      <w:r>
+        <w:rPr>
+          <w:rFonts w:ascii="Times New Roman" w:eastAsiaTheme="minorEastAsia" w:hAnsi="Times New Roman" w:cs="Times New Roman"/>
+          <w:b/>
+          <w:bCs/>
+          <w:i/>
+          <w:iCs/>
+          <w:sz w:val="24"/>
+          <w:szCs w:val="24"/>
+        </w:rPr>
+        <w:t>S</w:t>
+      </w:r>
+      <w:r>
+        <w:rPr>
+          <w:rFonts w:ascii="Times New Roman" w:eastAsiaTheme="minorEastAsia" w:hAnsi="Times New Roman" w:cs="Times New Roman"/>
+          <w:b/>
+          <w:bCs/>
+          <w:sz w:val="24"/>
+          <w:szCs w:val="24"/>
+        </w:rPr>
+        <w:t xml:space="preserve"> is a logistic selectivity function with parameter </w:t>
+      </w:r>
+      <m:oMath>
+        <m:sSub>
+          <m:sSubPr>
+            <m:ctrlPr>
+              <w:rPr>
+                <w:rFonts w:ascii="Cambria Math" w:hAnsi="Cambria Math" w:cs="Times New Roman"/>
+                <w:b/>
+                <w:bCs/>
+                <w:i/>
+                <w:sz w:val="24"/>
+                <w:szCs w:val="24"/>
+              </w:rPr>
+            </m:ctrlPr>
+          </m:sSubPr>
+          <m:e>
+            <m:r>
+              <m:rPr>
+                <m:sty m:val="bi"/>
+              </m:rPr>
+              <w:rPr>
+                <w:rFonts w:ascii="Cambria Math" w:hAnsi="Cambria Math" w:cs="Times New Roman"/>
+                <w:sz w:val="24"/>
+                <w:szCs w:val="24"/>
+              </w:rPr>
+              <m:t>L</m:t>
+            </m:r>
+          </m:e>
+          <m:sub>
+            <m:r>
+              <m:rPr>
+                <m:sty m:val="bi"/>
+              </m:rPr>
+              <w:rPr>
+                <w:rFonts w:ascii="Cambria Math" w:hAnsi="Cambria Math" w:cs="Times New Roman"/>
+                <w:sz w:val="24"/>
+                <w:szCs w:val="24"/>
+              </w:rPr>
+              <m:t>50</m:t>
+            </m:r>
+          </m:sub>
+        </m:sSub>
+      </m:oMath>
+      <w:r>
+        <w:rPr>
+          <w:rFonts w:ascii="Times New Roman" w:eastAsiaTheme="minorEastAsia" w:hAnsi="Times New Roman" w:cs="Times New Roman"/>
+          <w:b/>
+          <w:bCs/>
+          <w:sz w:val="24"/>
+          <w:szCs w:val="24"/>
+        </w:rPr>
+        <w:t xml:space="preserve">, the length at </w:t>
+      </w:r>
+      <w:r>
+        <w:rPr>
+          <w:rFonts w:ascii="Times New Roman" w:eastAsiaTheme="minorEastAsia" w:hAnsi="Times New Roman" w:cs="Times New Roman"/>
+          <w:b/>
+          <w:bCs/>
+          <w:sz w:val="24"/>
+          <w:szCs w:val="24"/>
         </w:rPr>
         <w:lastRenderedPageBreak/>
-        <w:t xml:space="preserve">resemble sablefish (A1 @ 3 </w:t>
-      </w:r>
-      <w:proofErr w:type="spellStart"/>
-      <w:r>
-        <w:rPr>
-          <w:rFonts w:ascii="Times New Roman" w:hAnsi="Times New Roman" w:cs="Times New Roman"/>
-          <w:b/>
-          <w:bCs/>
-          <w:sz w:val="24"/>
-          <w:szCs w:val="24"/>
-          <w:shd w:val="clear" w:color="auto" w:fill="FFFFFF"/>
-        </w:rPr>
-        <w:t>yrs</w:t>
-      </w:r>
-      <w:proofErr w:type="spellEnd"/>
-      <w:r>
-        <w:rPr>
-          <w:rFonts w:ascii="Times New Roman" w:hAnsi="Times New Roman" w:cs="Times New Roman"/>
-          <w:b/>
-          <w:bCs/>
-          <w:sz w:val="24"/>
-          <w:szCs w:val="24"/>
-          <w:shd w:val="clear" w:color="auto" w:fill="FFFFFF"/>
-        </w:rPr>
-        <w:t xml:space="preserve">, </w:t>
-      </w:r>
-      <w:proofErr w:type="spellStart"/>
-      <w:r>
-        <w:rPr>
-          <w:rFonts w:ascii="Times New Roman" w:hAnsi="Times New Roman" w:cs="Times New Roman"/>
-          <w:b/>
-          <w:bCs/>
-          <w:sz w:val="24"/>
-          <w:szCs w:val="24"/>
-          <w:shd w:val="clear" w:color="auto" w:fill="FFFFFF"/>
-        </w:rPr>
-        <w:t>Linf</w:t>
-      </w:r>
-      <w:proofErr w:type="spellEnd"/>
-      <w:r>
-        <w:rPr>
-          <w:rFonts w:ascii="Times New Roman" w:hAnsi="Times New Roman" w:cs="Times New Roman"/>
-          <w:b/>
-          <w:bCs/>
-          <w:sz w:val="24"/>
-          <w:szCs w:val="24"/>
-          <w:shd w:val="clear" w:color="auto" w:fill="FFFFFF"/>
-        </w:rPr>
-        <w:t xml:space="preserve"> ~ 70cm).</w:t>
-      </w:r>
-      <w:r>
-        <w:rPr>
-          <w:rFonts w:ascii="Times New Roman" w:hAnsi="Times New Roman" w:cs="Times New Roman"/>
-          <w:b/>
-          <w:bCs/>
-          <w:sz w:val="24"/>
-          <w:szCs w:val="24"/>
-          <w:shd w:val="clear" w:color="auto" w:fill="FFFFFF"/>
-        </w:rPr>
-        <w:t xml:space="preserve"> The results are unchanged.</w:t>
-      </w:r>
-      <w:r>
-        <w:rPr>
-          <w:rFonts w:ascii="Times New Roman" w:hAnsi="Times New Roman" w:cs="Times New Roman"/>
-          <w:color w:val="222222"/>
-          <w:sz w:val="24"/>
-          <w:szCs w:val="24"/>
-        </w:rPr>
-        <w:br/>
-      </w:r>
-      <w:r>
-        <w:rPr>
-          <w:rFonts w:ascii="Times New Roman" w:hAnsi="Times New Roman" w:cs="Times New Roman"/>
-          <w:color w:val="222222"/>
-          <w:sz w:val="24"/>
-          <w:szCs w:val="24"/>
-        </w:rPr>
-        <w:br/>
-      </w:r>
-      <w:r>
-        <w:rPr>
-          <w:rFonts w:ascii="Times New Roman" w:hAnsi="Times New Roman" w:cs="Times New Roman"/>
-          <w:color w:val="222222"/>
-          <w:sz w:val="24"/>
-          <w:szCs w:val="24"/>
-          <w:shd w:val="clear" w:color="auto" w:fill="FFFFFF"/>
-        </w:rPr>
-        <w:t>L208. log(sigma) = 0.1 means sigma = 1.1 - is this on log(length) or length?</w:t>
-      </w:r>
-      <w:r>
-        <w:rPr>
-          <w:rFonts w:ascii="Times New Roman" w:hAnsi="Times New Roman" w:cs="Times New Roman"/>
-          <w:color w:val="222222"/>
-          <w:sz w:val="24"/>
-          <w:szCs w:val="24"/>
-          <w:shd w:val="clear" w:color="auto" w:fill="FFFFFF"/>
-        </w:rPr>
-        <w:t xml:space="preserve"> </w:t>
-      </w:r>
-      <w:r>
-        <w:rPr>
-          <w:rFonts w:ascii="Times New Roman" w:hAnsi="Times New Roman" w:cs="Times New Roman"/>
-          <w:b/>
-          <w:bCs/>
-          <w:color w:val="222222"/>
-          <w:sz w:val="24"/>
-          <w:szCs w:val="24"/>
-          <w:shd w:val="clear" w:color="auto" w:fill="FFFFFF"/>
-        </w:rPr>
-        <w:t>Sigma = 1.1 on length</w:t>
-      </w:r>
-      <w:r>
-        <w:rPr>
-          <w:rFonts w:ascii="Times New Roman" w:hAnsi="Times New Roman" w:cs="Times New Roman"/>
-          <w:b/>
-          <w:bCs/>
-          <w:color w:val="222222"/>
-          <w:sz w:val="24"/>
-          <w:szCs w:val="24"/>
-          <w:shd w:val="clear" w:color="auto" w:fill="FFFFFF"/>
-        </w:rPr>
-        <w:t xml:space="preserve"> (this is only a start value for the estimation). For simplicity we changed the text to state sigma not in log space.</w:t>
-      </w:r>
-      <w:r>
-        <w:rPr>
-          <w:rFonts w:ascii="Times New Roman" w:hAnsi="Times New Roman" w:cs="Times New Roman"/>
-          <w:color w:val="222222"/>
-          <w:sz w:val="24"/>
-          <w:szCs w:val="24"/>
-        </w:rPr>
-        <w:br/>
-      </w:r>
-      <w:r>
-        <w:rPr>
-          <w:rFonts w:ascii="Times New Roman" w:hAnsi="Times New Roman" w:cs="Times New Roman"/>
-          <w:color w:val="222222"/>
-          <w:sz w:val="24"/>
-          <w:szCs w:val="24"/>
-        </w:rPr>
-        <w:br/>
-      </w:r>
-      <w:r>
-        <w:rPr>
-          <w:rFonts w:ascii="Times New Roman" w:hAnsi="Times New Roman" w:cs="Times New Roman"/>
-          <w:color w:val="222222"/>
-          <w:sz w:val="24"/>
-          <w:szCs w:val="24"/>
-          <w:shd w:val="clear" w:color="auto" w:fill="FFFFFF"/>
-        </w:rPr>
-        <w:t xml:space="preserve">L210. It is unrealistic to have age-0 fish in a length-at-age dataset, especially for sablefish. I would like to see how this method does with more realistic data, which would involve a1 ~ 3-5 </w:t>
-      </w:r>
-      <w:proofErr w:type="spellStart"/>
-      <w:r>
-        <w:rPr>
-          <w:rFonts w:ascii="Times New Roman" w:hAnsi="Times New Roman" w:cs="Times New Roman"/>
-          <w:color w:val="222222"/>
-          <w:sz w:val="24"/>
-          <w:szCs w:val="24"/>
-          <w:shd w:val="clear" w:color="auto" w:fill="FFFFFF"/>
-        </w:rPr>
-        <w:t>yr</w:t>
-      </w:r>
-      <w:proofErr w:type="spellEnd"/>
-      <w:r>
-        <w:rPr>
-          <w:rFonts w:ascii="Times New Roman" w:hAnsi="Times New Roman" w:cs="Times New Roman"/>
-          <w:color w:val="222222"/>
-          <w:sz w:val="24"/>
-          <w:szCs w:val="24"/>
-          <w:shd w:val="clear" w:color="auto" w:fill="FFFFFF"/>
-        </w:rPr>
-        <w:t xml:space="preserve"> and a </w:t>
-      </w:r>
-      <w:proofErr w:type="spellStart"/>
-      <w:r>
-        <w:rPr>
-          <w:rFonts w:ascii="Times New Roman" w:hAnsi="Times New Roman" w:cs="Times New Roman"/>
-          <w:color w:val="222222"/>
-          <w:sz w:val="24"/>
-          <w:szCs w:val="24"/>
-          <w:shd w:val="clear" w:color="auto" w:fill="FFFFFF"/>
-        </w:rPr>
-        <w:t>L_inf</w:t>
-      </w:r>
-      <w:proofErr w:type="spellEnd"/>
-      <w:r>
-        <w:rPr>
-          <w:rFonts w:ascii="Times New Roman" w:hAnsi="Times New Roman" w:cs="Times New Roman"/>
-          <w:color w:val="222222"/>
-          <w:sz w:val="24"/>
-          <w:szCs w:val="24"/>
-          <w:shd w:val="clear" w:color="auto" w:fill="FFFFFF"/>
-        </w:rPr>
-        <w:t xml:space="preserve"> ~ 70 cm. Lower </w:t>
-      </w:r>
-      <w:proofErr w:type="spellStart"/>
-      <w:r>
-        <w:rPr>
-          <w:rFonts w:ascii="Times New Roman" w:hAnsi="Times New Roman" w:cs="Times New Roman"/>
-          <w:color w:val="222222"/>
-          <w:sz w:val="24"/>
-          <w:szCs w:val="24"/>
-          <w:shd w:val="clear" w:color="auto" w:fill="FFFFFF"/>
-        </w:rPr>
-        <w:t>L_inf</w:t>
-      </w:r>
-      <w:proofErr w:type="spellEnd"/>
-      <w:r>
-        <w:rPr>
-          <w:rFonts w:ascii="Times New Roman" w:hAnsi="Times New Roman" w:cs="Times New Roman"/>
-          <w:color w:val="222222"/>
-          <w:sz w:val="24"/>
-          <w:szCs w:val="24"/>
-          <w:shd w:val="clear" w:color="auto" w:fill="FFFFFF"/>
-        </w:rPr>
-        <w:t xml:space="preserve"> would compress the growth pattern, while higher a1 would mask growth at young ages, making detecting differences in growth parameters more difficult and more sensitive to individual variation in growth - sigma - which is also high for sablefish.</w:t>
-      </w:r>
-      <w:r>
-        <w:rPr>
-          <w:rFonts w:ascii="Times New Roman" w:hAnsi="Times New Roman" w:cs="Times New Roman"/>
-          <w:color w:val="222222"/>
-          <w:sz w:val="24"/>
-          <w:szCs w:val="24"/>
-        </w:rPr>
-        <w:br/>
-      </w:r>
-      <w:r>
-        <w:rPr>
-          <w:rFonts w:ascii="Times New Roman" w:hAnsi="Times New Roman" w:cs="Times New Roman"/>
-          <w:b/>
-          <w:bCs/>
-          <w:sz w:val="24"/>
-          <w:szCs w:val="24"/>
-        </w:rPr>
-        <w:t>This is fair – as noted above, we changed the simulation study to have values more similar to sablefish, and as expected the method performance is scale invariant.</w:t>
+        <w:t xml:space="preserve">which 50% of individuals (male or female) are fully selected, set to 52.976 cm (Samuel Johnson, SFU, pers. comm.) </w:t>
       </w:r>
     </w:p>
     <w:p>
       <w:pPr>
-        <w:rPr>
-          <w:rFonts w:ascii="Times New Roman" w:hAnsi="Times New Roman" w:cs="Times New Roman"/>
-          <w:b/>
-          <w:bCs/>
-          <w:color w:val="4472C4" w:themeColor="accent1"/>
-          <w:sz w:val="24"/>
-          <w:szCs w:val="24"/>
-          <w:shd w:val="clear" w:color="auto" w:fill="FFFFFF"/>
+        <w:pStyle w:val="Caption"/>
+        <w:rPr>
+          <w:b/>
+          <w:bCs/>
+          <w:szCs w:val="24"/>
         </w:rPr>
       </w:pPr>
       <w:r>
         <w:rPr>
-          <w:rFonts w:ascii="Times New Roman" w:hAnsi="Times New Roman" w:cs="Times New Roman"/>
-          <w:color w:val="4472C4" w:themeColor="accent1"/>
-          <w:sz w:val="24"/>
-          <w:szCs w:val="24"/>
-        </w:rPr>
-        <w:br/>
-      </w:r>
-      <w:r>
-        <w:rPr>
-          <w:rFonts w:ascii="Times New Roman" w:hAnsi="Times New Roman" w:cs="Times New Roman"/>
-          <w:color w:val="222222"/>
-          <w:sz w:val="24"/>
-          <w:szCs w:val="24"/>
-          <w:shd w:val="clear" w:color="auto" w:fill="FFFFFF"/>
-        </w:rPr>
-        <w:t>L245. What "ecologists"? I expected a reference.</w:t>
-      </w:r>
-      <w:r>
-        <w:rPr>
-          <w:rFonts w:ascii="Times New Roman" w:hAnsi="Times New Roman" w:cs="Times New Roman"/>
-          <w:color w:val="222222"/>
-          <w:sz w:val="24"/>
-          <w:szCs w:val="24"/>
-          <w:shd w:val="clear" w:color="auto" w:fill="FFFFFF"/>
+          <w:b/>
+          <w:bCs/>
+          <w:szCs w:val="24"/>
+        </w:rPr>
+        <w:t xml:space="preserve">Equation </w:t>
+      </w:r>
+      <w:r>
+        <w:rPr>
+          <w:b/>
+          <w:bCs/>
+          <w:szCs w:val="24"/>
+        </w:rPr>
+        <w:fldChar w:fldCharType="begin"/>
+      </w:r>
+      <w:r>
+        <w:rPr>
+          <w:b/>
+          <w:bCs/>
+          <w:szCs w:val="24"/>
+        </w:rPr>
+        <w:instrText xml:space="preserve"> SEQ Equation \* ARABIC </w:instrText>
+      </w:r>
+      <w:r>
+        <w:rPr>
+          <w:b/>
+          <w:bCs/>
+          <w:szCs w:val="24"/>
+        </w:rPr>
+        <w:fldChar w:fldCharType="separate"/>
+      </w:r>
+      <w:r>
+        <w:rPr>
+          <w:b/>
+          <w:bCs/>
+          <w:noProof/>
+          <w:szCs w:val="24"/>
+        </w:rPr>
+        <w:t>7</w:t>
+      </w:r>
+      <w:r>
+        <w:rPr>
+          <w:b/>
+          <w:bCs/>
+          <w:szCs w:val="24"/>
+        </w:rPr>
+        <w:fldChar w:fldCharType="end"/>
+      </w:r>
+      <w:r>
+        <w:rPr>
+          <w:b/>
+          <w:bCs/>
+          <w:szCs w:val="24"/>
         </w:rPr>
         <w:t xml:space="preserve"> </w:t>
       </w:r>
-      <w:r>
-        <w:rPr>
-          <w:rFonts w:ascii="Times New Roman" w:hAnsi="Times New Roman" w:cs="Times New Roman"/>
-          <w:color w:val="222222"/>
-          <w:sz w:val="24"/>
-          <w:szCs w:val="24"/>
-        </w:rPr>
-        <w:br/>
-      </w:r>
-      <w:r>
-        <w:rPr>
-          <w:rFonts w:ascii="Times New Roman" w:hAnsi="Times New Roman" w:cs="Times New Roman"/>
-          <w:color w:val="222222"/>
-          <w:sz w:val="24"/>
-          <w:szCs w:val="24"/>
-        </w:rPr>
-        <w:br/>
-      </w:r>
-      <w:r>
-        <w:rPr>
-          <w:rFonts w:ascii="Times New Roman" w:hAnsi="Times New Roman" w:cs="Times New Roman"/>
-          <w:color w:val="222222"/>
-          <w:sz w:val="24"/>
-          <w:szCs w:val="24"/>
-        </w:rPr>
-        <w:br/>
-      </w:r>
-      <w:r>
-        <w:rPr>
-          <w:rFonts w:ascii="Times New Roman" w:hAnsi="Times New Roman" w:cs="Times New Roman"/>
-          <w:color w:val="222222"/>
-          <w:sz w:val="24"/>
-          <w:szCs w:val="24"/>
-          <w:shd w:val="clear" w:color="auto" w:fill="FFFFFF"/>
-        </w:rPr>
-        <w:t>Results</w:t>
-      </w:r>
-      <w:r>
-        <w:rPr>
-          <w:rFonts w:ascii="Times New Roman" w:hAnsi="Times New Roman" w:cs="Times New Roman"/>
-          <w:color w:val="222222"/>
-          <w:sz w:val="24"/>
-          <w:szCs w:val="24"/>
-        </w:rPr>
-        <w:br/>
-      </w:r>
-      <w:r>
-        <w:rPr>
-          <w:rFonts w:ascii="Times New Roman" w:hAnsi="Times New Roman" w:cs="Times New Roman"/>
-          <w:color w:val="222222"/>
-          <w:sz w:val="24"/>
-          <w:szCs w:val="24"/>
-        </w:rPr>
-        <w:br/>
-      </w:r>
-      <w:r>
-        <w:rPr>
-          <w:rFonts w:ascii="Times New Roman" w:hAnsi="Times New Roman" w:cs="Times New Roman"/>
-          <w:color w:val="222222"/>
-          <w:sz w:val="24"/>
-          <w:szCs w:val="24"/>
-          <w:shd w:val="clear" w:color="auto" w:fill="FFFFFF"/>
-        </w:rPr>
-        <w:t>I can't comment much on the simulation results because I don't think they are relevant.</w:t>
-      </w:r>
-      <w:r>
-        <w:rPr>
-          <w:rFonts w:ascii="Times New Roman" w:hAnsi="Times New Roman" w:cs="Times New Roman"/>
-          <w:color w:val="222222"/>
-          <w:sz w:val="24"/>
-          <w:szCs w:val="24"/>
-        </w:rPr>
-        <w:br/>
-      </w:r>
-      <w:r>
-        <w:rPr>
-          <w:rFonts w:ascii="Times New Roman" w:hAnsi="Times New Roman" w:cs="Times New Roman"/>
-          <w:color w:val="222222"/>
-          <w:sz w:val="24"/>
-          <w:szCs w:val="24"/>
-        </w:rPr>
-        <w:br/>
-      </w:r>
-      <w:r>
-        <w:rPr>
-          <w:rFonts w:ascii="Times New Roman" w:hAnsi="Times New Roman" w:cs="Times New Roman"/>
-          <w:color w:val="222222"/>
-          <w:sz w:val="24"/>
-          <w:szCs w:val="24"/>
-          <w:shd w:val="clear" w:color="auto" w:fill="FFFFFF"/>
-        </w:rPr>
-        <w:t>Figure 1. Besides the values being unrealistic, it is hard to tell any differences in the bubble sizes in the figure.</w:t>
-      </w:r>
-      <w:r>
-        <w:rPr>
-          <w:rFonts w:ascii="Times New Roman" w:hAnsi="Times New Roman" w:cs="Times New Roman"/>
-          <w:color w:val="222222"/>
-          <w:sz w:val="24"/>
-          <w:szCs w:val="24"/>
-          <w:shd w:val="clear" w:color="auto" w:fill="FFFFFF"/>
-        </w:rPr>
-        <w:t xml:space="preserve"> </w:t>
-      </w:r>
-      <w:r>
-        <w:rPr>
-          <w:rFonts w:ascii="Times New Roman" w:hAnsi="Times New Roman" w:cs="Times New Roman"/>
-          <w:b/>
-          <w:bCs/>
-          <w:sz w:val="24"/>
-          <w:szCs w:val="24"/>
-          <w:shd w:val="clear" w:color="auto" w:fill="FFFFFF"/>
-        </w:rPr>
-        <w:t>We changed the values</w:t>
-      </w:r>
-      <w:r>
-        <w:rPr>
-          <w:rFonts w:ascii="Times New Roman" w:hAnsi="Times New Roman" w:cs="Times New Roman"/>
-          <w:b/>
-          <w:bCs/>
-          <w:sz w:val="24"/>
-          <w:szCs w:val="24"/>
-          <w:shd w:val="clear" w:color="auto" w:fill="FFFFFF"/>
-        </w:rPr>
-        <w:t xml:space="preserve"> to be more sablefish-like (as described above)</w:t>
-      </w:r>
-      <w:r>
-        <w:rPr>
-          <w:rFonts w:ascii="Times New Roman" w:hAnsi="Times New Roman" w:cs="Times New Roman"/>
-          <w:b/>
-          <w:bCs/>
-          <w:sz w:val="24"/>
-          <w:szCs w:val="24"/>
-          <w:shd w:val="clear" w:color="auto" w:fill="FFFFFF"/>
-        </w:rPr>
-        <w:t xml:space="preserve"> and have increased the scale of the contrast in bubble sizes </w:t>
-      </w:r>
-      <w:r>
-        <w:rPr>
-          <w:rFonts w:ascii="Times New Roman" w:hAnsi="Times New Roman" w:cs="Times New Roman"/>
-          <w:b/>
-          <w:bCs/>
-          <w:sz w:val="24"/>
-          <w:szCs w:val="24"/>
-          <w:shd w:val="clear" w:color="auto" w:fill="FFFFFF"/>
-        </w:rPr>
-        <w:t xml:space="preserve">in these figures </w:t>
-      </w:r>
-      <w:r>
-        <w:rPr>
-          <w:rFonts w:ascii="Times New Roman" w:hAnsi="Times New Roman" w:cs="Times New Roman"/>
-          <w:b/>
-          <w:bCs/>
-          <w:sz w:val="24"/>
-          <w:szCs w:val="24"/>
-          <w:shd w:val="clear" w:color="auto" w:fill="FFFFFF"/>
-        </w:rPr>
-        <w:t>to aid in interpretation.</w:t>
-      </w:r>
-      <w:r>
-        <w:rPr>
-          <w:rFonts w:ascii="Times New Roman" w:hAnsi="Times New Roman" w:cs="Times New Roman"/>
-          <w:color w:val="222222"/>
-          <w:sz w:val="24"/>
-          <w:szCs w:val="24"/>
-        </w:rPr>
-        <w:t xml:space="preserve"> </w:t>
-      </w:r>
-      <w:r>
-        <w:rPr>
-          <w:rFonts w:ascii="Times New Roman" w:hAnsi="Times New Roman" w:cs="Times New Roman"/>
-          <w:b/>
-          <w:bCs/>
-          <w:color w:val="222222"/>
-          <w:sz w:val="24"/>
-          <w:szCs w:val="24"/>
-        </w:rPr>
-        <w:t>They are also now in greyscale.</w:t>
-      </w:r>
-      <w:r>
-        <w:rPr>
-          <w:rFonts w:ascii="Times New Roman" w:hAnsi="Times New Roman" w:cs="Times New Roman"/>
-          <w:color w:val="222222"/>
-          <w:sz w:val="24"/>
-          <w:szCs w:val="24"/>
-        </w:rPr>
-        <w:br/>
-      </w:r>
-      <w:r>
-        <w:rPr>
-          <w:rFonts w:ascii="Times New Roman" w:hAnsi="Times New Roman" w:cs="Times New Roman"/>
-          <w:color w:val="222222"/>
-          <w:sz w:val="24"/>
-          <w:szCs w:val="24"/>
-        </w:rPr>
-        <w:br/>
-      </w:r>
-      <w:r>
-        <w:rPr>
-          <w:rFonts w:ascii="Times New Roman" w:hAnsi="Times New Roman" w:cs="Times New Roman"/>
-          <w:color w:val="222222"/>
-          <w:sz w:val="24"/>
-          <w:szCs w:val="24"/>
-          <w:shd w:val="clear" w:color="auto" w:fill="FFFFFF"/>
-        </w:rPr>
-        <w:t>Figure 6. It is clear from Fig 6 that there could be multiple maxima/minima of spatial or temporal derivatives. Why chose the single largest one only?</w:t>
-      </w:r>
+      <m:oMath>
+        <m:sSub>
+          <m:sSubPr>
+            <m:ctrlPr>
+              <w:rPr>
+                <w:rFonts w:ascii="Cambria Math" w:hAnsi="Cambria Math"/>
+                <w:b/>
+                <w:bCs/>
+                <w:i/>
+                <w:szCs w:val="24"/>
+              </w:rPr>
+            </m:ctrlPr>
+          </m:sSubPr>
+          <m:e>
+            <m:r>
+              <m:rPr>
+                <m:sty m:val="bi"/>
+              </m:rPr>
+              <w:rPr>
+                <w:rFonts w:ascii="Cambria Math" w:hAnsi="Cambria Math"/>
+                <w:szCs w:val="24"/>
+              </w:rPr>
+              <m:t>S</m:t>
+            </m:r>
+          </m:e>
+          <m:sub>
+            <m:r>
+              <m:rPr>
+                <m:sty m:val="bi"/>
+              </m:rPr>
+              <w:rPr>
+                <w:rFonts w:ascii="Cambria Math" w:hAnsi="Cambria Math"/>
+                <w:szCs w:val="24"/>
+              </w:rPr>
+              <m:t>L</m:t>
+            </m:r>
+          </m:sub>
+        </m:sSub>
+        <m:r>
+          <m:rPr>
+            <m:sty m:val="bi"/>
+          </m:rPr>
+          <w:rPr>
+            <w:rFonts w:ascii="Cambria Math" w:hAnsi="Cambria Math"/>
+            <w:szCs w:val="24"/>
+          </w:rPr>
+          <m:t>=</m:t>
+        </m:r>
+        <m:f>
+          <m:fPr>
+            <m:ctrlPr>
+              <w:rPr>
+                <w:rFonts w:ascii="Cambria Math" w:hAnsi="Cambria Math"/>
+                <w:b/>
+                <w:bCs/>
+                <w:i/>
+                <w:szCs w:val="24"/>
+              </w:rPr>
+            </m:ctrlPr>
+          </m:fPr>
+          <m:num>
+            <m:r>
+              <m:rPr>
+                <m:sty m:val="bi"/>
+              </m:rPr>
+              <w:rPr>
+                <w:rFonts w:ascii="Cambria Math" w:hAnsi="Cambria Math"/>
+                <w:szCs w:val="24"/>
+              </w:rPr>
+              <m:t>1</m:t>
+            </m:r>
+          </m:num>
+          <m:den>
+            <m:r>
+              <m:rPr>
+                <m:sty m:val="bi"/>
+              </m:rPr>
+              <w:rPr>
+                <w:rFonts w:ascii="Cambria Math" w:hAnsi="Cambria Math"/>
+                <w:szCs w:val="24"/>
+              </w:rPr>
+              <m:t>1+</m:t>
+            </m:r>
+            <m:r>
+              <m:rPr>
+                <m:sty m:val="b"/>
+              </m:rPr>
+              <w:rPr>
+                <w:rFonts w:ascii="Cambria Math" w:hAnsi="Cambria Math"/>
+                <w:szCs w:val="24"/>
+              </w:rPr>
+              <m:t>exp⁡</m:t>
+            </m:r>
+            <m:r>
+              <m:rPr>
+                <m:sty m:val="bi"/>
+              </m:rPr>
+              <w:rPr>
+                <w:rFonts w:ascii="Cambria Math" w:hAnsi="Cambria Math"/>
+                <w:szCs w:val="24"/>
+              </w:rPr>
+              <m:t>(</m:t>
+            </m:r>
+            <m:sSub>
+              <m:sSubPr>
+                <m:ctrlPr>
+                  <w:rPr>
+                    <w:rFonts w:ascii="Cambria Math" w:hAnsi="Cambria Math"/>
+                    <w:b/>
+                    <w:bCs/>
+                    <w:i/>
+                    <w:iCs w:val="0"/>
+                    <w:szCs w:val="24"/>
+                  </w:rPr>
+                </m:ctrlPr>
+              </m:sSubPr>
+              <m:e>
+                <m:r>
+                  <m:rPr>
+                    <m:sty m:val="bi"/>
+                  </m:rPr>
+                  <w:rPr>
+                    <w:rFonts w:ascii="Cambria Math" w:hAnsi="Cambria Math"/>
+                    <w:szCs w:val="24"/>
+                  </w:rPr>
+                  <m:t>L</m:t>
+                </m:r>
+              </m:e>
+              <m:sub>
+                <m:r>
+                  <m:rPr>
+                    <m:sty m:val="bi"/>
+                  </m:rPr>
+                  <w:rPr>
+                    <w:rFonts w:ascii="Cambria Math" w:hAnsi="Cambria Math"/>
+                    <w:szCs w:val="24"/>
+                  </w:rPr>
+                  <m:t>50</m:t>
+                </m:r>
+              </m:sub>
+            </m:sSub>
+            <m:r>
+              <m:rPr>
+                <m:sty m:val="bi"/>
+              </m:rPr>
+              <w:rPr>
+                <w:rFonts w:ascii="Cambria Math" w:hAnsi="Cambria Math"/>
+                <w:szCs w:val="24"/>
+              </w:rPr>
+              <m:t>-L)</m:t>
+            </m:r>
+          </m:den>
+        </m:f>
+      </m:oMath>
     </w:p>
     <w:p>
       <w:pPr>
-        <w:rPr>
-          <w:rFonts w:ascii="Times New Roman" w:hAnsi="Times New Roman" w:cs="Times New Roman"/>
-          <w:color w:val="222222"/>
-          <w:sz w:val="24"/>
-          <w:szCs w:val="24"/>
-          <w:shd w:val="clear" w:color="auto" w:fill="FFFFFF"/>
+        <w:spacing w:after="0" w:line="276" w:lineRule="auto"/>
+        <w:jc w:val="both"/>
+        <w:rPr>
+          <w:rFonts w:ascii="Times New Roman" w:hAnsi="Times New Roman" w:cs="Times New Roman"/>
+          <w:b/>
+          <w:bCs/>
+          <w:sz w:val="24"/>
+          <w:szCs w:val="24"/>
         </w:rPr>
       </w:pPr>
       <w:r>
@@ -6019,348 +5940,101 @@
           <w:rFonts w:ascii="Times New Roman" w:hAnsi="Times New Roman" w:cs="Times New Roman"/>
           <w:b/>
           <w:bCs/>
-          <w:color w:val="222222"/>
-          <w:sz w:val="24"/>
-          <w:szCs w:val="24"/>
-          <w:shd w:val="clear" w:color="auto" w:fill="FFFFFF"/>
-        </w:rPr>
-        <w:t>This was also mentioned as a point of confusion by R1. Our discussion has been updated to explain this: “</w:t>
-      </w:r>
-      <w:r>
-        <w:rPr>
-          <w:rFonts w:ascii="Times New Roman" w:hAnsi="Times New Roman" w:cs="Times New Roman"/>
-          <w:b/>
-          <w:bCs/>
-          <w:sz w:val="24"/>
-          <w:szCs w:val="24"/>
-        </w:rPr>
-        <w:t xml:space="preserve">Since the purpose of this analysis was diagnostic (the detection of where the spline is changing the most), we were able to avoid undue influence from [the GAM penalization function] by a) selecting only the value corresponding to the maximum first derivative and b) that had confidence intervals not containing zero, which are common in highly curved splines. We also chose to use only the maximum absolute value of the derivative to avoid splitting the </w:t>
-      </w:r>
-      <w:proofErr w:type="spellStart"/>
-      <w:r>
-        <w:rPr>
-          <w:rFonts w:ascii="Times New Roman" w:hAnsi="Times New Roman" w:cs="Times New Roman"/>
-          <w:b/>
-          <w:bCs/>
-          <w:sz w:val="24"/>
-          <w:szCs w:val="24"/>
-        </w:rPr>
-        <w:t>spatio</w:t>
-      </w:r>
-      <w:proofErr w:type="spellEnd"/>
-      <w:r>
-        <w:rPr>
-          <w:rFonts w:ascii="Times New Roman" w:hAnsi="Times New Roman" w:cs="Times New Roman"/>
-          <w:b/>
-          <w:bCs/>
-          <w:sz w:val="24"/>
-          <w:szCs w:val="24"/>
-        </w:rPr>
-        <w:t>-temporal surface into several small zones, which may have presented problems of small sample size, or ultimately be unrealistic to implement in a population dynamics model of the fishery and stock.”</w:t>
-      </w:r>
-      <w:r>
-        <w:rPr>
-          <w:rFonts w:ascii="Times New Roman" w:hAnsi="Times New Roman" w:cs="Times New Roman"/>
-          <w:color w:val="222222"/>
-          <w:sz w:val="24"/>
-          <w:szCs w:val="24"/>
-        </w:rPr>
-        <w:br/>
-      </w:r>
-      <w:r>
-        <w:rPr>
-          <w:rFonts w:ascii="Times New Roman" w:hAnsi="Times New Roman" w:cs="Times New Roman"/>
-          <w:color w:val="222222"/>
-          <w:sz w:val="24"/>
-          <w:szCs w:val="24"/>
-        </w:rPr>
-        <w:br/>
-      </w:r>
-      <w:r>
-        <w:rPr>
-          <w:rFonts w:ascii="Times New Roman" w:hAnsi="Times New Roman" w:cs="Times New Roman"/>
-          <w:color w:val="222222"/>
-          <w:sz w:val="24"/>
-          <w:szCs w:val="24"/>
-          <w:shd w:val="clear" w:color="auto" w:fill="FFFFFF"/>
-        </w:rPr>
-        <w:t>Discussion</w:t>
-      </w:r>
-      <w:r>
-        <w:rPr>
-          <w:rFonts w:ascii="Times New Roman" w:hAnsi="Times New Roman" w:cs="Times New Roman"/>
-          <w:color w:val="222222"/>
-          <w:sz w:val="24"/>
-          <w:szCs w:val="24"/>
-        </w:rPr>
-        <w:br/>
-      </w:r>
-      <w:r>
-        <w:rPr>
-          <w:rFonts w:ascii="Times New Roman" w:hAnsi="Times New Roman" w:cs="Times New Roman"/>
-          <w:color w:val="222222"/>
-          <w:sz w:val="24"/>
-          <w:szCs w:val="24"/>
-        </w:rPr>
-        <w:br/>
-      </w:r>
-      <w:r>
-        <w:rPr>
-          <w:rFonts w:ascii="Times New Roman" w:hAnsi="Times New Roman" w:cs="Times New Roman"/>
-          <w:color w:val="222222"/>
-          <w:sz w:val="24"/>
-          <w:szCs w:val="24"/>
-          <w:shd w:val="clear" w:color="auto" w:fill="FFFFFF"/>
-        </w:rPr>
-        <w:t xml:space="preserve">Is growth zonation biologically significant? 95% intervals could be small </w:t>
-      </w:r>
-      <w:proofErr w:type="spellStart"/>
-      <w:r>
-        <w:rPr>
-          <w:rFonts w:ascii="Times New Roman" w:hAnsi="Times New Roman" w:cs="Times New Roman"/>
-          <w:color w:val="222222"/>
-          <w:sz w:val="24"/>
-          <w:szCs w:val="24"/>
-          <w:shd w:val="clear" w:color="auto" w:fill="FFFFFF"/>
-        </w:rPr>
-        <w:t>bc</w:t>
-      </w:r>
-      <w:proofErr w:type="spellEnd"/>
-      <w:r>
-        <w:rPr>
-          <w:rFonts w:ascii="Times New Roman" w:hAnsi="Times New Roman" w:cs="Times New Roman"/>
-          <w:color w:val="222222"/>
-          <w:sz w:val="24"/>
-          <w:szCs w:val="24"/>
-          <w:shd w:val="clear" w:color="auto" w:fill="FFFFFF"/>
-        </w:rPr>
-        <w:t xml:space="preserve"> of sample size.</w:t>
-      </w:r>
-      <w:r>
-        <w:rPr>
-          <w:rFonts w:ascii="Times New Roman" w:hAnsi="Times New Roman" w:cs="Times New Roman"/>
-          <w:color w:val="222222"/>
-          <w:sz w:val="24"/>
-          <w:szCs w:val="24"/>
-          <w:shd w:val="clear" w:color="auto" w:fill="FFFFFF"/>
-        </w:rPr>
-        <w:t xml:space="preserve"> </w:t>
-      </w:r>
-      <w:r>
-        <w:rPr>
-          <w:rFonts w:ascii="Times New Roman" w:hAnsi="Times New Roman" w:cs="Times New Roman"/>
-          <w:b/>
-          <w:bCs/>
-          <w:color w:val="4472C4" w:themeColor="accent1"/>
-          <w:sz w:val="24"/>
-          <w:szCs w:val="24"/>
-          <w:shd w:val="clear" w:color="auto" w:fill="FFFFFF"/>
-        </w:rPr>
-        <w:t xml:space="preserve">That is a good </w:t>
-      </w:r>
-      <w:proofErr w:type="gramStart"/>
-      <w:r>
-        <w:rPr>
-          <w:rFonts w:ascii="Times New Roman" w:hAnsi="Times New Roman" w:cs="Times New Roman"/>
-          <w:b/>
-          <w:bCs/>
-          <w:color w:val="4472C4" w:themeColor="accent1"/>
-          <w:sz w:val="24"/>
-          <w:szCs w:val="24"/>
-          <w:shd w:val="clear" w:color="auto" w:fill="FFFFFF"/>
-        </w:rPr>
-        <w:t>point, and</w:t>
-      </w:r>
-      <w:proofErr w:type="gramEnd"/>
-      <w:r>
-        <w:rPr>
-          <w:rFonts w:ascii="Times New Roman" w:hAnsi="Times New Roman" w:cs="Times New Roman"/>
-          <w:b/>
-          <w:bCs/>
-          <w:color w:val="4472C4" w:themeColor="accent1"/>
-          <w:sz w:val="24"/>
-          <w:szCs w:val="24"/>
-          <w:shd w:val="clear" w:color="auto" w:fill="FFFFFF"/>
-        </w:rPr>
-        <w:t xml:space="preserve"> would have to be considered in light of the fecundity/selectivity </w:t>
-      </w:r>
-      <w:r>
-        <w:rPr>
-          <w:rFonts w:ascii="Times New Roman" w:hAnsi="Times New Roman" w:cs="Times New Roman"/>
-          <w:b/>
-          <w:bCs/>
-          <w:color w:val="4472C4" w:themeColor="accent1"/>
-          <w:sz w:val="24"/>
-          <w:szCs w:val="24"/>
-          <w:shd w:val="clear" w:color="auto" w:fill="FFFFFF"/>
-        </w:rPr>
-        <w:lastRenderedPageBreak/>
-        <w:t>relationships in given regions. [comment]</w:t>
-      </w:r>
-      <w:r>
-        <w:rPr>
-          <w:rFonts w:ascii="Times New Roman" w:hAnsi="Times New Roman" w:cs="Times New Roman"/>
-          <w:color w:val="222222"/>
-          <w:sz w:val="24"/>
-          <w:szCs w:val="24"/>
-        </w:rPr>
-        <w:br/>
-      </w:r>
-      <w:r>
-        <w:rPr>
-          <w:rFonts w:ascii="Times New Roman" w:hAnsi="Times New Roman" w:cs="Times New Roman"/>
-          <w:color w:val="222222"/>
-          <w:sz w:val="24"/>
-          <w:szCs w:val="24"/>
-        </w:rPr>
-        <w:br/>
-      </w:r>
-      <w:r>
-        <w:rPr>
-          <w:rFonts w:ascii="Times New Roman" w:hAnsi="Times New Roman" w:cs="Times New Roman"/>
-          <w:color w:val="222222"/>
-          <w:sz w:val="24"/>
-          <w:szCs w:val="24"/>
-          <w:shd w:val="clear" w:color="auto" w:fill="FFFFFF"/>
-        </w:rPr>
-        <w:t xml:space="preserve">L443. What might one expect if ageing error were </w:t>
-      </w:r>
-      <w:proofErr w:type="gramStart"/>
-      <w:r>
-        <w:rPr>
-          <w:rFonts w:ascii="Times New Roman" w:hAnsi="Times New Roman" w:cs="Times New Roman"/>
-          <w:color w:val="222222"/>
-          <w:sz w:val="24"/>
-          <w:szCs w:val="24"/>
-          <w:shd w:val="clear" w:color="auto" w:fill="FFFFFF"/>
-        </w:rPr>
-        <w:t>taken into account</w:t>
-      </w:r>
-      <w:proofErr w:type="gramEnd"/>
-      <w:r>
-        <w:rPr>
-          <w:rFonts w:ascii="Times New Roman" w:hAnsi="Times New Roman" w:cs="Times New Roman"/>
-          <w:color w:val="222222"/>
-          <w:sz w:val="24"/>
-          <w:szCs w:val="24"/>
-          <w:shd w:val="clear" w:color="auto" w:fill="FFFFFF"/>
-        </w:rPr>
-        <w:t xml:space="preserve">? How would the form of ageing error and growth parameters interact to affect the bias? For instance, if a fish reaches </w:t>
-      </w:r>
-      <w:proofErr w:type="spellStart"/>
-      <w:r>
-        <w:rPr>
-          <w:rFonts w:ascii="Times New Roman" w:hAnsi="Times New Roman" w:cs="Times New Roman"/>
-          <w:color w:val="222222"/>
-          <w:sz w:val="24"/>
-          <w:szCs w:val="24"/>
-          <w:shd w:val="clear" w:color="auto" w:fill="FFFFFF"/>
-        </w:rPr>
-        <w:t>L_inf</w:t>
-      </w:r>
-      <w:proofErr w:type="spellEnd"/>
-      <w:r>
-        <w:rPr>
-          <w:rFonts w:ascii="Times New Roman" w:hAnsi="Times New Roman" w:cs="Times New Roman"/>
-          <w:color w:val="222222"/>
-          <w:sz w:val="24"/>
-          <w:szCs w:val="24"/>
-          <w:shd w:val="clear" w:color="auto" w:fill="FFFFFF"/>
-        </w:rPr>
-        <w:t xml:space="preserve"> by age-25, then does an ageing error of +/- 5 years matter for fish length-at-age 35+?</w:t>
-      </w:r>
-      <w:r>
-        <w:rPr>
-          <w:rFonts w:ascii="Times New Roman" w:hAnsi="Times New Roman" w:cs="Times New Roman"/>
-          <w:color w:val="222222"/>
-          <w:sz w:val="24"/>
-          <w:szCs w:val="24"/>
-        </w:rPr>
-        <w:br/>
-      </w:r>
-      <w:r>
-        <w:rPr>
-          <w:rFonts w:ascii="Times New Roman" w:hAnsi="Times New Roman" w:cs="Times New Roman"/>
-          <w:b/>
-          <w:bCs/>
-          <w:color w:val="4472C4" w:themeColor="accent1"/>
-          <w:sz w:val="24"/>
-          <w:szCs w:val="24"/>
-        </w:rPr>
-        <w:t>This is a good point. We have included in our discussion a mention of aging error concerns for this region, as follows LXXX:</w:t>
+          <w:sz w:val="24"/>
+          <w:szCs w:val="24"/>
+        </w:rPr>
+        <w:t xml:space="preserve">As length-based selectivity is assumed constant in both the California Current and Alaskan assessments, </w:t>
+      </w:r>
+      <m:oMath>
+        <m:sSub>
+          <m:sSubPr>
+            <m:ctrlPr>
+              <w:rPr>
+                <w:rFonts w:ascii="Cambria Math" w:hAnsi="Cambria Math" w:cs="Times New Roman"/>
+                <w:b/>
+                <w:bCs/>
+                <w:i/>
+                <w:iCs/>
+                <w:sz w:val="24"/>
+                <w:szCs w:val="24"/>
+              </w:rPr>
+            </m:ctrlPr>
+          </m:sSubPr>
+          <m:e>
+            <m:r>
+              <m:rPr>
+                <m:sty m:val="bi"/>
+              </m:rPr>
+              <w:rPr>
+                <w:rFonts w:ascii="Cambria Math" w:hAnsi="Cambria Math" w:cs="Times New Roman"/>
+                <w:sz w:val="24"/>
+                <w:szCs w:val="24"/>
+              </w:rPr>
+              <m:t>S</m:t>
+            </m:r>
+          </m:e>
+          <m:sub>
+            <m:r>
+              <m:rPr>
+                <m:sty m:val="bi"/>
+              </m:rPr>
+              <w:rPr>
+                <w:rFonts w:ascii="Cambria Math" w:hAnsi="Cambria Math" w:cs="Times New Roman"/>
+                <w:sz w:val="24"/>
+                <w:szCs w:val="24"/>
+              </w:rPr>
+              <m:t>L</m:t>
+            </m:r>
+          </m:sub>
+        </m:sSub>
+      </m:oMath>
+      <w:r>
+        <w:rPr>
+          <w:rFonts w:ascii="Times New Roman" w:eastAsiaTheme="minorEastAsia" w:hAnsi="Times New Roman" w:cs="Times New Roman"/>
+          <w:b/>
+          <w:bCs/>
+          <w:iCs/>
+          <w:sz w:val="24"/>
+          <w:szCs w:val="24"/>
+        </w:rPr>
+        <w:t xml:space="preserve"> is set to 1.0 when fitting data points from those regions.</w:t>
+      </w:r>
+      <w:r>
+        <w:rPr>
+          <w:rFonts w:ascii="Times New Roman" w:eastAsiaTheme="minorEastAsia" w:hAnsi="Times New Roman" w:cs="Times New Roman"/>
+          <w:b/>
+          <w:bCs/>
+          <w:iCs/>
+          <w:sz w:val="24"/>
+          <w:szCs w:val="24"/>
+        </w:rPr>
+        <w:t>”</w:t>
       </w:r>
     </w:p>
     <w:p>
       <w:pPr>
-        <w:rPr>
-          <w:rFonts w:ascii="Times New Roman" w:hAnsi="Times New Roman" w:cs="Times New Roman"/>
-          <w:b/>
-          <w:bCs/>
-          <w:color w:val="4472C4" w:themeColor="accent1"/>
+        <w:spacing w:line="240" w:lineRule="auto"/>
+        <w:jc w:val="both"/>
+        <w:rPr>
+          <w:rFonts w:ascii="Times New Roman" w:eastAsia="Times New Roman" w:hAnsi="Times New Roman" w:cs="Times New Roman"/>
+          <w:b/>
+          <w:bCs/>
+          <w:color w:val="4472C4"/>
           <w:sz w:val="24"/>
           <w:szCs w:val="24"/>
           <w:shd w:val="clear" w:color="auto" w:fill="FFFFFF"/>
         </w:rPr>
       </w:pPr>
-      <w:r>
-        <w:rPr>
-          <w:rFonts w:ascii="Times New Roman" w:hAnsi="Times New Roman" w:cs="Times New Roman"/>
-          <w:color w:val="222222"/>
-          <w:sz w:val="24"/>
-          <w:szCs w:val="24"/>
-        </w:rPr>
-        <w:br/>
-      </w:r>
-      <w:r>
-        <w:rPr>
-          <w:rFonts w:ascii="Times New Roman" w:hAnsi="Times New Roman" w:cs="Times New Roman"/>
-          <w:color w:val="222222"/>
-          <w:sz w:val="24"/>
-          <w:szCs w:val="24"/>
-          <w:shd w:val="clear" w:color="auto" w:fill="FFFFFF"/>
-        </w:rPr>
-        <w:t xml:space="preserve">L461. I remain </w:t>
-      </w:r>
-      <w:proofErr w:type="spellStart"/>
-      <w:r>
-        <w:rPr>
-          <w:rFonts w:ascii="Times New Roman" w:hAnsi="Times New Roman" w:cs="Times New Roman"/>
-          <w:color w:val="222222"/>
-          <w:sz w:val="24"/>
-          <w:szCs w:val="24"/>
-          <w:shd w:val="clear" w:color="auto" w:fill="FFFFFF"/>
-        </w:rPr>
-        <w:t>sckeptical</w:t>
-      </w:r>
-      <w:proofErr w:type="spellEnd"/>
-      <w:r>
-        <w:rPr>
-          <w:rFonts w:ascii="Times New Roman" w:hAnsi="Times New Roman" w:cs="Times New Roman"/>
-          <w:color w:val="222222"/>
-          <w:sz w:val="24"/>
-          <w:szCs w:val="24"/>
-          <w:shd w:val="clear" w:color="auto" w:fill="FFFFFF"/>
-        </w:rPr>
-        <w:t xml:space="preserve"> about these generalizations given that the simulation conditions favored highly precise growth parameter estimation. Try the simulations based on actual parameter estimates and size ranges representative of each region.</w:t>
-      </w:r>
-      <w:r>
-        <w:rPr>
-          <w:rFonts w:ascii="Times New Roman" w:hAnsi="Times New Roman" w:cs="Times New Roman"/>
-          <w:color w:val="222222"/>
-          <w:sz w:val="24"/>
-          <w:szCs w:val="24"/>
-          <w:shd w:val="clear" w:color="auto" w:fill="FFFFFF"/>
-        </w:rPr>
-        <w:t xml:space="preserve"> </w:t>
-      </w:r>
     </w:p>
     <w:p>
       <w:pPr>
-        <w:rPr>
-          <w:rFonts w:ascii="Times New Roman" w:hAnsi="Times New Roman" w:cs="Times New Roman"/>
-          <w:b/>
-          <w:bCs/>
-          <w:color w:val="4472C4" w:themeColor="accent1"/>
+        <w:spacing w:line="240" w:lineRule="auto"/>
+        <w:jc w:val="both"/>
+        <w:rPr>
+          <w:rFonts w:ascii="Times New Roman" w:eastAsia="Times New Roman" w:hAnsi="Times New Roman" w:cs="Times New Roman"/>
+          <w:b/>
+          <w:bCs/>
+          <w:color w:val="4472C4"/>
           <w:sz w:val="24"/>
           <w:szCs w:val="24"/>
           <w:shd w:val="clear" w:color="auto" w:fill="FFFFFF"/>
@@ -6368,299 +6042,106 @@
       </w:pPr>
       <w:r>
         <w:rPr>
-          <w:rFonts w:ascii="Times New Roman" w:hAnsi="Times New Roman" w:cs="Times New Roman"/>
-          <w:b/>
-          <w:bCs/>
-          <w:sz w:val="24"/>
-          <w:szCs w:val="24"/>
-          <w:shd w:val="clear" w:color="auto" w:fill="FFFFFF"/>
-        </w:rPr>
-        <w:t xml:space="preserve">Per your comment above we decided to change the values used in the simulation study to more closely resemble sablefish (A1 @ 3 </w:t>
-      </w:r>
-      <w:proofErr w:type="spellStart"/>
-      <w:r>
-        <w:rPr>
-          <w:rFonts w:ascii="Times New Roman" w:hAnsi="Times New Roman" w:cs="Times New Roman"/>
-          <w:b/>
-          <w:bCs/>
-          <w:sz w:val="24"/>
-          <w:szCs w:val="24"/>
-          <w:shd w:val="clear" w:color="auto" w:fill="FFFFFF"/>
-        </w:rPr>
-        <w:t>yrs</w:t>
-      </w:r>
-      <w:proofErr w:type="spellEnd"/>
-      <w:r>
-        <w:rPr>
-          <w:rFonts w:ascii="Times New Roman" w:hAnsi="Times New Roman" w:cs="Times New Roman"/>
-          <w:b/>
-          <w:bCs/>
-          <w:sz w:val="24"/>
-          <w:szCs w:val="24"/>
-          <w:shd w:val="clear" w:color="auto" w:fill="FFFFFF"/>
-        </w:rPr>
-        <w:t xml:space="preserve">, </w:t>
-      </w:r>
-      <w:proofErr w:type="spellStart"/>
-      <w:r>
-        <w:rPr>
-          <w:rFonts w:ascii="Times New Roman" w:hAnsi="Times New Roman" w:cs="Times New Roman"/>
-          <w:b/>
-          <w:bCs/>
-          <w:sz w:val="24"/>
-          <w:szCs w:val="24"/>
-          <w:shd w:val="clear" w:color="auto" w:fill="FFFFFF"/>
-        </w:rPr>
-        <w:t>Linf</w:t>
-      </w:r>
-      <w:proofErr w:type="spellEnd"/>
-      <w:r>
-        <w:rPr>
-          <w:rFonts w:ascii="Times New Roman" w:hAnsi="Times New Roman" w:cs="Times New Roman"/>
-          <w:b/>
-          <w:bCs/>
-          <w:sz w:val="24"/>
-          <w:szCs w:val="24"/>
-          <w:shd w:val="clear" w:color="auto" w:fill="FFFFFF"/>
-        </w:rPr>
-        <w:t xml:space="preserve"> ~ 70cm).</w:t>
-      </w:r>
-      <w:bookmarkStart w:id="1" w:name="_GoBack"/>
-      <w:bookmarkEnd w:id="1"/>
-      <w:r>
-        <w:rPr>
-          <w:rFonts w:ascii="Times New Roman" w:hAnsi="Times New Roman" w:cs="Times New Roman"/>
-          <w:color w:val="222222"/>
-          <w:sz w:val="24"/>
-          <w:szCs w:val="24"/>
-        </w:rPr>
-        <w:br/>
-      </w:r>
-      <w:r>
-        <w:rPr>
-          <w:rFonts w:ascii="Times New Roman" w:hAnsi="Times New Roman" w:cs="Times New Roman"/>
-          <w:color w:val="222222"/>
-          <w:sz w:val="24"/>
-          <w:szCs w:val="24"/>
-        </w:rPr>
-        <w:br/>
-      </w:r>
-      <w:r>
-        <w:rPr>
-          <w:rFonts w:ascii="Times New Roman" w:hAnsi="Times New Roman" w:cs="Times New Roman"/>
-          <w:color w:val="222222"/>
-          <w:sz w:val="24"/>
-          <w:szCs w:val="24"/>
-        </w:rPr>
-        <w:br/>
-      </w:r>
-      <w:r>
-        <w:rPr>
-          <w:rFonts w:ascii="Times New Roman" w:hAnsi="Times New Roman" w:cs="Times New Roman"/>
-          <w:color w:val="222222"/>
-          <w:sz w:val="24"/>
-          <w:szCs w:val="24"/>
-          <w:shd w:val="clear" w:color="auto" w:fill="FFFFFF"/>
-        </w:rPr>
-        <w:t>L480-481. Gear selectivity is not specific to fishery-dependent data. All sampling gear is size-/age-selective to some degree.</w:t>
-      </w:r>
-      <w:r>
-        <w:rPr>
-          <w:rFonts w:ascii="Times New Roman" w:hAnsi="Times New Roman" w:cs="Times New Roman"/>
-          <w:color w:val="222222"/>
-          <w:sz w:val="24"/>
-          <w:szCs w:val="24"/>
-          <w:shd w:val="clear" w:color="auto" w:fill="FFFFFF"/>
-        </w:rPr>
-        <w:t xml:space="preserve"> </w:t>
-      </w:r>
-      <w:r>
-        <w:rPr>
-          <w:rFonts w:ascii="Times New Roman" w:hAnsi="Times New Roman" w:cs="Times New Roman"/>
-          <w:b/>
-          <w:bCs/>
-          <w:color w:val="4472C4" w:themeColor="accent1"/>
-          <w:sz w:val="24"/>
-          <w:szCs w:val="24"/>
-          <w:shd w:val="clear" w:color="auto" w:fill="FFFFFF"/>
-        </w:rPr>
-        <w:t xml:space="preserve">A good point, we updated this sentence to specify that as the </w:t>
-      </w:r>
-      <w:r>
-        <w:rPr>
-          <w:rFonts w:ascii="Times New Roman" w:hAnsi="Times New Roman" w:cs="Times New Roman"/>
-          <w:b/>
-          <w:bCs/>
-          <w:color w:val="4472C4" w:themeColor="accent1"/>
-          <w:sz w:val="24"/>
-          <w:szCs w:val="24"/>
-          <w:shd w:val="clear" w:color="auto" w:fill="FFFFFF"/>
-        </w:rPr>
-        <w:t>BC</w:t>
-      </w:r>
-      <w:r>
-        <w:rPr>
-          <w:rFonts w:ascii="Times New Roman" w:hAnsi="Times New Roman" w:cs="Times New Roman"/>
-          <w:b/>
-          <w:bCs/>
-          <w:color w:val="4472C4" w:themeColor="accent1"/>
-          <w:sz w:val="24"/>
-          <w:szCs w:val="24"/>
-          <w:shd w:val="clear" w:color="auto" w:fill="FFFFFF"/>
-        </w:rPr>
-        <w:t xml:space="preserve"> assessment models assume gear selectivity to be a constant function of </w:t>
-      </w:r>
-      <w:proofErr w:type="gramStart"/>
-      <w:r>
-        <w:rPr>
-          <w:rFonts w:ascii="Times New Roman" w:hAnsi="Times New Roman" w:cs="Times New Roman"/>
-          <w:b/>
-          <w:bCs/>
-          <w:color w:val="4472C4" w:themeColor="accent1"/>
-          <w:sz w:val="24"/>
-          <w:szCs w:val="24"/>
-          <w:shd w:val="clear" w:color="auto" w:fill="FFFFFF"/>
-        </w:rPr>
-        <w:t>length</w:t>
-      </w:r>
-      <w:r>
-        <w:rPr>
-          <w:rFonts w:ascii="Times New Roman" w:hAnsi="Times New Roman" w:cs="Times New Roman"/>
-          <w:b/>
-          <w:bCs/>
-          <w:color w:val="4472C4" w:themeColor="accent1"/>
-          <w:sz w:val="24"/>
-          <w:szCs w:val="24"/>
-          <w:shd w:val="clear" w:color="auto" w:fill="FFFFFF"/>
-        </w:rPr>
-        <w:t>, but</w:t>
-      </w:r>
-      <w:proofErr w:type="gramEnd"/>
-      <w:r>
-        <w:rPr>
-          <w:rFonts w:ascii="Times New Roman" w:hAnsi="Times New Roman" w:cs="Times New Roman"/>
-          <w:b/>
-          <w:bCs/>
-          <w:color w:val="4472C4" w:themeColor="accent1"/>
-          <w:sz w:val="24"/>
-          <w:szCs w:val="24"/>
-          <w:shd w:val="clear" w:color="auto" w:fill="FFFFFF"/>
-        </w:rPr>
-        <w:t xml:space="preserve"> have repeated the analysis of BC data to account for length-based selectivity</w:t>
-      </w:r>
-      <w:r>
-        <w:rPr>
-          <w:rFonts w:ascii="Times New Roman" w:hAnsi="Times New Roman" w:cs="Times New Roman"/>
-          <w:b/>
-          <w:bCs/>
-          <w:color w:val="4472C4" w:themeColor="accent1"/>
-          <w:sz w:val="24"/>
-          <w:szCs w:val="24"/>
-          <w:shd w:val="clear" w:color="auto" w:fill="FFFFFF"/>
-        </w:rPr>
-        <w:t xml:space="preserve"> (which is estimated externally for that region’s assessment).</w:t>
+          <w:rFonts w:ascii="Times New Roman" w:eastAsia="Times New Roman" w:hAnsi="Times New Roman" w:cs="Times New Roman"/>
+          <w:b/>
+          <w:bCs/>
+          <w:color w:val="4472C4"/>
+          <w:sz w:val="24"/>
+          <w:szCs w:val="24"/>
+          <w:shd w:val="clear" w:color="auto" w:fill="FFFFFF"/>
+        </w:rPr>
+        <w:t>We have included the following in our discussion</w:t>
       </w:r>
     </w:p>
     <w:p>
       <w:pPr>
-        <w:rPr>
-          <w:rFonts w:ascii="Times New Roman" w:hAnsi="Times New Roman" w:cs="Times New Roman"/>
-          <w:b/>
-          <w:bCs/>
-          <w:color w:val="222222"/>
-          <w:sz w:val="24"/>
-          <w:szCs w:val="24"/>
-          <w:shd w:val="clear" w:color="auto" w:fill="FFFFFF"/>
+        <w:spacing w:line="240" w:lineRule="auto"/>
+        <w:jc w:val="both"/>
+        <w:rPr>
+          <w:rFonts w:ascii="Times New Roman" w:eastAsia="Times New Roman" w:hAnsi="Times New Roman" w:cs="Times New Roman"/>
+          <w:sz w:val="24"/>
+          <w:szCs w:val="24"/>
         </w:rPr>
       </w:pPr>
       <w:r>
         <w:rPr>
-          <w:rFonts w:ascii="Times New Roman" w:hAnsi="Times New Roman" w:cs="Times New Roman"/>
-          <w:color w:val="222222"/>
-          <w:sz w:val="24"/>
-          <w:szCs w:val="24"/>
-        </w:rPr>
-        <w:br/>
-      </w:r>
-      <w:r>
-        <w:rPr>
-          <w:rFonts w:ascii="Times New Roman" w:hAnsi="Times New Roman" w:cs="Times New Roman"/>
-          <w:color w:val="222222"/>
-          <w:sz w:val="24"/>
-          <w:szCs w:val="24"/>
-          <w:shd w:val="clear" w:color="auto" w:fill="FFFFFF"/>
-        </w:rPr>
-        <w:t>L481-487. I am curious as to why this is curious to the authors. The BC sablefish assessment clearly uses length-based selectivity in the assessment, so how could be it "unknown to" and "not reflected in" the current assessment? The growth parameter estimation doesn't account for size selectivity of trap gear (I don't think any of the other regions do either).</w:t>
-      </w:r>
-      <w:r>
-        <w:rPr>
-          <w:rFonts w:ascii="Times New Roman" w:hAnsi="Times New Roman" w:cs="Times New Roman"/>
-          <w:color w:val="222222"/>
+          <w:rFonts w:ascii="Times New Roman" w:eastAsia="Times New Roman" w:hAnsi="Times New Roman" w:cs="Times New Roman"/>
+          <w:b/>
+          <w:bCs/>
+          <w:color w:val="4472C4"/>
           <w:sz w:val="24"/>
           <w:szCs w:val="24"/>
           <w:shd w:val="clear" w:color="auto" w:fill="FFFFFF"/>
         </w:rPr>
         <w:t xml:space="preserve"> </w:t>
-      </w:r>
-      <w:r>
-        <w:rPr>
-          <w:rFonts w:ascii="Times New Roman" w:hAnsi="Times New Roman" w:cs="Times New Roman"/>
-          <w:b/>
-          <w:bCs/>
-          <w:color w:val="222222"/>
-          <w:sz w:val="24"/>
-          <w:szCs w:val="24"/>
-          <w:shd w:val="clear" w:color="auto" w:fill="FFFFFF"/>
-        </w:rPr>
-        <w:t>We recognize the confusion here. Pasted from comment above:</w:t>
       </w:r>
     </w:p>
     <w:p>
       <w:pPr>
         <w:rPr>
-          <w:rFonts w:ascii="Times New Roman" w:hAnsi="Times New Roman" w:cs="Times New Roman"/>
-          <w:b/>
-          <w:bCs/>
-          <w:sz w:val="24"/>
-          <w:szCs w:val="24"/>
-          <w:shd w:val="clear" w:color="auto" w:fill="FFFFFF"/>
+          <w:rFonts w:ascii="Times New Roman" w:eastAsia="Times New Roman" w:hAnsi="Times New Roman" w:cs="Times New Roman"/>
+          <w:color w:val="4472C4"/>
+          <w:sz w:val="24"/>
+          <w:szCs w:val="24"/>
         </w:rPr>
       </w:pPr>
       <w:r>
         <w:rPr>
-          <w:rFonts w:ascii="Times New Roman" w:hAnsi="Times New Roman" w:cs="Times New Roman"/>
-          <w:b/>
-          <w:bCs/>
-          <w:sz w:val="24"/>
-          <w:szCs w:val="24"/>
-          <w:shd w:val="clear" w:color="auto" w:fill="FFFFFF"/>
-        </w:rPr>
-        <w:t xml:space="preserve">Currently, selectivity is a constant function of length for both Alaska and the West Coast, and the revised operating model for BC also does not account for size-selectivity in sampling the population.  We agree that there may in fact be spatial differences in gear </w:t>
-      </w:r>
-      <w:proofErr w:type="spellStart"/>
-      <w:r>
-        <w:rPr>
-          <w:rFonts w:ascii="Times New Roman" w:hAnsi="Times New Roman" w:cs="Times New Roman"/>
-          <w:b/>
-          <w:bCs/>
-          <w:sz w:val="24"/>
-          <w:szCs w:val="24"/>
-          <w:shd w:val="clear" w:color="auto" w:fill="FFFFFF"/>
-        </w:rPr>
-        <w:t>selectivities</w:t>
-      </w:r>
-      <w:proofErr w:type="spellEnd"/>
-      <w:r>
-        <w:rPr>
-          <w:rFonts w:ascii="Times New Roman" w:hAnsi="Times New Roman" w:cs="Times New Roman"/>
-          <w:b/>
-          <w:bCs/>
-          <w:sz w:val="24"/>
-          <w:szCs w:val="24"/>
-          <w:shd w:val="clear" w:color="auto" w:fill="FFFFFF"/>
-        </w:rPr>
-        <w:t xml:space="preserve"> leading to different ages sampled in the dataset, but we attempted to address this by the sub-sampling regime (to ensure even sampling across regions and ages when fitting the GAM) and only fitting the GAM to a single age and sex. </w:t>
-      </w:r>
+          <w:rFonts w:ascii="Times New Roman" w:eastAsia="Times New Roman" w:hAnsi="Times New Roman" w:cs="Times New Roman"/>
+          <w:b/>
+          <w:bCs/>
+          <w:color w:val="4472C4"/>
+          <w:sz w:val="24"/>
+          <w:szCs w:val="24"/>
+        </w:rPr>
+        <w:t xml:space="preserve">Department of Fisheries and Oceans. (2016). A Revised Operating Model for Sablefish (Anoplopoma Fimbria) in British Columbia, Canada. </w:t>
+      </w:r>
+      <w:r>
+        <w:rPr>
+          <w:rFonts w:ascii="Times New Roman" w:eastAsia="Times New Roman" w:hAnsi="Times New Roman" w:cs="Times New Roman"/>
+          <w:b/>
+          <w:bCs/>
+          <w:i/>
+          <w:iCs/>
+          <w:color w:val="4472C4"/>
+          <w:sz w:val="24"/>
+          <w:szCs w:val="24"/>
+        </w:rPr>
+        <w:t>Department of Fisheries and Oceans, Canada, 3190 Hammond Bay Road Nanaimo, BC V9T 6N7</w:t>
+      </w:r>
+      <w:r>
+        <w:rPr>
+          <w:rFonts w:ascii="Times New Roman" w:eastAsia="Times New Roman" w:hAnsi="Times New Roman" w:cs="Times New Roman"/>
+          <w:b/>
+          <w:bCs/>
+          <w:color w:val="4472C4"/>
+          <w:sz w:val="24"/>
+          <w:szCs w:val="24"/>
+        </w:rPr>
+        <w:t xml:space="preserve">, (April). </w:t>
+      </w:r>
+      <w:hyperlink r:id="rId7" w:history="1">
+        <w:r>
+          <w:rPr>
+            <w:rStyle w:val="Hyperlink"/>
+            <w:rFonts w:ascii="Times New Roman" w:eastAsia="Times New Roman" w:hAnsi="Times New Roman" w:cs="Times New Roman"/>
+            <w:b/>
+            <w:bCs/>
+            <w:sz w:val="24"/>
+            <w:szCs w:val="24"/>
+          </w:rPr>
+          <w:t>https://doi.org/http://www.dfo-mpo.gc.ca/csas-sccs</w:t>
+        </w:r>
+        <w:r>
+          <w:rPr>
+            <w:rStyle w:val="Hyperlink"/>
+            <w:rFonts w:ascii="Times New Roman" w:eastAsia="Times New Roman" w:hAnsi="Times New Roman" w:cs="Times New Roman"/>
+            <w:sz w:val="24"/>
+            <w:szCs w:val="24"/>
+          </w:rPr>
+          <w:t>/</w:t>
+        </w:r>
+      </w:hyperlink>
     </w:p>
     <w:p>
       <w:pPr>
@@ -6668,155 +6149,656 @@
           <w:rFonts w:ascii="Times New Roman" w:hAnsi="Times New Roman" w:cs="Times New Roman"/>
           <w:b/>
           <w:bCs/>
+          <w:sz w:val="24"/>
+          <w:szCs w:val="24"/>
+          <w:shd w:val="clear" w:color="auto" w:fill="FFFFFF"/>
+        </w:rPr>
+      </w:pPr>
+      <w:r>
+        <w:rPr>
+          <w:rFonts w:ascii="Times New Roman" w:hAnsi="Times New Roman" w:cs="Times New Roman"/>
+          <w:color w:val="222222"/>
+          <w:sz w:val="24"/>
+          <w:szCs w:val="24"/>
+        </w:rPr>
+        <w:br/>
+      </w:r>
+      <w:r>
+        <w:rPr>
+          <w:rFonts w:ascii="Times New Roman" w:hAnsi="Times New Roman" w:cs="Times New Roman"/>
+          <w:color w:val="222222"/>
+          <w:sz w:val="24"/>
+          <w:szCs w:val="24"/>
+          <w:shd w:val="clear" w:color="auto" w:fill="FFFFFF"/>
+        </w:rPr>
+        <w:t>L142-143. The units of these variables are missing.</w:t>
+      </w:r>
+      <w:r>
+        <w:rPr>
+          <w:rFonts w:ascii="Times New Roman" w:hAnsi="Times New Roman" w:cs="Times New Roman"/>
+          <w:color w:val="222222"/>
+          <w:sz w:val="24"/>
+          <w:szCs w:val="24"/>
+          <w:shd w:val="clear" w:color="auto" w:fill="FFFFFF"/>
+        </w:rPr>
+        <w:t xml:space="preserve"> </w:t>
+      </w:r>
+      <w:r>
+        <w:rPr>
+          <w:rFonts w:ascii="Times New Roman" w:hAnsi="Times New Roman" w:cs="Times New Roman"/>
+          <w:b/>
+          <w:bCs/>
+          <w:sz w:val="24"/>
+          <w:szCs w:val="24"/>
+          <w:shd w:val="clear" w:color="auto" w:fill="FFFFFF"/>
+        </w:rPr>
+        <w:t>Thanks, we have updated LXXX.</w:t>
+      </w:r>
+      <w:r>
+        <w:rPr>
+          <w:rFonts w:ascii="Times New Roman" w:hAnsi="Times New Roman" w:cs="Times New Roman"/>
+          <w:color w:val="222222"/>
+          <w:sz w:val="24"/>
+          <w:szCs w:val="24"/>
+        </w:rPr>
+        <w:br/>
+      </w:r>
+      <w:r>
+        <w:rPr>
+          <w:rFonts w:ascii="Times New Roman" w:hAnsi="Times New Roman" w:cs="Times New Roman"/>
+          <w:color w:val="222222"/>
+          <w:sz w:val="24"/>
+          <w:szCs w:val="24"/>
+        </w:rPr>
+        <w:br/>
+      </w:r>
+      <w:r>
+        <w:rPr>
+          <w:rFonts w:ascii="Times New Roman" w:hAnsi="Times New Roman" w:cs="Times New Roman"/>
+          <w:color w:val="222222"/>
+          <w:sz w:val="24"/>
+          <w:szCs w:val="24"/>
+          <w:shd w:val="clear" w:color="auto" w:fill="FFFFFF"/>
+        </w:rPr>
+        <w:t>L146. "uncertainty" has many meanings. Specifically, you are computing the standard error of the estimated derivatives.</w:t>
+      </w:r>
+      <w:r>
+        <w:rPr>
+          <w:rFonts w:ascii="Times New Roman" w:hAnsi="Times New Roman" w:cs="Times New Roman"/>
+          <w:color w:val="222222"/>
+          <w:sz w:val="24"/>
+          <w:szCs w:val="24"/>
+          <w:shd w:val="clear" w:color="auto" w:fill="FFFFFF"/>
+        </w:rPr>
+        <w:t xml:space="preserve"> </w:t>
+      </w:r>
+      <w:r>
+        <w:rPr>
+          <w:rFonts w:ascii="Times New Roman" w:hAnsi="Times New Roman" w:cs="Times New Roman"/>
+          <w:b/>
+          <w:bCs/>
+          <w:sz w:val="24"/>
+          <w:szCs w:val="24"/>
+          <w:shd w:val="clear" w:color="auto" w:fill="FFFFFF"/>
+        </w:rPr>
+        <w:t>Thanks, clarified.</w:t>
+      </w:r>
+      <w:r>
+        <w:rPr>
+          <w:rFonts w:ascii="Times New Roman" w:hAnsi="Times New Roman" w:cs="Times New Roman"/>
+          <w:sz w:val="24"/>
+          <w:szCs w:val="24"/>
+        </w:rPr>
+        <w:br/>
+      </w:r>
+      <w:r>
+        <w:rPr>
+          <w:rFonts w:ascii="Times New Roman" w:hAnsi="Times New Roman" w:cs="Times New Roman"/>
+          <w:color w:val="222222"/>
+          <w:sz w:val="24"/>
+          <w:szCs w:val="24"/>
+        </w:rPr>
+        <w:br/>
+      </w:r>
+      <w:r>
+        <w:rPr>
+          <w:rFonts w:ascii="Times New Roman" w:hAnsi="Times New Roman" w:cs="Times New Roman"/>
+          <w:color w:val="222222"/>
+          <w:sz w:val="24"/>
+          <w:szCs w:val="24"/>
+          <w:shd w:val="clear" w:color="auto" w:fill="FFFFFF"/>
+        </w:rPr>
+        <w:t>L152: I don't understand the "95% confidence interval does not include zero". Aren't you estimating a latitudinal break-point? Maybe I am getting confused between estimation using actual data vs simulations. If so, then I suggest separating the two - i.e., don't even mention the simulation study until section 2.2. (note: reading the simulation section didn't clarify this question. L222 describes how breakpoints were detected?)</w:t>
+      </w:r>
+      <w:r>
+        <w:rPr>
+          <w:rFonts w:ascii="Times New Roman" w:hAnsi="Times New Roman" w:cs="Times New Roman"/>
           <w:color w:val="4472C4" w:themeColor="accent1"/>
           <w:sz w:val="24"/>
           <w:szCs w:val="24"/>
           <w:shd w:val="clear" w:color="auto" w:fill="FFFFFF"/>
         </w:rPr>
-      </w:pPr>
-      <w:r>
-        <w:rPr>
-          <w:rFonts w:ascii="Times New Roman" w:hAnsi="Times New Roman" w:cs="Times New Roman"/>
-          <w:b/>
-          <w:bCs/>
-          <w:color w:val="4472C4" w:themeColor="accent1"/>
-          <w:sz w:val="24"/>
-          <w:szCs w:val="24"/>
-          <w:shd w:val="clear" w:color="auto" w:fill="FFFFFF"/>
-        </w:rPr>
-        <w:t xml:space="preserve">However, to address the fact that the BC model is still in development, we have added an appendix which repeats the sablefish model fitting using a truncated lognormal </w:t>
-      </w:r>
-      <w:proofErr w:type="gramStart"/>
-      <w:r>
-        <w:rPr>
-          <w:rFonts w:ascii="Times New Roman" w:hAnsi="Times New Roman" w:cs="Times New Roman"/>
-          <w:b/>
-          <w:bCs/>
-          <w:color w:val="4472C4" w:themeColor="accent1"/>
-          <w:sz w:val="24"/>
-          <w:szCs w:val="24"/>
-          <w:shd w:val="clear" w:color="auto" w:fill="FFFFFF"/>
-        </w:rPr>
-        <w:t>so as to</w:t>
-      </w:r>
-      <w:proofErr w:type="gramEnd"/>
-      <w:r>
-        <w:rPr>
-          <w:rFonts w:ascii="Times New Roman" w:hAnsi="Times New Roman" w:cs="Times New Roman"/>
-          <w:b/>
-          <w:bCs/>
-          <w:color w:val="4472C4" w:themeColor="accent1"/>
-          <w:sz w:val="24"/>
-          <w:szCs w:val="24"/>
-          <w:shd w:val="clear" w:color="auto" w:fill="FFFFFF"/>
-        </w:rPr>
-        <w:t xml:space="preserve"> match length-specific </w:t>
-      </w:r>
-      <w:proofErr w:type="spellStart"/>
-      <w:r>
-        <w:rPr>
-          <w:rFonts w:ascii="Times New Roman" w:hAnsi="Times New Roman" w:cs="Times New Roman"/>
-          <w:b/>
-          <w:bCs/>
-          <w:color w:val="4472C4" w:themeColor="accent1"/>
-          <w:sz w:val="24"/>
-          <w:szCs w:val="24"/>
-          <w:shd w:val="clear" w:color="auto" w:fill="FFFFFF"/>
-        </w:rPr>
-        <w:t>selectivities</w:t>
-      </w:r>
-      <w:proofErr w:type="spellEnd"/>
-      <w:r>
-        <w:rPr>
-          <w:rFonts w:ascii="Times New Roman" w:hAnsi="Times New Roman" w:cs="Times New Roman"/>
-          <w:b/>
-          <w:bCs/>
-          <w:color w:val="4472C4" w:themeColor="accent1"/>
-          <w:sz w:val="24"/>
-          <w:szCs w:val="24"/>
-          <w:shd w:val="clear" w:color="auto" w:fill="FFFFFF"/>
-        </w:rPr>
-        <w:t xml:space="preserve"> from XX assessment for fish sampled in this management area. In short, the resultant growth parameter estimates are [the same/different]. We have included in our discussion the following: </w:t>
+        <w:t xml:space="preserve"> </w:t>
+      </w:r>
+      <w:r>
+        <w:rPr>
+          <w:rFonts w:ascii="Times New Roman" w:hAnsi="Times New Roman" w:cs="Times New Roman"/>
+          <w:b/>
+          <w:bCs/>
+          <w:sz w:val="24"/>
+          <w:szCs w:val="24"/>
+          <w:shd w:val="clear" w:color="auto" w:fill="FFFFFF"/>
+        </w:rPr>
+        <w:t>We</w:t>
+      </w:r>
+      <w:r>
+        <w:rPr>
+          <w:rFonts w:ascii="Times New Roman" w:hAnsi="Times New Roman" w:cs="Times New Roman"/>
+          <w:b/>
+          <w:bCs/>
+          <w:sz w:val="24"/>
+          <w:szCs w:val="24"/>
+          <w:shd w:val="clear" w:color="auto" w:fill="FFFFFF"/>
+        </w:rPr>
+        <w:t xml:space="preserve"> see your confusion</w:t>
+      </w:r>
+      <w:r>
+        <w:rPr>
+          <w:rFonts w:ascii="Times New Roman" w:hAnsi="Times New Roman" w:cs="Times New Roman"/>
+          <w:b/>
+          <w:bCs/>
+          <w:sz w:val="24"/>
+          <w:szCs w:val="24"/>
+          <w:shd w:val="clear" w:color="auto" w:fill="FFFFFF"/>
+        </w:rPr>
+        <w:t>; the same approach</w:t>
+      </w:r>
+      <w:r>
+        <w:rPr>
+          <w:rFonts w:ascii="Times New Roman" w:hAnsi="Times New Roman" w:cs="Times New Roman"/>
+          <w:b/>
+          <w:bCs/>
+          <w:sz w:val="24"/>
+          <w:szCs w:val="24"/>
+          <w:shd w:val="clear" w:color="auto" w:fill="FFFFFF"/>
+        </w:rPr>
+        <w:t xml:space="preserve"> </w:t>
+      </w:r>
+      <w:r>
+        <w:rPr>
+          <w:rFonts w:ascii="Times New Roman" w:hAnsi="Times New Roman" w:cs="Times New Roman"/>
+          <w:b/>
+          <w:bCs/>
+          <w:sz w:val="24"/>
+          <w:szCs w:val="24"/>
+          <w:shd w:val="clear" w:color="auto" w:fill="FFFFFF"/>
+        </w:rPr>
+        <w:t>for detecting breakpoints and estimating growth parameters</w:t>
+      </w:r>
+      <w:r>
+        <w:rPr>
+          <w:rFonts w:ascii="Times New Roman" w:hAnsi="Times New Roman" w:cs="Times New Roman"/>
+          <w:b/>
+          <w:bCs/>
+          <w:sz w:val="24"/>
+          <w:szCs w:val="24"/>
+          <w:shd w:val="clear" w:color="auto" w:fill="FFFFFF"/>
+        </w:rPr>
+        <w:t xml:space="preserve"> </w:t>
+      </w:r>
+      <w:r>
+        <w:rPr>
+          <w:rFonts w:ascii="Times New Roman" w:hAnsi="Times New Roman" w:cs="Times New Roman"/>
+          <w:b/>
+          <w:bCs/>
+          <w:sz w:val="24"/>
+          <w:szCs w:val="24"/>
+          <w:shd w:val="clear" w:color="auto" w:fill="FFFFFF"/>
+        </w:rPr>
+        <w:t>(aside from the selectivity change described above)</w:t>
+      </w:r>
+      <w:r>
+        <w:rPr>
+          <w:rFonts w:ascii="Times New Roman" w:hAnsi="Times New Roman" w:cs="Times New Roman"/>
+          <w:b/>
+          <w:bCs/>
+          <w:sz w:val="24"/>
+          <w:szCs w:val="24"/>
+          <w:shd w:val="clear" w:color="auto" w:fill="FFFFFF"/>
+        </w:rPr>
+        <w:t xml:space="preserve"> </w:t>
+      </w:r>
+      <w:r>
+        <w:rPr>
+          <w:rFonts w:ascii="Times New Roman" w:hAnsi="Times New Roman" w:cs="Times New Roman"/>
+          <w:b/>
+          <w:bCs/>
+          <w:sz w:val="24"/>
+          <w:szCs w:val="24"/>
+          <w:shd w:val="clear" w:color="auto" w:fill="FFFFFF"/>
+        </w:rPr>
+        <w:t xml:space="preserve"> was used in both the simulation and sablefish </w:t>
+      </w:r>
+      <w:r>
+        <w:rPr>
+          <w:rFonts w:ascii="Times New Roman" w:hAnsi="Times New Roman" w:cs="Times New Roman"/>
+          <w:b/>
+          <w:bCs/>
+          <w:sz w:val="24"/>
+          <w:szCs w:val="24"/>
+          <w:shd w:val="clear" w:color="auto" w:fill="FFFFFF"/>
+        </w:rPr>
+        <w:t xml:space="preserve">application </w:t>
+      </w:r>
+      <w:r>
+        <w:rPr>
+          <w:rFonts w:ascii="Times New Roman" w:hAnsi="Times New Roman" w:cs="Times New Roman"/>
+          <w:b/>
+          <w:bCs/>
+          <w:sz w:val="24"/>
+          <w:szCs w:val="24"/>
+          <w:shd w:val="clear" w:color="auto" w:fill="FFFFFF"/>
+        </w:rPr>
+        <w:t>sections, which is why it’s presented once here. Additionally, the simulation section uses the 95% CI of detected breakpoints as a performance metric (section 3.1), and we separately examine 95% CI of estimated Linf from the sablefish data to discard biologically insignificant breaks (see below).</w:t>
       </w:r>
     </w:p>
     <w:p>
       <w:pPr>
-        <w:pStyle w:val="NormalWeb"/>
-        <w:ind w:left="480" w:hanging="480"/>
-        <w:rPr>
+        <w:rPr>
+          <w:rFonts w:ascii="Times New Roman" w:hAnsi="Times New Roman" w:cs="Times New Roman"/>
+          <w:b/>
+          <w:bCs/>
           <w:color w:val="4472C4" w:themeColor="accent1"/>
+          <w:sz w:val="24"/>
+          <w:szCs w:val="24"/>
+          <w:shd w:val="clear" w:color="auto" w:fill="FFFFFF"/>
         </w:rPr>
       </w:pPr>
       <w:r>
         <w:rPr>
-          <w:b/>
-          <w:bCs/>
+          <w:rFonts w:ascii="Times New Roman" w:hAnsi="Times New Roman" w:cs="Times New Roman"/>
+          <w:b/>
+          <w:bCs/>
+          <w:sz w:val="24"/>
+          <w:szCs w:val="24"/>
+          <w:shd w:val="clear" w:color="auto" w:fill="FFFFFF"/>
+        </w:rPr>
+        <w:t xml:space="preserve"> To clarify, we updated the sentence on line XXX to read: “…</w:t>
+      </w:r>
+      <w:r>
+        <w:rPr>
+          <w:rFonts w:ascii="Times New Roman" w:hAnsi="Times New Roman" w:cs="Times New Roman"/>
+          <w:b/>
+          <w:bCs/>
+          <w:sz w:val="24"/>
+          <w:szCs w:val="24"/>
+        </w:rPr>
+        <w:t xml:space="preserve">defined as the “breakpoint” if its 95% confidence interval (generated using the standard error estimates for the derivative) does not include zero.” Later, when discussing the 95% CI for estimated growth parameters, we specify (LXXX): “95% confidence intervals for </w:t>
+      </w:r>
+      <w:r>
+        <w:rPr>
+          <w:rFonts w:ascii="Times New Roman" w:hAnsi="Times New Roman" w:cs="Times New Roman"/>
+          <w:b/>
+          <w:bCs/>
+          <w:i/>
+          <w:sz w:val="24"/>
+          <w:szCs w:val="24"/>
+        </w:rPr>
+        <w:t>L</w:t>
+      </w:r>
+      <w:r>
+        <w:rPr>
+          <w:rFonts w:ascii="Times New Roman" w:hAnsi="Times New Roman" w:cs="Times New Roman"/>
+          <w:b/>
+          <w:bCs/>
+          <w:i/>
+          <w:sz w:val="24"/>
+          <w:szCs w:val="24"/>
+          <w:vertAlign w:val="subscript"/>
+        </w:rPr>
+        <w:t>∞</w:t>
+      </w:r>
+      <w:r>
+        <w:rPr>
+          <w:rFonts w:ascii="Times New Roman" w:hAnsi="Times New Roman" w:cs="Times New Roman"/>
+          <w:b/>
+          <w:bCs/>
+          <w:sz w:val="24"/>
+          <w:szCs w:val="24"/>
+        </w:rPr>
+        <w:t xml:space="preserve"> parameter estimates between time periods which overlapped for males within all regions and for females in regions 3, 4 and 5.”</w:t>
+      </w:r>
+      <w:r>
+        <w:rPr>
+          <w:rFonts w:ascii="Times New Roman" w:hAnsi="Times New Roman" w:cs="Times New Roman"/>
           <w:color w:val="4472C4" w:themeColor="accent1"/>
-        </w:rPr>
-        <w:t>Department of Fisheries and Oceans. (2016). A Revised Operating Model for Sablefish (</w:t>
-      </w:r>
-      <w:proofErr w:type="spellStart"/>
-      <w:r>
-        <w:rPr>
-          <w:b/>
-          <w:bCs/>
-          <w:color w:val="4472C4" w:themeColor="accent1"/>
-        </w:rPr>
-        <w:t>Anoplopoma</w:t>
-      </w:r>
-      <w:proofErr w:type="spellEnd"/>
-      <w:r>
-        <w:rPr>
-          <w:b/>
-          <w:bCs/>
-          <w:color w:val="4472C4" w:themeColor="accent1"/>
-        </w:rPr>
-        <w:t xml:space="preserve"> Fimbria) in British Columbia, Canada. </w:t>
-      </w:r>
-      <w:r>
-        <w:rPr>
-          <w:b/>
-          <w:bCs/>
+          <w:sz w:val="24"/>
+          <w:szCs w:val="24"/>
+        </w:rPr>
+        <w:br/>
+      </w:r>
+      <w:r>
+        <w:rPr>
+          <w:rFonts w:ascii="Times New Roman" w:hAnsi="Times New Roman" w:cs="Times New Roman"/>
+          <w:color w:val="222222"/>
+          <w:sz w:val="24"/>
+          <w:szCs w:val="24"/>
+        </w:rPr>
+        <w:br/>
+      </w:r>
+      <w:r>
+        <w:rPr>
+          <w:rFonts w:ascii="Times New Roman" w:hAnsi="Times New Roman" w:cs="Times New Roman"/>
+          <w:color w:val="222222"/>
+          <w:sz w:val="24"/>
+          <w:szCs w:val="24"/>
+          <w:shd w:val="clear" w:color="auto" w:fill="FFFFFF"/>
+        </w:rPr>
+        <w:t>L156. There is a lot to unpack in this one sentence. Within this sentence, is a general software package - TMB - really important to the point here? TMB mainly generates a gradient function.</w:t>
+      </w:r>
+      <w:r>
+        <w:rPr>
+          <w:rFonts w:ascii="Times New Roman" w:hAnsi="Times New Roman" w:cs="Times New Roman"/>
+          <w:color w:val="222222"/>
+          <w:sz w:val="24"/>
+          <w:szCs w:val="24"/>
+          <w:shd w:val="clear" w:color="auto" w:fill="FFFFFF"/>
+        </w:rPr>
+        <w:t xml:space="preserve"> </w:t>
+      </w:r>
+      <w:r>
+        <w:rPr>
+          <w:rFonts w:ascii="Times New Roman" w:hAnsi="Times New Roman" w:cs="Times New Roman"/>
+          <w:b/>
+          <w:bCs/>
+          <w:color w:val="222222"/>
+          <w:sz w:val="24"/>
+          <w:szCs w:val="24"/>
+          <w:shd w:val="clear" w:color="auto" w:fill="FFFFFF"/>
+        </w:rPr>
+        <w:t xml:space="preserve">We felt it useful to mention the software used, so to simplify this sentence LXXX now </w:t>
+      </w:r>
+      <w:r>
+        <w:rPr>
+          <w:rFonts w:ascii="Times New Roman" w:hAnsi="Times New Roman" w:cs="Times New Roman"/>
+          <w:b/>
+          <w:bCs/>
+          <w:color w:val="222222"/>
+          <w:sz w:val="24"/>
+          <w:szCs w:val="24"/>
+          <w:shd w:val="clear" w:color="auto" w:fill="FFFFFF"/>
+        </w:rPr>
+        <w:lastRenderedPageBreak/>
+        <w:t>reads: “</w:t>
+      </w:r>
+      <w:r>
+        <w:rPr>
+          <w:rFonts w:ascii="Times New Roman" w:hAnsi="Times New Roman" w:cs="Times New Roman"/>
+          <w:sz w:val="24"/>
+          <w:szCs w:val="24"/>
+        </w:rPr>
+        <w:t>For each of these new aggregated data sets, the parameters of the VGBF (</w:t>
+      </w:r>
+      <w:r>
+        <w:rPr>
+          <w:rFonts w:ascii="Times New Roman" w:hAnsi="Times New Roman" w:cs="Times New Roman"/>
+          <w:sz w:val="24"/>
+          <w:szCs w:val="24"/>
+        </w:rPr>
+        <w:fldChar w:fldCharType="begin"/>
+      </w:r>
+      <w:r>
+        <w:rPr>
+          <w:rFonts w:ascii="Times New Roman" w:hAnsi="Times New Roman" w:cs="Times New Roman"/>
+          <w:sz w:val="24"/>
+          <w:szCs w:val="24"/>
+        </w:rPr>
+        <w:instrText xml:space="preserve"> REF _Ref5721864 \h  \* MERGEFORMAT </w:instrText>
+      </w:r>
+      <w:r>
+        <w:rPr>
+          <w:rFonts w:ascii="Times New Roman" w:hAnsi="Times New Roman" w:cs="Times New Roman"/>
+          <w:sz w:val="24"/>
+          <w:szCs w:val="24"/>
+        </w:rPr>
+      </w:r>
+      <w:r>
+        <w:rPr>
+          <w:rFonts w:ascii="Times New Roman" w:hAnsi="Times New Roman" w:cs="Times New Roman"/>
+          <w:sz w:val="24"/>
+          <w:szCs w:val="24"/>
+        </w:rPr>
+        <w:fldChar w:fldCharType="separate"/>
+      </w:r>
+      <w:r>
+        <w:rPr>
+          <w:rFonts w:ascii="Times New Roman" w:hAnsi="Times New Roman" w:cs="Times New Roman"/>
+          <w:sz w:val="24"/>
+          <w:szCs w:val="24"/>
+        </w:rPr>
+        <w:t xml:space="preserve">Equation </w:t>
+      </w:r>
+      <w:r>
+        <w:rPr>
+          <w:rFonts w:ascii="Times New Roman" w:hAnsi="Times New Roman" w:cs="Times New Roman"/>
+          <w:noProof/>
+          <w:sz w:val="24"/>
+          <w:szCs w:val="24"/>
+        </w:rPr>
+        <w:t>4</w:t>
+      </w:r>
+      <w:r>
+        <w:rPr>
+          <w:rFonts w:ascii="Times New Roman" w:hAnsi="Times New Roman" w:cs="Times New Roman"/>
+          <w:sz w:val="24"/>
+          <w:szCs w:val="24"/>
+        </w:rPr>
+        <w:fldChar w:fldCharType="end"/>
+      </w:r>
+      <w:r>
+        <w:rPr>
+          <w:rFonts w:ascii="Times New Roman" w:hAnsi="Times New Roman" w:cs="Times New Roman"/>
+          <w:sz w:val="24"/>
+          <w:szCs w:val="24"/>
+        </w:rPr>
+        <w:t xml:space="preserve">; </w:t>
+      </w:r>
+      <w:r>
+        <w:rPr>
+          <w:rFonts w:ascii="Times New Roman" w:hAnsi="Times New Roman" w:cs="Times New Roman"/>
           <w:i/>
-          <w:iCs/>
-          <w:color w:val="4472C4" w:themeColor="accent1"/>
-        </w:rPr>
-        <w:t xml:space="preserve">Department of Fisheries and </w:t>
-      </w:r>
-      <w:r>
-        <w:rPr>
-          <w:b/>
-          <w:bCs/>
+          <w:sz w:val="24"/>
+          <w:szCs w:val="24"/>
+        </w:rPr>
+        <w:t>L</w:t>
+      </w:r>
+      <w:r>
+        <w:rPr>
+          <w:rFonts w:ascii="Times New Roman" w:hAnsi="Times New Roman" w:cs="Times New Roman"/>
           <w:i/>
-          <w:iCs/>
-          <w:color w:val="4472C4" w:themeColor="accent1"/>
-        </w:rPr>
-        <w:lastRenderedPageBreak/>
-        <w:t>Oceans, Canada, 3190 Hammond Bay Road Nanaimo, BC V9T 6N7</w:t>
-      </w:r>
-      <w:r>
-        <w:rPr>
-          <w:b/>
-          <w:bCs/>
-          <w:color w:val="4472C4" w:themeColor="accent1"/>
-        </w:rPr>
-        <w:t>, (April). https://doi.org/http://www.dfo-mpo.gc.ca/csas-sccs</w:t>
-      </w:r>
-      <w:r>
-        <w:rPr>
-          <w:color w:val="4472C4" w:themeColor="accent1"/>
-        </w:rPr>
-        <w:t>/</w:t>
+          <w:sz w:val="24"/>
+          <w:szCs w:val="24"/>
+          <w:vertAlign w:val="subscript"/>
+        </w:rPr>
+        <w:t>∞</w:t>
+      </w:r>
+      <w:r>
+        <w:rPr>
+          <w:rFonts w:ascii="Times New Roman" w:hAnsi="Times New Roman" w:cs="Times New Roman"/>
+          <w:sz w:val="24"/>
+          <w:szCs w:val="24"/>
+        </w:rPr>
+        <w:t xml:space="preserve"> -  asymptotic length,</w:t>
+      </w:r>
+      <w:r>
+        <w:rPr>
+          <w:rFonts w:ascii="Times New Roman" w:hAnsi="Times New Roman" w:cs="Times New Roman"/>
+          <w:i/>
+          <w:sz w:val="24"/>
+          <w:szCs w:val="24"/>
+        </w:rPr>
+        <w:t xml:space="preserve"> k</w:t>
+      </w:r>
+      <w:r>
+        <w:rPr>
+          <w:rFonts w:ascii="Times New Roman" w:hAnsi="Times New Roman" w:cs="Times New Roman"/>
+          <w:sz w:val="24"/>
+          <w:szCs w:val="24"/>
+        </w:rPr>
+        <w:t xml:space="preserve">  - the rate at which asymptotic length is approached and </w:t>
+      </w:r>
+      <w:r>
+        <w:rPr>
+          <w:rFonts w:ascii="Times New Roman" w:hAnsi="Times New Roman" w:cs="Times New Roman"/>
+          <w:i/>
+          <w:sz w:val="24"/>
+          <w:szCs w:val="24"/>
+        </w:rPr>
+        <w:t>t</w:t>
+      </w:r>
+      <w:r>
+        <w:rPr>
+          <w:rFonts w:ascii="Times New Roman" w:hAnsi="Times New Roman" w:cs="Times New Roman"/>
+          <w:i/>
+          <w:sz w:val="24"/>
+          <w:szCs w:val="24"/>
+          <w:vertAlign w:val="subscript"/>
+        </w:rPr>
+        <w:t xml:space="preserve">0 </w:t>
+      </w:r>
+      <w:r>
+        <w:rPr>
+          <w:rFonts w:ascii="Times New Roman" w:hAnsi="Times New Roman" w:cs="Times New Roman"/>
+          <w:sz w:val="24"/>
+          <w:szCs w:val="24"/>
+        </w:rPr>
+        <w:t xml:space="preserve">- the estimated age at length zero) are estimated using maximum likelihood assuming that the </w:t>
+      </w:r>
+      <w:r>
+        <w:rPr>
+          <w:rFonts w:ascii="Times New Roman" w:eastAsiaTheme="minorEastAsia" w:hAnsi="Times New Roman" w:cs="Times New Roman"/>
+          <w:sz w:val="24"/>
+          <w:szCs w:val="24"/>
+        </w:rPr>
+        <w:t>error is normally distributed with zero mean and variance σ)</w:t>
+      </w:r>
+      <w:r>
+        <w:rPr>
+          <w:rFonts w:ascii="Times New Roman" w:hAnsi="Times New Roman" w:cs="Times New Roman"/>
+          <w:sz w:val="24"/>
+          <w:szCs w:val="24"/>
+        </w:rPr>
+        <w:t>. (This study used Template Model Builder (</w:t>
+      </w:r>
+      <w:r>
+        <w:rPr>
+          <w:rFonts w:ascii="Times New Roman" w:hAnsi="Times New Roman" w:cs="Times New Roman"/>
+          <w:sz w:val="24"/>
+          <w:szCs w:val="24"/>
+        </w:rPr>
+        <w:fldChar w:fldCharType="begin" w:fldLock="1"/>
+      </w:r>
+      <w:r>
+        <w:rPr>
+          <w:rFonts w:ascii="Times New Roman" w:hAnsi="Times New Roman" w:cs="Times New Roman"/>
+          <w:sz w:val="24"/>
+          <w:szCs w:val="24"/>
+        </w:rPr>
+        <w:instrText>ADDIN CSL_CITATION {"citationItems":[{"id":"ITEM-1","itemData":{"DOI":"10.18637/jss.v070.i05","author":[{"dropping-particle":"","family":"Kristensen","given":"Kasper","non-dropping-particle":"","parse-names":false,"suffix":""},{"dropping-particle":"","family":"Nielsen","given":"Anders","non-dropping-particle":"","parse-names":false,"suffix":""},{"dropping-particle":"","family":"Berg","given":"Casper","non-dropping-particle":"","parse-names":false,"suffix":""},{"dropping-particle":"","family":"Skaug","given":"Hans","non-dropping-particle":"","parse-names":false,"suffix":""},{"dropping-particle":"","family":"Bell","given":"Bradley","non-dropping-particle":"","parse-names":false,"suffix":""}],"container-title":"ournal of Statistical Software","id":"ITEM-1","issue":"5","issued":{"date-parts":[["2016"]]},"page":"1-21","title":"TMB: Automatic Differentiation and Laplace Approximation.","type":"article-journal","volume":"70"},"uris":["http://www.mendeley.com/documents/?uuid=fca68a2e-e5f1-49e0-8eca-01668942fd2b"]}],"mendeley":{"formattedCitation":"(Kristensen et al., 2016)","manualFormatting":"Kristensen et al., 2016","plainTextFormattedCitation":"(Kristensen et al., 2016)","previouslyFormattedCitation":"(Kristensen et al., 2016)"},"properties":{"noteIndex":0},"schema":"https://github.com/citation-style-language/schema/raw/master/csl-citation.json"}</w:instrText>
+      </w:r>
+      <w:r>
+        <w:rPr>
+          <w:rFonts w:ascii="Times New Roman" w:hAnsi="Times New Roman" w:cs="Times New Roman"/>
+          <w:sz w:val="24"/>
+          <w:szCs w:val="24"/>
+        </w:rPr>
+        <w:fldChar w:fldCharType="separate"/>
+      </w:r>
+      <w:r>
+        <w:rPr>
+          <w:rFonts w:ascii="Times New Roman" w:hAnsi="Times New Roman" w:cs="Times New Roman"/>
+          <w:noProof/>
+          <w:sz w:val="24"/>
+          <w:szCs w:val="24"/>
+        </w:rPr>
+        <w:t>Kristensen et al., 2016</w:t>
+      </w:r>
+      <w:r>
+        <w:rPr>
+          <w:rFonts w:ascii="Times New Roman" w:hAnsi="Times New Roman" w:cs="Times New Roman"/>
+          <w:sz w:val="24"/>
+          <w:szCs w:val="24"/>
+        </w:rPr>
+        <w:fldChar w:fldCharType="end"/>
+      </w:r>
+      <w:r>
+        <w:rPr>
+          <w:rFonts w:ascii="Times New Roman" w:hAnsi="Times New Roman" w:cs="Times New Roman"/>
+          <w:sz w:val="24"/>
+          <w:szCs w:val="24"/>
+        </w:rPr>
+        <w:t>).”</w:t>
+      </w:r>
+      <w:r>
+        <w:rPr>
+          <w:rFonts w:ascii="Times New Roman" w:hAnsi="Times New Roman" w:cs="Times New Roman"/>
+          <w:color w:val="222222"/>
+          <w:sz w:val="24"/>
+          <w:szCs w:val="24"/>
+        </w:rPr>
+        <w:br/>
+      </w:r>
+      <w:r>
+        <w:rPr>
+          <w:rFonts w:ascii="Times New Roman" w:hAnsi="Times New Roman" w:cs="Times New Roman"/>
+          <w:color w:val="222222"/>
+          <w:sz w:val="24"/>
+          <w:szCs w:val="24"/>
+        </w:rPr>
+        <w:br/>
+      </w:r>
+      <w:r>
+        <w:rPr>
+          <w:rFonts w:ascii="Times New Roman" w:hAnsi="Times New Roman" w:cs="Times New Roman"/>
+          <w:color w:val="222222"/>
+          <w:sz w:val="24"/>
+          <w:szCs w:val="24"/>
+          <w:shd w:val="clear" w:color="auto" w:fill="FFFFFF"/>
+        </w:rPr>
+        <w:t>L174: Eq 5 needs some editing of parentheses ()</w:t>
+      </w:r>
+      <w:r>
+        <w:rPr>
+          <w:rFonts w:ascii="Times New Roman" w:hAnsi="Times New Roman" w:cs="Times New Roman"/>
+          <w:color w:val="222222"/>
+          <w:sz w:val="24"/>
+          <w:szCs w:val="24"/>
+          <w:shd w:val="clear" w:color="auto" w:fill="FFFFFF"/>
+        </w:rPr>
+        <w:t xml:space="preserve"> </w:t>
+      </w:r>
+      <w:r>
+        <w:rPr>
+          <w:rFonts w:ascii="Times New Roman" w:hAnsi="Times New Roman" w:cs="Times New Roman"/>
+          <w:b/>
+          <w:bCs/>
+          <w:color w:val="222222"/>
+          <w:sz w:val="24"/>
+          <w:szCs w:val="24"/>
+          <w:shd w:val="clear" w:color="auto" w:fill="FFFFFF"/>
+        </w:rPr>
+        <w:t>Thanks, we added the missing parenthesis.</w:t>
       </w:r>
     </w:p>
     <w:p>
       <w:pPr>
         <w:rPr>
           <w:rFonts w:ascii="Times New Roman" w:hAnsi="Times New Roman" w:cs="Times New Roman"/>
-          <w:color w:val="222222"/>
-          <w:sz w:val="24"/>
-          <w:szCs w:val="24"/>
-          <w:shd w:val="clear" w:color="auto" w:fill="FFFFFF"/>
+          <w:b/>
+          <w:bCs/>
+          <w:color w:val="4472C4" w:themeColor="accent1"/>
+          <w:sz w:val="24"/>
+          <w:szCs w:val="24"/>
         </w:rPr>
       </w:pPr>
       <w:r>
@@ -6836,7 +6818,7 @@
           <w:szCs w:val="24"/>
           <w:shd w:val="clear" w:color="auto" w:fill="FFFFFF"/>
         </w:rPr>
-        <w:t>L543. I appreciate the theoretical discussion here and how it relates to the observed patterns for sablefish. Perhaps this could be expanded a bit to give a scenario that would explain sablefish observations.</w:t>
+        <w:t>L176. The "bias-corrected lognormal error" is unclear here.</w:t>
       </w:r>
       <w:r>
         <w:rPr>
@@ -6858,7 +6840,45 @@
           <w:szCs w:val="24"/>
           <w:shd w:val="clear" w:color="auto" w:fill="FFFFFF"/>
         </w:rPr>
-        <w:t xml:space="preserve">Thanks. </w:t>
+        <w:t>Thanks, this was unnecessarily detailed; we have changed LXXX to simply state “lognormal error”. The bias correction occurs when estimates are converted out of log space.</w:t>
+      </w:r>
+      <w:r>
+        <w:rPr>
+          <w:rFonts w:ascii="Times New Roman" w:hAnsi="Times New Roman" w:cs="Times New Roman"/>
+          <w:color w:val="222222"/>
+          <w:sz w:val="24"/>
+          <w:szCs w:val="24"/>
+        </w:rPr>
+        <w:br/>
+      </w:r>
+      <w:r>
+        <w:rPr>
+          <w:rFonts w:ascii="Times New Roman" w:hAnsi="Times New Roman" w:cs="Times New Roman"/>
+          <w:color w:val="222222"/>
+          <w:sz w:val="24"/>
+          <w:szCs w:val="24"/>
+        </w:rPr>
+        <w:br/>
+      </w:r>
+      <w:r>
+        <w:rPr>
+          <w:rFonts w:ascii="Times New Roman" w:hAnsi="Times New Roman" w:cs="Times New Roman"/>
+          <w:color w:val="222222"/>
+          <w:sz w:val="24"/>
+          <w:szCs w:val="24"/>
+          <w:shd w:val="clear" w:color="auto" w:fill="FFFFFF"/>
+        </w:rPr>
+        <w:t>L180-182. Hopefully, there are typos in the L1 and L2 values here. Do you mean, e.g., 6.2 cm and 21.5 cm? There are no 258 cm (8.5 feet!) long sablefish.</w:t>
+      </w:r>
+      <w:r>
+        <w:rPr>
+          <w:rFonts w:ascii="Times New Roman" w:hAnsi="Times New Roman" w:cs="Times New Roman"/>
+          <w:color w:val="222222"/>
+          <w:sz w:val="24"/>
+          <w:szCs w:val="24"/>
+          <w:shd w:val="clear" w:color="auto" w:fill="FFFFFF"/>
+        </w:rPr>
+        <w:t xml:space="preserve"> </w:t>
       </w:r>
       <w:r>
         <w:rPr>
@@ -6870,98 +6890,68 @@
           <w:szCs w:val="24"/>
           <w:shd w:val="clear" w:color="auto" w:fill="FFFFFF"/>
         </w:rPr>
-        <w:t>Another reviewer suggested a complete re-write of the discussion, and we have retained some of the theoretical material and included the following discussion of potential sablefish scenarios LXXX:</w:t>
-      </w:r>
-      <w:r>
-        <w:rPr>
-          <w:rFonts w:ascii="Times New Roman" w:hAnsi="Times New Roman" w:cs="Times New Roman"/>
-          <w:color w:val="222222"/>
-          <w:sz w:val="24"/>
-          <w:szCs w:val="24"/>
-        </w:rPr>
-        <w:br/>
-      </w:r>
-      <w:r>
-        <w:rPr>
-          <w:rFonts w:ascii="Times New Roman" w:hAnsi="Times New Roman" w:cs="Times New Roman"/>
-          <w:color w:val="222222"/>
-          <w:sz w:val="24"/>
-          <w:szCs w:val="24"/>
-        </w:rPr>
-        <w:br/>
-      </w:r>
-      <w:r>
-        <w:rPr>
-          <w:rFonts w:ascii="Times New Roman" w:hAnsi="Times New Roman" w:cs="Times New Roman"/>
-          <w:color w:val="222222"/>
-          <w:sz w:val="24"/>
-          <w:szCs w:val="24"/>
-          <w:shd w:val="clear" w:color="auto" w:fill="FFFFFF"/>
-        </w:rPr>
-        <w:t>L551. I don't see where this paragraph is going. The topic sentence doesn't seem related to the overall content.</w:t>
-      </w:r>
-      <w:r>
-        <w:rPr>
-          <w:rFonts w:ascii="Times New Roman" w:hAnsi="Times New Roman" w:cs="Times New Roman"/>
-          <w:color w:val="222222"/>
-          <w:sz w:val="24"/>
-          <w:szCs w:val="24"/>
-          <w:shd w:val="clear" w:color="auto" w:fill="FFFFFF"/>
-        </w:rPr>
         <w:t xml:space="preserve"> </w:t>
       </w:r>
       <w:r>
         <w:rPr>
           <w:rFonts w:ascii="Times New Roman" w:hAnsi="Times New Roman" w:cs="Times New Roman"/>
-          <w:b/>
-          <w:bCs/>
-          <w:color w:val="4472C4" w:themeColor="accent1"/>
-          <w:sz w:val="24"/>
-          <w:szCs w:val="24"/>
-          <w:shd w:val="clear" w:color="auto" w:fill="FFFFFF"/>
-        </w:rPr>
-        <w:t>The re-write of the discussion has changed this section to the following LXX+:</w:t>
-      </w:r>
-      <w:r>
-        <w:rPr>
-          <w:rFonts w:ascii="Times New Roman" w:hAnsi="Times New Roman" w:cs="Times New Roman"/>
-          <w:color w:val="222222"/>
-          <w:sz w:val="24"/>
-          <w:szCs w:val="24"/>
-        </w:rPr>
-        <w:br/>
-      </w:r>
-      <w:r>
-        <w:rPr>
-          <w:rFonts w:ascii="Times New Roman" w:hAnsi="Times New Roman" w:cs="Times New Roman"/>
-          <w:color w:val="222222"/>
-          <w:sz w:val="24"/>
-          <w:szCs w:val="24"/>
-        </w:rPr>
-        <w:br/>
-      </w:r>
-      <w:r>
-        <w:rPr>
-          <w:rFonts w:ascii="Times New Roman" w:hAnsi="Times New Roman" w:cs="Times New Roman"/>
-          <w:color w:val="222222"/>
-          <w:sz w:val="24"/>
-          <w:szCs w:val="24"/>
-          <w:shd w:val="clear" w:color="auto" w:fill="FFFFFF"/>
-        </w:rPr>
-        <w:t xml:space="preserve">L571. Are fishing mortality rates in the different regions </w:t>
-      </w:r>
-      <w:proofErr w:type="gramStart"/>
-      <w:r>
-        <w:rPr>
-          <w:rFonts w:ascii="Times New Roman" w:hAnsi="Times New Roman" w:cs="Times New Roman"/>
-          <w:color w:val="222222"/>
-          <w:sz w:val="24"/>
-          <w:szCs w:val="24"/>
-          <w:shd w:val="clear" w:color="auto" w:fill="FFFFFF"/>
-        </w:rPr>
-        <w:t>actually large</w:t>
-      </w:r>
-      <w:proofErr w:type="gramEnd"/>
+          <w:color w:val="222222"/>
+          <w:sz w:val="24"/>
+          <w:szCs w:val="24"/>
+          <w:shd w:val="clear" w:color="auto" w:fill="FFFFFF"/>
+        </w:rPr>
+        <w:t>Also, do any of the actual datasets contain sablefish in the 6-8 cm size range? I don't see how bottom longline or trap surveys could ever catch individuals this size since sablefish are mostly pelagic during their first year and certainly wouldn't be able to mouth a large circle hook (or foolishly enter a trap full of adult sablefish). This range of L1 and L2 will be very optimistic about the estimability of the growth parameter k, since it is largely determine near the origin. </w:t>
+      </w:r>
+      <w:r>
+        <w:rPr>
+          <w:rFonts w:ascii="Times New Roman" w:hAnsi="Times New Roman" w:cs="Times New Roman"/>
+          <w:b/>
+          <w:bCs/>
+          <w:sz w:val="24"/>
+          <w:szCs w:val="24"/>
+          <w:shd w:val="clear" w:color="auto" w:fill="FFFFFF"/>
+        </w:rPr>
+        <w:t>See next comment</w:t>
+      </w:r>
+      <w:r>
+        <w:rPr>
+          <w:rFonts w:ascii="Times New Roman" w:hAnsi="Times New Roman" w:cs="Times New Roman"/>
+          <w:b/>
+          <w:bCs/>
+          <w:sz w:val="24"/>
+          <w:szCs w:val="24"/>
+          <w:shd w:val="clear" w:color="auto" w:fill="FFFFFF"/>
+        </w:rPr>
+        <w:t xml:space="preserve"> – these were not meant to be sablefish-like values.</w:t>
+      </w:r>
+      <w:r>
+        <w:rPr>
+          <w:rFonts w:ascii="Times New Roman" w:hAnsi="Times New Roman" w:cs="Times New Roman"/>
+          <w:color w:val="222222"/>
+          <w:sz w:val="24"/>
+          <w:szCs w:val="24"/>
+        </w:rPr>
+        <w:br/>
+      </w:r>
+      <w:r>
+        <w:rPr>
+          <w:rFonts w:ascii="Times New Roman" w:hAnsi="Times New Roman" w:cs="Times New Roman"/>
+          <w:color w:val="222222"/>
+          <w:sz w:val="24"/>
+          <w:szCs w:val="24"/>
+        </w:rPr>
+        <w:br/>
+      </w:r>
+      <w:r>
+        <w:rPr>
+          <w:rFonts w:ascii="Times New Roman" w:hAnsi="Times New Roman" w:cs="Times New Roman"/>
+          <w:color w:val="222222"/>
+          <w:sz w:val="24"/>
+          <w:szCs w:val="24"/>
+          <w:shd w:val="clear" w:color="auto" w:fill="FFFFFF"/>
+        </w:rPr>
+        <w:t>L208. Similar to above: L_inf = 150 cm is not realistic for sablefish.</w:t>
+      </w:r>
       <w:r>
         <w:rPr>
           <w:rFonts w:ascii="Times New Roman" w:hAnsi="Times New Roman" w:cs="Times New Roman"/>
@@ -6975,22 +6965,243 @@
       <w:r>
         <w:rPr>
           <w:rFonts w:ascii="Times New Roman" w:hAnsi="Times New Roman" w:cs="Times New Roman"/>
-          <w:color w:val="222222"/>
-          <w:sz w:val="24"/>
-          <w:szCs w:val="24"/>
-          <w:shd w:val="clear" w:color="auto" w:fill="FFFFFF"/>
-        </w:rPr>
-        <w:t>enough</w:t>
-      </w:r>
-      <w:r>
-        <w:rPr>
-          <w:rFonts w:ascii="Times New Roman" w:hAnsi="Times New Roman" w:cs="Times New Roman"/>
-          <w:color w:val="222222"/>
-          <w:sz w:val="24"/>
-          <w:szCs w:val="24"/>
-          <w:shd w:val="clear" w:color="auto" w:fill="FFFFFF"/>
-        </w:rPr>
-        <w:t xml:space="preserve"> to substantially affect observed length-at-age? I doubt it, but you could test these hypotheses using the IBM.</w:t>
+          <w:b/>
+          <w:bCs/>
+          <w:sz w:val="24"/>
+          <w:szCs w:val="24"/>
+          <w:shd w:val="clear" w:color="auto" w:fill="FFFFFF"/>
+        </w:rPr>
+        <w:t>We understand your confusion</w:t>
+      </w:r>
+      <w:r>
+        <w:rPr>
+          <w:rFonts w:ascii="Times New Roman" w:hAnsi="Times New Roman" w:cs="Times New Roman"/>
+          <w:b/>
+          <w:bCs/>
+          <w:sz w:val="24"/>
+          <w:szCs w:val="24"/>
+          <w:shd w:val="clear" w:color="auto" w:fill="FFFFFF"/>
+        </w:rPr>
+        <w:t>; the initial simulation study was not designed to imitate sablefish life history values specifically, and the study results are scale-invariant</w:t>
+      </w:r>
+      <w:r>
+        <w:rPr>
+          <w:rFonts w:ascii="Times New Roman" w:hAnsi="Times New Roman" w:cs="Times New Roman"/>
+          <w:b/>
+          <w:bCs/>
+          <w:sz w:val="24"/>
+          <w:szCs w:val="24"/>
+          <w:shd w:val="clear" w:color="auto" w:fill="FFFFFF"/>
+        </w:rPr>
+        <w:t xml:space="preserve"> </w:t>
+      </w:r>
+      <w:r>
+        <w:rPr>
+          <w:rFonts w:ascii="Times New Roman" w:hAnsi="Times New Roman" w:cs="Times New Roman"/>
+          <w:b/>
+          <w:bCs/>
+          <w:sz w:val="24"/>
+          <w:szCs w:val="24"/>
+          <w:shd w:val="clear" w:color="auto" w:fill="FFFFFF"/>
+        </w:rPr>
+        <w:t>(i.e. the results would be identical with L1 and L2 were doubled)</w:t>
+      </w:r>
+      <w:r>
+        <w:rPr>
+          <w:rFonts w:ascii="Times New Roman" w:hAnsi="Times New Roman" w:cs="Times New Roman"/>
+          <w:b/>
+          <w:bCs/>
+          <w:sz w:val="24"/>
+          <w:szCs w:val="24"/>
+          <w:shd w:val="clear" w:color="auto" w:fill="FFFFFF"/>
+        </w:rPr>
+        <w:t xml:space="preserve">. </w:t>
+      </w:r>
+      <w:r>
+        <w:rPr>
+          <w:rFonts w:ascii="Times New Roman" w:hAnsi="Times New Roman" w:cs="Times New Roman"/>
+          <w:b/>
+          <w:bCs/>
+          <w:sz w:val="24"/>
+          <w:szCs w:val="24"/>
+          <w:shd w:val="clear" w:color="auto" w:fill="FFFFFF"/>
+        </w:rPr>
+        <w:t>To demonstrate this</w:t>
+      </w:r>
+      <w:r>
+        <w:rPr>
+          <w:rFonts w:ascii="Times New Roman" w:hAnsi="Times New Roman" w:cs="Times New Roman"/>
+          <w:b/>
+          <w:bCs/>
+          <w:sz w:val="24"/>
+          <w:szCs w:val="24"/>
+          <w:shd w:val="clear" w:color="auto" w:fill="FFFFFF"/>
+        </w:rPr>
+        <w:t>,</w:t>
+      </w:r>
+      <w:r>
+        <w:rPr>
+          <w:rFonts w:ascii="Times New Roman" w:hAnsi="Times New Roman" w:cs="Times New Roman"/>
+          <w:b/>
+          <w:bCs/>
+          <w:sz w:val="24"/>
+          <w:szCs w:val="24"/>
+          <w:shd w:val="clear" w:color="auto" w:fill="FFFFFF"/>
+        </w:rPr>
+        <w:t xml:space="preserve"> and</w:t>
+      </w:r>
+      <w:r>
+        <w:rPr>
+          <w:rFonts w:ascii="Times New Roman" w:hAnsi="Times New Roman" w:cs="Times New Roman"/>
+          <w:b/>
+          <w:bCs/>
+          <w:sz w:val="24"/>
+          <w:szCs w:val="24"/>
+          <w:shd w:val="clear" w:color="auto" w:fill="FFFFFF"/>
+        </w:rPr>
+        <w:t xml:space="preserve"> per your comment below we decided to change the values used in the simulation study to more closely resemble sablefish (A1 @ 3 yrs, Linf ~ 70cm).</w:t>
+      </w:r>
+      <w:r>
+        <w:rPr>
+          <w:rFonts w:ascii="Times New Roman" w:hAnsi="Times New Roman" w:cs="Times New Roman"/>
+          <w:b/>
+          <w:bCs/>
+          <w:sz w:val="24"/>
+          <w:szCs w:val="24"/>
+          <w:shd w:val="clear" w:color="auto" w:fill="FFFFFF"/>
+        </w:rPr>
+        <w:t xml:space="preserve"> The results</w:t>
+      </w:r>
+      <w:r>
+        <w:rPr>
+          <w:rFonts w:ascii="Times New Roman" w:hAnsi="Times New Roman" w:cs="Times New Roman"/>
+          <w:b/>
+          <w:bCs/>
+          <w:sz w:val="24"/>
+          <w:szCs w:val="24"/>
+          <w:shd w:val="clear" w:color="auto" w:fill="FFFFFF"/>
+        </w:rPr>
+        <w:t xml:space="preserve"> (in terms of method performance)</w:t>
+      </w:r>
+      <w:r>
+        <w:rPr>
+          <w:rFonts w:ascii="Times New Roman" w:hAnsi="Times New Roman" w:cs="Times New Roman"/>
+          <w:b/>
+          <w:bCs/>
+          <w:sz w:val="24"/>
+          <w:szCs w:val="24"/>
+          <w:shd w:val="clear" w:color="auto" w:fill="FFFFFF"/>
+        </w:rPr>
+        <w:t xml:space="preserve"> are unchanged.</w:t>
+      </w:r>
+      <w:r>
+        <w:rPr>
+          <w:rFonts w:ascii="Times New Roman" w:hAnsi="Times New Roman" w:cs="Times New Roman"/>
+          <w:color w:val="222222"/>
+          <w:sz w:val="24"/>
+          <w:szCs w:val="24"/>
+        </w:rPr>
+        <w:br/>
+      </w:r>
+      <w:r>
+        <w:rPr>
+          <w:rFonts w:ascii="Times New Roman" w:hAnsi="Times New Roman" w:cs="Times New Roman"/>
+          <w:color w:val="222222"/>
+          <w:sz w:val="24"/>
+          <w:szCs w:val="24"/>
+        </w:rPr>
+        <w:br/>
+      </w:r>
+      <w:r>
+        <w:rPr>
+          <w:rFonts w:ascii="Times New Roman" w:hAnsi="Times New Roman" w:cs="Times New Roman"/>
+          <w:color w:val="222222"/>
+          <w:sz w:val="24"/>
+          <w:szCs w:val="24"/>
+          <w:shd w:val="clear" w:color="auto" w:fill="FFFFFF"/>
+        </w:rPr>
+        <w:t>L208. log(sigma) = 0.1 means sigma = 1.1 - is this on log(length) or length?</w:t>
+      </w:r>
+      <w:r>
+        <w:rPr>
+          <w:rFonts w:ascii="Times New Roman" w:hAnsi="Times New Roman" w:cs="Times New Roman"/>
+          <w:color w:val="222222"/>
+          <w:sz w:val="24"/>
+          <w:szCs w:val="24"/>
+          <w:shd w:val="clear" w:color="auto" w:fill="FFFFFF"/>
+        </w:rPr>
+        <w:t xml:space="preserve"> </w:t>
+      </w:r>
+      <w:r>
+        <w:rPr>
+          <w:rFonts w:ascii="Times New Roman" w:hAnsi="Times New Roman" w:cs="Times New Roman"/>
+          <w:b/>
+          <w:bCs/>
+          <w:color w:val="222222"/>
+          <w:sz w:val="24"/>
+          <w:szCs w:val="24"/>
+          <w:shd w:val="clear" w:color="auto" w:fill="FFFFFF"/>
+        </w:rPr>
+        <w:t>Sigma = 1.1 on length</w:t>
+      </w:r>
+      <w:r>
+        <w:rPr>
+          <w:rFonts w:ascii="Times New Roman" w:hAnsi="Times New Roman" w:cs="Times New Roman"/>
+          <w:b/>
+          <w:bCs/>
+          <w:color w:val="222222"/>
+          <w:sz w:val="24"/>
+          <w:szCs w:val="24"/>
+          <w:shd w:val="clear" w:color="auto" w:fill="FFFFFF"/>
+        </w:rPr>
+        <w:t xml:space="preserve"> (this is only a start value for the estimation). For simplicity we changed the text to state sigma not in log space.</w:t>
+      </w:r>
+      <w:r>
+        <w:rPr>
+          <w:rFonts w:ascii="Times New Roman" w:hAnsi="Times New Roman" w:cs="Times New Roman"/>
+          <w:color w:val="222222"/>
+          <w:sz w:val="24"/>
+          <w:szCs w:val="24"/>
+        </w:rPr>
+        <w:br/>
+      </w:r>
+      <w:r>
+        <w:rPr>
+          <w:rFonts w:ascii="Times New Roman" w:hAnsi="Times New Roman" w:cs="Times New Roman"/>
+          <w:color w:val="222222"/>
+          <w:sz w:val="24"/>
+          <w:szCs w:val="24"/>
+        </w:rPr>
+        <w:br/>
+      </w:r>
+      <w:r>
+        <w:rPr>
+          <w:rFonts w:ascii="Times New Roman" w:hAnsi="Times New Roman" w:cs="Times New Roman"/>
+          <w:color w:val="222222"/>
+          <w:sz w:val="24"/>
+          <w:szCs w:val="24"/>
+          <w:shd w:val="clear" w:color="auto" w:fill="FFFFFF"/>
+        </w:rPr>
+        <w:t>L210. It is unrealistic to have age-0 fish in a length-at-age dataset, especially for sablefish. I would like to see how this method does with more realistic data, which would involve a1 ~ 3-5 yr and a L_inf ~ 70 cm. Lower L_inf would compress the growth pattern, while higher a1 would mask growth at young ages, making detecting differences in growth parameters more difficult and more sensitive to individual variation in growth - sigma - which is also high for sablefish.</w:t>
+      </w:r>
+      <w:r>
+        <w:rPr>
+          <w:rFonts w:ascii="Times New Roman" w:hAnsi="Times New Roman" w:cs="Times New Roman"/>
+          <w:color w:val="222222"/>
+          <w:sz w:val="24"/>
+          <w:szCs w:val="24"/>
+        </w:rPr>
+        <w:br/>
+      </w:r>
+      <w:r>
+        <w:rPr>
+          <w:rFonts w:ascii="Times New Roman" w:hAnsi="Times New Roman" w:cs="Times New Roman"/>
+          <w:b/>
+          <w:bCs/>
+          <w:sz w:val="24"/>
+          <w:szCs w:val="24"/>
+        </w:rPr>
+        <w:t>This is fair – as noted above, we changed the simulation study to have values more similar to sablefish, and as expected the method performance is scale invariant.</w:t>
       </w:r>
     </w:p>
     <w:p>
@@ -6999,7 +7210,7 @@
           <w:rFonts w:ascii="Times New Roman" w:hAnsi="Times New Roman" w:cs="Times New Roman"/>
           <w:b/>
           <w:bCs/>
-          <w:color w:val="222222"/>
+          <w:color w:val="4472C4" w:themeColor="accent1"/>
           <w:sz w:val="24"/>
           <w:szCs w:val="24"/>
           <w:shd w:val="clear" w:color="auto" w:fill="FFFFFF"/>
@@ -7008,6 +7219,924 @@
       <w:r>
         <w:rPr>
           <w:rFonts w:ascii="Times New Roman" w:hAnsi="Times New Roman" w:cs="Times New Roman"/>
+          <w:color w:val="4472C4" w:themeColor="accent1"/>
+          <w:sz w:val="24"/>
+          <w:szCs w:val="24"/>
+        </w:rPr>
+        <w:br/>
+      </w:r>
+      <w:r>
+        <w:rPr>
+          <w:rFonts w:ascii="Times New Roman" w:hAnsi="Times New Roman" w:cs="Times New Roman"/>
+          <w:color w:val="222222"/>
+          <w:sz w:val="24"/>
+          <w:szCs w:val="24"/>
+          <w:shd w:val="clear" w:color="auto" w:fill="FFFFFF"/>
+        </w:rPr>
+        <w:t>L245. What "ecologists"? I expected a reference.</w:t>
+      </w:r>
+      <w:r>
+        <w:rPr>
+          <w:rFonts w:ascii="Times New Roman" w:hAnsi="Times New Roman" w:cs="Times New Roman"/>
+          <w:color w:val="222222"/>
+          <w:sz w:val="24"/>
+          <w:szCs w:val="24"/>
+          <w:shd w:val="clear" w:color="auto" w:fill="FFFFFF"/>
+        </w:rPr>
+        <w:t xml:space="preserve"> </w:t>
+      </w:r>
+      <w:r>
+        <w:rPr>
+          <w:rFonts w:ascii="Times New Roman" w:hAnsi="Times New Roman" w:cs="Times New Roman"/>
+          <w:color w:val="222222"/>
+          <w:sz w:val="24"/>
+          <w:szCs w:val="24"/>
+        </w:rPr>
+        <w:br/>
+      </w:r>
+      <w:r>
+        <w:rPr>
+          <w:rFonts w:ascii="Times New Roman" w:hAnsi="Times New Roman" w:cs="Times New Roman"/>
+          <w:color w:val="222222"/>
+          <w:sz w:val="24"/>
+          <w:szCs w:val="24"/>
+        </w:rPr>
+        <w:lastRenderedPageBreak/>
+        <w:br/>
+      </w:r>
+      <w:r>
+        <w:rPr>
+          <w:rFonts w:ascii="Times New Roman" w:hAnsi="Times New Roman" w:cs="Times New Roman"/>
+          <w:color w:val="222222"/>
+          <w:sz w:val="24"/>
+          <w:szCs w:val="24"/>
+        </w:rPr>
+        <w:br/>
+      </w:r>
+      <w:r>
+        <w:rPr>
+          <w:rFonts w:ascii="Times New Roman" w:hAnsi="Times New Roman" w:cs="Times New Roman"/>
+          <w:color w:val="222222"/>
+          <w:sz w:val="24"/>
+          <w:szCs w:val="24"/>
+          <w:shd w:val="clear" w:color="auto" w:fill="FFFFFF"/>
+        </w:rPr>
+        <w:t>Results</w:t>
+      </w:r>
+      <w:r>
+        <w:rPr>
+          <w:rFonts w:ascii="Times New Roman" w:hAnsi="Times New Roman" w:cs="Times New Roman"/>
+          <w:color w:val="222222"/>
+          <w:sz w:val="24"/>
+          <w:szCs w:val="24"/>
+        </w:rPr>
+        <w:br/>
+      </w:r>
+      <w:r>
+        <w:rPr>
+          <w:rFonts w:ascii="Times New Roman" w:hAnsi="Times New Roman" w:cs="Times New Roman"/>
+          <w:color w:val="222222"/>
+          <w:sz w:val="24"/>
+          <w:szCs w:val="24"/>
+        </w:rPr>
+        <w:br/>
+      </w:r>
+      <w:r>
+        <w:rPr>
+          <w:rFonts w:ascii="Times New Roman" w:hAnsi="Times New Roman" w:cs="Times New Roman"/>
+          <w:color w:val="222222"/>
+          <w:sz w:val="24"/>
+          <w:szCs w:val="24"/>
+          <w:shd w:val="clear" w:color="auto" w:fill="FFFFFF"/>
+        </w:rPr>
+        <w:t>I can't comment much on the simulation results because I don't think they are relevant.</w:t>
+      </w:r>
+      <w:r>
+        <w:rPr>
+          <w:rFonts w:ascii="Times New Roman" w:hAnsi="Times New Roman" w:cs="Times New Roman"/>
+          <w:color w:val="222222"/>
+          <w:sz w:val="24"/>
+          <w:szCs w:val="24"/>
+        </w:rPr>
+        <w:br/>
+      </w:r>
+      <w:r>
+        <w:rPr>
+          <w:rFonts w:ascii="Times New Roman" w:hAnsi="Times New Roman" w:cs="Times New Roman"/>
+          <w:color w:val="222222"/>
+          <w:sz w:val="24"/>
+          <w:szCs w:val="24"/>
+        </w:rPr>
+        <w:br/>
+      </w:r>
+      <w:r>
+        <w:rPr>
+          <w:rFonts w:ascii="Times New Roman" w:hAnsi="Times New Roman" w:cs="Times New Roman"/>
+          <w:color w:val="222222"/>
+          <w:sz w:val="24"/>
+          <w:szCs w:val="24"/>
+          <w:shd w:val="clear" w:color="auto" w:fill="FFFFFF"/>
+        </w:rPr>
+        <w:t>Figure 1. Besides the values being unrealistic, it is hard to tell any differences in the bubble sizes in the figure.</w:t>
+      </w:r>
+      <w:r>
+        <w:rPr>
+          <w:rFonts w:ascii="Times New Roman" w:hAnsi="Times New Roman" w:cs="Times New Roman"/>
+          <w:color w:val="222222"/>
+          <w:sz w:val="24"/>
+          <w:szCs w:val="24"/>
+          <w:shd w:val="clear" w:color="auto" w:fill="FFFFFF"/>
+        </w:rPr>
+        <w:t xml:space="preserve"> </w:t>
+      </w:r>
+      <w:r>
+        <w:rPr>
+          <w:rFonts w:ascii="Times New Roman" w:hAnsi="Times New Roman" w:cs="Times New Roman"/>
+          <w:b/>
+          <w:bCs/>
+          <w:sz w:val="24"/>
+          <w:szCs w:val="24"/>
+          <w:shd w:val="clear" w:color="auto" w:fill="FFFFFF"/>
+        </w:rPr>
+        <w:t>We changed the values</w:t>
+      </w:r>
+      <w:r>
+        <w:rPr>
+          <w:rFonts w:ascii="Times New Roman" w:hAnsi="Times New Roman" w:cs="Times New Roman"/>
+          <w:b/>
+          <w:bCs/>
+          <w:sz w:val="24"/>
+          <w:szCs w:val="24"/>
+          <w:shd w:val="clear" w:color="auto" w:fill="FFFFFF"/>
+        </w:rPr>
+        <w:t xml:space="preserve"> to be more sablefish-like (as described above)</w:t>
+      </w:r>
+      <w:r>
+        <w:rPr>
+          <w:rFonts w:ascii="Times New Roman" w:hAnsi="Times New Roman" w:cs="Times New Roman"/>
+          <w:b/>
+          <w:bCs/>
+          <w:sz w:val="24"/>
+          <w:szCs w:val="24"/>
+          <w:shd w:val="clear" w:color="auto" w:fill="FFFFFF"/>
+        </w:rPr>
+        <w:t xml:space="preserve"> and have increased the scale of the contrast in bubble sizes </w:t>
+      </w:r>
+      <w:r>
+        <w:rPr>
+          <w:rFonts w:ascii="Times New Roman" w:hAnsi="Times New Roman" w:cs="Times New Roman"/>
+          <w:b/>
+          <w:bCs/>
+          <w:sz w:val="24"/>
+          <w:szCs w:val="24"/>
+          <w:shd w:val="clear" w:color="auto" w:fill="FFFFFF"/>
+        </w:rPr>
+        <w:t xml:space="preserve">in these figures </w:t>
+      </w:r>
+      <w:r>
+        <w:rPr>
+          <w:rFonts w:ascii="Times New Roman" w:hAnsi="Times New Roman" w:cs="Times New Roman"/>
+          <w:b/>
+          <w:bCs/>
+          <w:sz w:val="24"/>
+          <w:szCs w:val="24"/>
+          <w:shd w:val="clear" w:color="auto" w:fill="FFFFFF"/>
+        </w:rPr>
+        <w:t>to aid in interpretation.</w:t>
+      </w:r>
+      <w:r>
+        <w:rPr>
+          <w:rFonts w:ascii="Times New Roman" w:hAnsi="Times New Roman" w:cs="Times New Roman"/>
+          <w:color w:val="222222"/>
+          <w:sz w:val="24"/>
+          <w:szCs w:val="24"/>
+        </w:rPr>
+        <w:t xml:space="preserve"> </w:t>
+      </w:r>
+      <w:r>
+        <w:rPr>
+          <w:rFonts w:ascii="Times New Roman" w:hAnsi="Times New Roman" w:cs="Times New Roman"/>
+          <w:b/>
+          <w:bCs/>
+          <w:color w:val="222222"/>
+          <w:sz w:val="24"/>
+          <w:szCs w:val="24"/>
+        </w:rPr>
+        <w:t>They are also now in greyscale.</w:t>
+      </w:r>
+      <w:r>
+        <w:rPr>
+          <w:rFonts w:ascii="Times New Roman" w:hAnsi="Times New Roman" w:cs="Times New Roman"/>
+          <w:color w:val="222222"/>
+          <w:sz w:val="24"/>
+          <w:szCs w:val="24"/>
+        </w:rPr>
+        <w:br/>
+      </w:r>
+      <w:r>
+        <w:rPr>
+          <w:rFonts w:ascii="Times New Roman" w:hAnsi="Times New Roman" w:cs="Times New Roman"/>
+          <w:color w:val="222222"/>
+          <w:sz w:val="24"/>
+          <w:szCs w:val="24"/>
+        </w:rPr>
+        <w:br/>
+      </w:r>
+      <w:r>
+        <w:rPr>
+          <w:rFonts w:ascii="Times New Roman" w:hAnsi="Times New Roman" w:cs="Times New Roman"/>
+          <w:color w:val="222222"/>
+          <w:sz w:val="24"/>
+          <w:szCs w:val="24"/>
+          <w:shd w:val="clear" w:color="auto" w:fill="FFFFFF"/>
+        </w:rPr>
+        <w:t>Figure 6. It is clear from Fig 6 that there could be multiple maxima/minima of spatial or temporal derivatives. Why chose the single largest one only?</w:t>
+      </w:r>
+    </w:p>
+    <w:p>
+      <w:pPr>
+        <w:rPr>
+          <w:rFonts w:ascii="Times New Roman" w:hAnsi="Times New Roman" w:cs="Times New Roman"/>
+          <w:color w:val="222222"/>
+          <w:sz w:val="24"/>
+          <w:szCs w:val="24"/>
+          <w:shd w:val="clear" w:color="auto" w:fill="FFFFFF"/>
+        </w:rPr>
+      </w:pPr>
+      <w:r>
+        <w:rPr>
+          <w:rFonts w:ascii="Times New Roman" w:hAnsi="Times New Roman" w:cs="Times New Roman"/>
+          <w:b/>
+          <w:bCs/>
+          <w:color w:val="222222"/>
+          <w:sz w:val="24"/>
+          <w:szCs w:val="24"/>
+          <w:shd w:val="clear" w:color="auto" w:fill="FFFFFF"/>
+        </w:rPr>
+        <w:t>This was also mentioned as a point of confusion by R1. Our discussion has been updated to explain this: “</w:t>
+      </w:r>
+      <w:r>
+        <w:rPr>
+          <w:rFonts w:ascii="Times New Roman" w:hAnsi="Times New Roman" w:cs="Times New Roman"/>
+          <w:b/>
+          <w:bCs/>
+          <w:sz w:val="24"/>
+          <w:szCs w:val="24"/>
+        </w:rPr>
+        <w:t xml:space="preserve">Since the purpose of this analysis was diagnostic (the detection of where the spline is changing the most), we were able to avoid undue influence from [the GAM penalization function] by a) selecting only the value corresponding to the maximum first derivative and b) that had confidence intervals not containing zero, which are common in highly curved splines. We also chose to use only the maximum absolute value of the derivative to avoid splitting the spatio-temporal surface into </w:t>
+      </w:r>
+      <w:r>
+        <w:rPr>
+          <w:rFonts w:ascii="Times New Roman" w:hAnsi="Times New Roman" w:cs="Times New Roman"/>
+          <w:b/>
+          <w:bCs/>
+          <w:sz w:val="24"/>
+          <w:szCs w:val="24"/>
+        </w:rPr>
+        <w:t>many</w:t>
+      </w:r>
+      <w:r>
+        <w:rPr>
+          <w:rFonts w:ascii="Times New Roman" w:hAnsi="Times New Roman" w:cs="Times New Roman"/>
+          <w:b/>
+          <w:bCs/>
+          <w:sz w:val="24"/>
+          <w:szCs w:val="24"/>
+        </w:rPr>
+        <w:t xml:space="preserve"> small zones, which may have </w:t>
+      </w:r>
+      <w:r>
+        <w:rPr>
+          <w:rFonts w:ascii="Times New Roman" w:hAnsi="Times New Roman" w:cs="Times New Roman"/>
+          <w:b/>
+          <w:bCs/>
+          <w:sz w:val="24"/>
+          <w:szCs w:val="24"/>
+        </w:rPr>
+        <w:t>led to</w:t>
+      </w:r>
+      <w:r>
+        <w:rPr>
+          <w:rFonts w:ascii="Times New Roman" w:hAnsi="Times New Roman" w:cs="Times New Roman"/>
+          <w:b/>
+          <w:bCs/>
+          <w:sz w:val="24"/>
+          <w:szCs w:val="24"/>
+        </w:rPr>
+        <w:t xml:space="preserve"> problems of small sample size, or ultimately be unrealistic to implement in a population dynamics model of the fishery and stock.”</w:t>
+      </w:r>
+      <w:r>
+        <w:rPr>
+          <w:rFonts w:ascii="Times New Roman" w:hAnsi="Times New Roman" w:cs="Times New Roman"/>
+          <w:color w:val="222222"/>
+          <w:sz w:val="24"/>
+          <w:szCs w:val="24"/>
+        </w:rPr>
+        <w:br/>
+      </w:r>
+      <w:r>
+        <w:rPr>
+          <w:rFonts w:ascii="Times New Roman" w:hAnsi="Times New Roman" w:cs="Times New Roman"/>
+          <w:color w:val="222222"/>
+          <w:sz w:val="24"/>
+          <w:szCs w:val="24"/>
+        </w:rPr>
+        <w:br/>
+      </w:r>
+      <w:r>
+        <w:rPr>
+          <w:rFonts w:ascii="Times New Roman" w:hAnsi="Times New Roman" w:cs="Times New Roman"/>
+          <w:color w:val="222222"/>
+          <w:sz w:val="24"/>
+          <w:szCs w:val="24"/>
+          <w:shd w:val="clear" w:color="auto" w:fill="FFFFFF"/>
+        </w:rPr>
+        <w:t>Discussion</w:t>
+      </w:r>
+      <w:r>
+        <w:rPr>
+          <w:rFonts w:ascii="Times New Roman" w:hAnsi="Times New Roman" w:cs="Times New Roman"/>
+          <w:color w:val="222222"/>
+          <w:sz w:val="24"/>
+          <w:szCs w:val="24"/>
+        </w:rPr>
+        <w:br/>
+      </w:r>
+      <w:r>
+        <w:rPr>
+          <w:rFonts w:ascii="Times New Roman" w:hAnsi="Times New Roman" w:cs="Times New Roman"/>
+          <w:color w:val="222222"/>
+          <w:sz w:val="24"/>
+          <w:szCs w:val="24"/>
+        </w:rPr>
+        <w:br/>
+      </w:r>
+      <w:r>
+        <w:rPr>
+          <w:rFonts w:ascii="Times New Roman" w:hAnsi="Times New Roman" w:cs="Times New Roman"/>
+          <w:color w:val="222222"/>
+          <w:sz w:val="24"/>
+          <w:szCs w:val="24"/>
+          <w:shd w:val="clear" w:color="auto" w:fill="FFFFFF"/>
+        </w:rPr>
+        <w:t>Is growth zonation biologically significant? 95% intervals could be small bc of sample size.</w:t>
+      </w:r>
+      <w:r>
+        <w:rPr>
+          <w:rFonts w:ascii="Times New Roman" w:hAnsi="Times New Roman" w:cs="Times New Roman"/>
+          <w:color w:val="222222"/>
+          <w:sz w:val="24"/>
+          <w:szCs w:val="24"/>
+          <w:shd w:val="clear" w:color="auto" w:fill="FFFFFF"/>
+        </w:rPr>
+        <w:t xml:space="preserve"> </w:t>
+      </w:r>
+      <w:r>
+        <w:rPr>
+          <w:rFonts w:ascii="Times New Roman" w:hAnsi="Times New Roman" w:cs="Times New Roman"/>
+          <w:b/>
+          <w:bCs/>
+          <w:color w:val="4472C4" w:themeColor="accent1"/>
+          <w:sz w:val="24"/>
+          <w:szCs w:val="24"/>
+          <w:shd w:val="clear" w:color="auto" w:fill="FFFFFF"/>
+        </w:rPr>
+        <w:t xml:space="preserve">That is a good </w:t>
+      </w:r>
+      <w:r>
+        <w:rPr>
+          <w:rFonts w:ascii="Times New Roman" w:hAnsi="Times New Roman" w:cs="Times New Roman"/>
+          <w:b/>
+          <w:bCs/>
+          <w:color w:val="4472C4" w:themeColor="accent1"/>
+          <w:sz w:val="24"/>
+          <w:szCs w:val="24"/>
+          <w:shd w:val="clear" w:color="auto" w:fill="FFFFFF"/>
+        </w:rPr>
+        <w:t>point and</w:t>
+      </w:r>
+      <w:r>
+        <w:rPr>
+          <w:rFonts w:ascii="Times New Roman" w:hAnsi="Times New Roman" w:cs="Times New Roman"/>
+          <w:b/>
+          <w:bCs/>
+          <w:color w:val="4472C4" w:themeColor="accent1"/>
+          <w:sz w:val="24"/>
+          <w:szCs w:val="24"/>
+          <w:shd w:val="clear" w:color="auto" w:fill="FFFFFF"/>
+        </w:rPr>
+        <w:t xml:space="preserve"> would have to be considered </w:t>
+      </w:r>
+      <w:r>
+        <w:rPr>
+          <w:rFonts w:ascii="Times New Roman" w:hAnsi="Times New Roman" w:cs="Times New Roman"/>
+          <w:b/>
+          <w:bCs/>
+          <w:color w:val="4472C4" w:themeColor="accent1"/>
+          <w:sz w:val="24"/>
+          <w:szCs w:val="24"/>
+          <w:shd w:val="clear" w:color="auto" w:fill="FFFFFF"/>
+        </w:rPr>
+        <w:t>in the context of</w:t>
+      </w:r>
+      <w:bookmarkStart w:id="1" w:name="_GoBack"/>
+      <w:bookmarkEnd w:id="1"/>
+      <w:r>
+        <w:rPr>
+          <w:rFonts w:ascii="Times New Roman" w:hAnsi="Times New Roman" w:cs="Times New Roman"/>
+          <w:b/>
+          <w:bCs/>
+          <w:color w:val="4472C4" w:themeColor="accent1"/>
+          <w:sz w:val="24"/>
+          <w:szCs w:val="24"/>
+          <w:shd w:val="clear" w:color="auto" w:fill="FFFFFF"/>
+        </w:rPr>
+        <w:t xml:space="preserve"> the fecundity/selectivity relationships in given regions. [comment]</w:t>
+      </w:r>
+      <w:r>
+        <w:rPr>
+          <w:rFonts w:ascii="Times New Roman" w:hAnsi="Times New Roman" w:cs="Times New Roman"/>
+          <w:color w:val="222222"/>
+          <w:sz w:val="24"/>
+          <w:szCs w:val="24"/>
+        </w:rPr>
+        <w:br/>
+      </w:r>
+      <w:r>
+        <w:rPr>
+          <w:rFonts w:ascii="Times New Roman" w:hAnsi="Times New Roman" w:cs="Times New Roman"/>
+          <w:color w:val="222222"/>
+          <w:sz w:val="24"/>
+          <w:szCs w:val="24"/>
+        </w:rPr>
+        <w:br/>
+      </w:r>
+      <w:r>
+        <w:rPr>
+          <w:rFonts w:ascii="Times New Roman" w:hAnsi="Times New Roman" w:cs="Times New Roman"/>
+          <w:color w:val="222222"/>
+          <w:sz w:val="24"/>
+          <w:szCs w:val="24"/>
+          <w:shd w:val="clear" w:color="auto" w:fill="FFFFFF"/>
+        </w:rPr>
+        <w:t>L443. What might one expect if ageing error were taken into account? How would the form of ageing error and growth parameters interact to affect the bias? For instance, if a fish reaches L_inf by age-25, then does an ageing error of +/- 5 years matter for fish length-at-age 35+?</w:t>
+      </w:r>
+      <w:r>
+        <w:rPr>
+          <w:rFonts w:ascii="Times New Roman" w:hAnsi="Times New Roman" w:cs="Times New Roman"/>
+          <w:color w:val="222222"/>
+          <w:sz w:val="24"/>
+          <w:szCs w:val="24"/>
+        </w:rPr>
+        <w:br/>
+      </w:r>
+      <w:r>
+        <w:rPr>
+          <w:rFonts w:ascii="Times New Roman" w:hAnsi="Times New Roman" w:cs="Times New Roman"/>
+          <w:b/>
+          <w:bCs/>
+          <w:color w:val="4472C4" w:themeColor="accent1"/>
+          <w:sz w:val="24"/>
+          <w:szCs w:val="24"/>
+        </w:rPr>
+        <w:t>This is a good point. We have included in our discussion a mention of aging error concerns for this region, as follows LXXX:</w:t>
+      </w:r>
+    </w:p>
+    <w:p>
+      <w:pPr>
+        <w:rPr>
+          <w:rFonts w:ascii="Times New Roman" w:hAnsi="Times New Roman" w:cs="Times New Roman"/>
+          <w:b/>
+          <w:bCs/>
+          <w:color w:val="4472C4" w:themeColor="accent1"/>
+          <w:sz w:val="24"/>
+          <w:szCs w:val="24"/>
+          <w:shd w:val="clear" w:color="auto" w:fill="FFFFFF"/>
+        </w:rPr>
+      </w:pPr>
+      <w:r>
+        <w:rPr>
+          <w:rFonts w:ascii="Times New Roman" w:hAnsi="Times New Roman" w:cs="Times New Roman"/>
+          <w:color w:val="222222"/>
+          <w:sz w:val="24"/>
+          <w:szCs w:val="24"/>
+        </w:rPr>
+        <w:br/>
+      </w:r>
+      <w:r>
+        <w:rPr>
+          <w:rFonts w:ascii="Times New Roman" w:hAnsi="Times New Roman" w:cs="Times New Roman"/>
+          <w:color w:val="222222"/>
+          <w:sz w:val="24"/>
+          <w:szCs w:val="24"/>
+          <w:shd w:val="clear" w:color="auto" w:fill="FFFFFF"/>
+        </w:rPr>
+        <w:t>L461. I remain sckeptical about these generalizations given that the simulation conditions favored highly precise growth parameter estimation. Try the simulations based on actual parameter estimates and size ranges representative of each region.</w:t>
+      </w:r>
+      <w:r>
+        <w:rPr>
+          <w:rFonts w:ascii="Times New Roman" w:hAnsi="Times New Roman" w:cs="Times New Roman"/>
+          <w:color w:val="222222"/>
+          <w:sz w:val="24"/>
+          <w:szCs w:val="24"/>
+          <w:shd w:val="clear" w:color="auto" w:fill="FFFFFF"/>
+        </w:rPr>
+        <w:t xml:space="preserve"> </w:t>
+      </w:r>
+    </w:p>
+    <w:p>
+      <w:pPr>
+        <w:rPr>
+          <w:rFonts w:ascii="Times New Roman" w:hAnsi="Times New Roman" w:cs="Times New Roman"/>
+          <w:b/>
+          <w:bCs/>
+          <w:color w:val="4472C4" w:themeColor="accent1"/>
+          <w:sz w:val="24"/>
+          <w:szCs w:val="24"/>
+          <w:shd w:val="clear" w:color="auto" w:fill="FFFFFF"/>
+        </w:rPr>
+      </w:pPr>
+      <w:r>
+        <w:rPr>
+          <w:rFonts w:ascii="Times New Roman" w:hAnsi="Times New Roman" w:cs="Times New Roman"/>
+          <w:b/>
+          <w:bCs/>
+          <w:sz w:val="24"/>
+          <w:szCs w:val="24"/>
+          <w:shd w:val="clear" w:color="auto" w:fill="FFFFFF"/>
+        </w:rPr>
+        <w:t>Per your comment above we decided to change the values used in the simulation study to more closely resemble sablefish (A1 @ 3 yrs, Linf ~ 70cm).</w:t>
+      </w:r>
+      <w:r>
+        <w:rPr>
+          <w:rFonts w:ascii="Times New Roman" w:hAnsi="Times New Roman" w:cs="Times New Roman"/>
+          <w:color w:val="222222"/>
+          <w:sz w:val="24"/>
+          <w:szCs w:val="24"/>
+        </w:rPr>
+        <w:br/>
+      </w:r>
+      <w:r>
+        <w:rPr>
+          <w:rFonts w:ascii="Times New Roman" w:hAnsi="Times New Roman" w:cs="Times New Roman"/>
+          <w:color w:val="222222"/>
+          <w:sz w:val="24"/>
+          <w:szCs w:val="24"/>
+        </w:rPr>
+        <w:br/>
+      </w:r>
+      <w:r>
+        <w:rPr>
+          <w:rFonts w:ascii="Times New Roman" w:hAnsi="Times New Roman" w:cs="Times New Roman"/>
+          <w:color w:val="222222"/>
+          <w:sz w:val="24"/>
+          <w:szCs w:val="24"/>
+        </w:rPr>
+        <w:lastRenderedPageBreak/>
+        <w:br/>
+      </w:r>
+      <w:r>
+        <w:rPr>
+          <w:rFonts w:ascii="Times New Roman" w:hAnsi="Times New Roman" w:cs="Times New Roman"/>
+          <w:color w:val="222222"/>
+          <w:sz w:val="24"/>
+          <w:szCs w:val="24"/>
+          <w:shd w:val="clear" w:color="auto" w:fill="FFFFFF"/>
+        </w:rPr>
+        <w:t>L480-481. Gear selectivity is not specific to fishery-dependent data. All sampling gear is size-/age-selective to some degree.</w:t>
+      </w:r>
+      <w:r>
+        <w:rPr>
+          <w:rFonts w:ascii="Times New Roman" w:hAnsi="Times New Roman" w:cs="Times New Roman"/>
+          <w:color w:val="222222"/>
+          <w:sz w:val="24"/>
+          <w:szCs w:val="24"/>
+          <w:shd w:val="clear" w:color="auto" w:fill="FFFFFF"/>
+        </w:rPr>
+        <w:t xml:space="preserve"> </w:t>
+      </w:r>
+      <w:r>
+        <w:rPr>
+          <w:rFonts w:ascii="Times New Roman" w:hAnsi="Times New Roman" w:cs="Times New Roman"/>
+          <w:b/>
+          <w:bCs/>
+          <w:color w:val="4472C4" w:themeColor="accent1"/>
+          <w:sz w:val="24"/>
+          <w:szCs w:val="24"/>
+          <w:shd w:val="clear" w:color="auto" w:fill="FFFFFF"/>
+        </w:rPr>
+        <w:t xml:space="preserve">A good point, we updated this sentence to specify that as the </w:t>
+      </w:r>
+      <w:r>
+        <w:rPr>
+          <w:rFonts w:ascii="Times New Roman" w:hAnsi="Times New Roman" w:cs="Times New Roman"/>
+          <w:b/>
+          <w:bCs/>
+          <w:color w:val="4472C4" w:themeColor="accent1"/>
+          <w:sz w:val="24"/>
+          <w:szCs w:val="24"/>
+          <w:shd w:val="clear" w:color="auto" w:fill="FFFFFF"/>
+        </w:rPr>
+        <w:t>BC</w:t>
+      </w:r>
+      <w:r>
+        <w:rPr>
+          <w:rFonts w:ascii="Times New Roman" w:hAnsi="Times New Roman" w:cs="Times New Roman"/>
+          <w:b/>
+          <w:bCs/>
+          <w:color w:val="4472C4" w:themeColor="accent1"/>
+          <w:sz w:val="24"/>
+          <w:szCs w:val="24"/>
+          <w:shd w:val="clear" w:color="auto" w:fill="FFFFFF"/>
+        </w:rPr>
+        <w:t xml:space="preserve"> assessment models assume gear selectivity to be a constant function of length</w:t>
+      </w:r>
+      <w:r>
+        <w:rPr>
+          <w:rFonts w:ascii="Times New Roman" w:hAnsi="Times New Roman" w:cs="Times New Roman"/>
+          <w:b/>
+          <w:bCs/>
+          <w:color w:val="4472C4" w:themeColor="accent1"/>
+          <w:sz w:val="24"/>
+          <w:szCs w:val="24"/>
+          <w:shd w:val="clear" w:color="auto" w:fill="FFFFFF"/>
+        </w:rPr>
+        <w:t>, but have repeated the analysis of BC data to account for length-based selectivity</w:t>
+      </w:r>
+      <w:r>
+        <w:rPr>
+          <w:rFonts w:ascii="Times New Roman" w:hAnsi="Times New Roman" w:cs="Times New Roman"/>
+          <w:b/>
+          <w:bCs/>
+          <w:color w:val="4472C4" w:themeColor="accent1"/>
+          <w:sz w:val="24"/>
+          <w:szCs w:val="24"/>
+          <w:shd w:val="clear" w:color="auto" w:fill="FFFFFF"/>
+        </w:rPr>
+        <w:t xml:space="preserve"> (which is estimated externally for that region’s assessment).</w:t>
+      </w:r>
+    </w:p>
+    <w:p>
+      <w:pPr>
+        <w:rPr>
+          <w:color w:val="4472C4" w:themeColor="accent1"/>
+        </w:rPr>
+      </w:pPr>
+      <w:r>
+        <w:rPr>
+          <w:rFonts w:ascii="Times New Roman" w:hAnsi="Times New Roman" w:cs="Times New Roman"/>
+          <w:color w:val="222222"/>
+          <w:sz w:val="24"/>
+          <w:szCs w:val="24"/>
+        </w:rPr>
+        <w:br/>
+      </w:r>
+      <w:r>
+        <w:rPr>
+          <w:rFonts w:ascii="Times New Roman" w:hAnsi="Times New Roman" w:cs="Times New Roman"/>
+          <w:color w:val="222222"/>
+          <w:sz w:val="24"/>
+          <w:szCs w:val="24"/>
+          <w:shd w:val="clear" w:color="auto" w:fill="FFFFFF"/>
+        </w:rPr>
+        <w:t>L481-487. I am curious as to why this is curious to the authors. The BC sablefish assessment clearly uses length-based selectivity in the assessment, so how could be it "unknown to" and "not reflected in" the current assessment? The growth parameter estimation doesn't account for size selectivity of trap gear (I don't think any of the other regions do either).</w:t>
+      </w:r>
+      <w:r>
+        <w:rPr>
+          <w:rFonts w:ascii="Times New Roman" w:hAnsi="Times New Roman" w:cs="Times New Roman"/>
+          <w:color w:val="222222"/>
+          <w:sz w:val="24"/>
+          <w:szCs w:val="24"/>
+          <w:shd w:val="clear" w:color="auto" w:fill="FFFFFF"/>
+        </w:rPr>
+        <w:t xml:space="preserve"> </w:t>
+      </w:r>
+      <w:r>
+        <w:rPr>
+          <w:rFonts w:ascii="Times New Roman" w:hAnsi="Times New Roman" w:cs="Times New Roman"/>
+          <w:b/>
+          <w:bCs/>
+          <w:color w:val="222222"/>
+          <w:sz w:val="24"/>
+          <w:szCs w:val="24"/>
+          <w:shd w:val="clear" w:color="auto" w:fill="FFFFFF"/>
+        </w:rPr>
+        <w:t xml:space="preserve">We recognize the confusion here. </w:t>
+      </w:r>
+      <w:r>
+        <w:rPr>
+          <w:rFonts w:ascii="Times New Roman" w:hAnsi="Times New Roman" w:cs="Times New Roman"/>
+          <w:b/>
+          <w:bCs/>
+          <w:color w:val="222222"/>
+          <w:sz w:val="24"/>
+          <w:szCs w:val="24"/>
+          <w:shd w:val="clear" w:color="auto" w:fill="FFFFFF"/>
+        </w:rPr>
+        <w:t>Please see comment regarding L134 above</w:t>
+      </w:r>
+      <w:r>
+        <w:rPr>
+          <w:rFonts w:ascii="Times New Roman" w:hAnsi="Times New Roman" w:cs="Times New Roman"/>
+          <w:b/>
+          <w:bCs/>
+          <w:color w:val="222222"/>
+          <w:sz w:val="24"/>
+          <w:szCs w:val="24"/>
+          <w:shd w:val="clear" w:color="auto" w:fill="FFFFFF"/>
+        </w:rPr>
+        <w:t xml:space="preserve"> for how we now account for size selectivity of trap gear in the growth estimation.</w:t>
+      </w:r>
+      <w:r>
+        <w:rPr>
+          <w:rFonts w:ascii="Times New Roman" w:hAnsi="Times New Roman" w:cs="Times New Roman"/>
+          <w:b/>
+          <w:bCs/>
+          <w:color w:val="222222"/>
+          <w:sz w:val="24"/>
+          <w:szCs w:val="24"/>
+          <w:shd w:val="clear" w:color="auto" w:fill="FFFFFF"/>
+        </w:rPr>
+        <w:t xml:space="preserve"> Per this change, we removed the entire introductory paragraph for Section 4.2 LXX which wrongly stated the absence of size selectivity in BC and discussed accounting for it as a future direction.</w:t>
+      </w:r>
+    </w:p>
+    <w:p>
+      <w:pPr>
+        <w:rPr>
+          <w:rFonts w:ascii="Times New Roman" w:hAnsi="Times New Roman" w:cs="Times New Roman"/>
+          <w:color w:val="222222"/>
+          <w:sz w:val="24"/>
+          <w:szCs w:val="24"/>
+          <w:shd w:val="clear" w:color="auto" w:fill="FFFFFF"/>
+        </w:rPr>
+      </w:pPr>
+      <w:r>
+        <w:rPr>
+          <w:rFonts w:ascii="Times New Roman" w:hAnsi="Times New Roman" w:cs="Times New Roman"/>
+          <w:color w:val="222222"/>
+          <w:sz w:val="24"/>
+          <w:szCs w:val="24"/>
+        </w:rPr>
+        <w:br/>
+      </w:r>
+      <w:r>
+        <w:rPr>
+          <w:rFonts w:ascii="Times New Roman" w:hAnsi="Times New Roman" w:cs="Times New Roman"/>
+          <w:color w:val="222222"/>
+          <w:sz w:val="24"/>
+          <w:szCs w:val="24"/>
+          <w:shd w:val="clear" w:color="auto" w:fill="FFFFFF"/>
+        </w:rPr>
+        <w:t>L543. I appreciate the theoretical discussion here and how it relates to the observed patterns for sablefish. Perhaps this could be expanded a bit to give a scenario that would explain sablefish observations.</w:t>
+      </w:r>
+      <w:r>
+        <w:rPr>
+          <w:rFonts w:ascii="Times New Roman" w:hAnsi="Times New Roman" w:cs="Times New Roman"/>
+          <w:color w:val="222222"/>
+          <w:sz w:val="24"/>
+          <w:szCs w:val="24"/>
+          <w:shd w:val="clear" w:color="auto" w:fill="FFFFFF"/>
+        </w:rPr>
+        <w:t xml:space="preserve"> </w:t>
+      </w:r>
+      <w:r>
+        <w:rPr>
+          <w:rFonts w:ascii="Times New Roman" w:hAnsi="Times New Roman" w:cs="Times New Roman"/>
+          <w:b/>
+          <w:bCs/>
+          <w:color w:val="222222"/>
+          <w:sz w:val="24"/>
+          <w:szCs w:val="24"/>
+          <w:shd w:val="clear" w:color="auto" w:fill="FFFFFF"/>
+        </w:rPr>
+        <w:t xml:space="preserve">Thanks. </w:t>
+      </w:r>
+      <w:r>
+        <w:rPr>
+          <w:rFonts w:ascii="Times New Roman" w:hAnsi="Times New Roman" w:cs="Times New Roman"/>
+          <w:b/>
+          <w:bCs/>
+          <w:color w:val="4472C4" w:themeColor="accent1"/>
+          <w:sz w:val="24"/>
+          <w:szCs w:val="24"/>
+          <w:shd w:val="clear" w:color="auto" w:fill="FFFFFF"/>
+        </w:rPr>
+        <w:t>Another reviewer suggested a complete re-write of the discussion, and we have retained some of the theoretical material and included the following discussion of potential sablefish scenarios LXXX:</w:t>
+      </w:r>
+      <w:r>
+        <w:rPr>
+          <w:rFonts w:ascii="Times New Roman" w:hAnsi="Times New Roman" w:cs="Times New Roman"/>
+          <w:color w:val="222222"/>
+          <w:sz w:val="24"/>
+          <w:szCs w:val="24"/>
+        </w:rPr>
+        <w:br/>
+      </w:r>
+      <w:r>
+        <w:rPr>
+          <w:rFonts w:ascii="Times New Roman" w:hAnsi="Times New Roman" w:cs="Times New Roman"/>
+          <w:color w:val="222222"/>
+          <w:sz w:val="24"/>
+          <w:szCs w:val="24"/>
+        </w:rPr>
+        <w:br/>
+      </w:r>
+      <w:r>
+        <w:rPr>
+          <w:rFonts w:ascii="Times New Roman" w:hAnsi="Times New Roman" w:cs="Times New Roman"/>
+          <w:color w:val="222222"/>
+          <w:sz w:val="24"/>
+          <w:szCs w:val="24"/>
+          <w:shd w:val="clear" w:color="auto" w:fill="FFFFFF"/>
+        </w:rPr>
+        <w:t>L551. I don't see where this paragraph is going. The topic sentence doesn't seem related to the overall content.</w:t>
+      </w:r>
+      <w:r>
+        <w:rPr>
+          <w:rFonts w:ascii="Times New Roman" w:hAnsi="Times New Roman" w:cs="Times New Roman"/>
+          <w:color w:val="222222"/>
+          <w:sz w:val="24"/>
+          <w:szCs w:val="24"/>
+          <w:shd w:val="clear" w:color="auto" w:fill="FFFFFF"/>
+        </w:rPr>
+        <w:t xml:space="preserve"> </w:t>
+      </w:r>
+      <w:r>
+        <w:rPr>
+          <w:rFonts w:ascii="Times New Roman" w:hAnsi="Times New Roman" w:cs="Times New Roman"/>
+          <w:b/>
+          <w:bCs/>
+          <w:color w:val="4472C4" w:themeColor="accent1"/>
+          <w:sz w:val="24"/>
+          <w:szCs w:val="24"/>
+          <w:shd w:val="clear" w:color="auto" w:fill="FFFFFF"/>
+        </w:rPr>
+        <w:t>The re-write of the discussion has changed this section to the following LXX+:</w:t>
+      </w:r>
+      <w:r>
+        <w:rPr>
+          <w:rFonts w:ascii="Times New Roman" w:hAnsi="Times New Roman" w:cs="Times New Roman"/>
+          <w:color w:val="222222"/>
+          <w:sz w:val="24"/>
+          <w:szCs w:val="24"/>
+        </w:rPr>
+        <w:br/>
+      </w:r>
+      <w:r>
+        <w:rPr>
+          <w:rFonts w:ascii="Times New Roman" w:hAnsi="Times New Roman" w:cs="Times New Roman"/>
+          <w:color w:val="222222"/>
+          <w:sz w:val="24"/>
+          <w:szCs w:val="24"/>
+        </w:rPr>
+        <w:br/>
+      </w:r>
+      <w:r>
+        <w:rPr>
+          <w:rFonts w:ascii="Times New Roman" w:hAnsi="Times New Roman" w:cs="Times New Roman"/>
+          <w:color w:val="222222"/>
+          <w:sz w:val="24"/>
+          <w:szCs w:val="24"/>
+          <w:shd w:val="clear" w:color="auto" w:fill="FFFFFF"/>
+        </w:rPr>
+        <w:t xml:space="preserve">L571. Are fishing mortality rates in the different regions actually large </w:t>
+      </w:r>
+      <w:r>
+        <w:rPr>
+          <w:rFonts w:ascii="Times New Roman" w:hAnsi="Times New Roman" w:cs="Times New Roman"/>
+          <w:color w:val="222222"/>
+          <w:sz w:val="24"/>
+          <w:szCs w:val="24"/>
+          <w:shd w:val="clear" w:color="auto" w:fill="FFFFFF"/>
+        </w:rPr>
+        <w:t>enough</w:t>
+      </w:r>
+      <w:r>
+        <w:rPr>
+          <w:rFonts w:ascii="Times New Roman" w:hAnsi="Times New Roman" w:cs="Times New Roman"/>
+          <w:color w:val="222222"/>
+          <w:sz w:val="24"/>
+          <w:szCs w:val="24"/>
+          <w:shd w:val="clear" w:color="auto" w:fill="FFFFFF"/>
+        </w:rPr>
+        <w:t xml:space="preserve"> to substantially affect observed length-at-age? I doubt it, but you could test these hypotheses using the IBM.</w:t>
+      </w:r>
+    </w:p>
+    <w:p>
+      <w:pPr>
+        <w:rPr>
+          <w:rFonts w:ascii="Times New Roman" w:hAnsi="Times New Roman" w:cs="Times New Roman"/>
+          <w:b/>
+          <w:bCs/>
+          <w:color w:val="222222"/>
+          <w:sz w:val="24"/>
+          <w:szCs w:val="24"/>
+          <w:shd w:val="clear" w:color="auto" w:fill="FFFFFF"/>
+        </w:rPr>
+      </w:pPr>
+      <w:r>
+        <w:rPr>
+          <w:rFonts w:ascii="Times New Roman" w:hAnsi="Times New Roman" w:cs="Times New Roman"/>
           <w:b/>
           <w:bCs/>
           <w:color w:val="222222"/>
@@ -7124,29 +8253,7 @@
           <w:szCs w:val="24"/>
           <w:shd w:val="clear" w:color="auto" w:fill="FFFFFF"/>
         </w:rPr>
-        <w:t xml:space="preserve">Table 1. There is not much discussion in this paper about how the survey methods could affect perception of regional differences in growth rates. For instance, it is likely that trawl surveys have dome-shaped selectivity for length, which would tend to generate smaller </w:t>
-      </w:r>
-      <w:proofErr w:type="spellStart"/>
-      <w:r>
-        <w:rPr>
-          <w:rFonts w:ascii="Times New Roman" w:hAnsi="Times New Roman" w:cs="Times New Roman"/>
-          <w:color w:val="222222"/>
-          <w:sz w:val="24"/>
-          <w:szCs w:val="24"/>
-          <w:shd w:val="clear" w:color="auto" w:fill="FFFFFF"/>
-        </w:rPr>
-        <w:t>L_inf</w:t>
-      </w:r>
-      <w:proofErr w:type="spellEnd"/>
-      <w:r>
-        <w:rPr>
-          <w:rFonts w:ascii="Times New Roman" w:hAnsi="Times New Roman" w:cs="Times New Roman"/>
-          <w:color w:val="222222"/>
-          <w:sz w:val="24"/>
-          <w:szCs w:val="24"/>
-          <w:shd w:val="clear" w:color="auto" w:fill="FFFFFF"/>
-        </w:rPr>
-        <w:t xml:space="preserve"> and higher k values (especially where trawls tend to be more selective for smaller fish compared to other gears).</w:t>
+        <w:t>Table 1. There is not much discussion in this paper about how the survey methods could affect perception of regional differences in growth rates. For instance, it is likely that trawl surveys have dome-shaped selectivity for length, which would tend to generate smaller L_inf and higher k values (especially where trawls tend to be more selective for smaller fish compared to other gears).</w:t>
       </w:r>
       <w:r>
         <w:rPr>
@@ -7170,7 +8277,6 @@
         </w:rPr>
         <w:t xml:space="preserve">As stated above, the trawl surveys used for Alaska and the West coast use asymptotic </w:t>
       </w:r>
-      <w:proofErr w:type="gramStart"/>
       <w:r>
         <w:rPr>
           <w:rFonts w:ascii="Times New Roman" w:hAnsi="Times New Roman" w:cs="Times New Roman"/>
@@ -7195,44 +8301,43 @@
           <w:szCs w:val="24"/>
           <w:shd w:val="clear" w:color="auto" w:fill="FFFFFF"/>
         </w:rPr>
-        <w:t xml:space="preserve"> based</w:t>
-      </w:r>
-      <w:proofErr w:type="gramEnd"/>
-      <w:r>
-        <w:rPr>
-          <w:rFonts w:ascii="Times New Roman" w:hAnsi="Times New Roman" w:cs="Times New Roman"/>
-          <w:b/>
-          <w:bCs/>
-          <w:color w:val="222222"/>
-          <w:sz w:val="24"/>
-          <w:szCs w:val="24"/>
-          <w:shd w:val="clear" w:color="auto" w:fill="FFFFFF"/>
-        </w:rPr>
-        <w:t xml:space="preserve"> selectivity, with a constant selectivity function for length (all lengths = 1). See comments above regarding the new </w:t>
-      </w:r>
-      <w:r>
-        <w:rPr>
-          <w:rFonts w:ascii="Times New Roman" w:hAnsi="Times New Roman" w:cs="Times New Roman"/>
-          <w:b/>
-          <w:bCs/>
-          <w:color w:val="4472C4" w:themeColor="accent1"/>
-          <w:sz w:val="24"/>
-          <w:szCs w:val="24"/>
-          <w:shd w:val="clear" w:color="auto" w:fill="FFFFFF"/>
-        </w:rPr>
-        <w:t>appendix</w:t>
-      </w:r>
-      <w:r>
-        <w:rPr>
-          <w:rFonts w:ascii="Times New Roman" w:hAnsi="Times New Roman" w:cs="Times New Roman"/>
-          <w:b/>
-          <w:bCs/>
-          <w:color w:val="4472C4" w:themeColor="accent1"/>
-          <w:sz w:val="24"/>
-          <w:szCs w:val="24"/>
-          <w:shd w:val="clear" w:color="auto" w:fill="FFFFFF"/>
-        </w:rPr>
-        <w:t>/analysis</w:t>
+        <w:t xml:space="preserve"> based selectivity, with a</w:t>
+      </w:r>
+      <w:r>
+        <w:rPr>
+          <w:rFonts w:ascii="Times New Roman" w:hAnsi="Times New Roman" w:cs="Times New Roman"/>
+          <w:b/>
+          <w:bCs/>
+          <w:color w:val="222222"/>
+          <w:sz w:val="24"/>
+          <w:szCs w:val="24"/>
+          <w:shd w:val="clear" w:color="auto" w:fill="FFFFFF"/>
+        </w:rPr>
+        <w:t xml:space="preserve">n independent </w:t>
+      </w:r>
+      <w:r>
+        <w:rPr>
+          <w:rFonts w:ascii="Times New Roman" w:hAnsi="Times New Roman" w:cs="Times New Roman"/>
+          <w:b/>
+          <w:bCs/>
+          <w:color w:val="222222"/>
+          <w:sz w:val="24"/>
+          <w:szCs w:val="24"/>
+          <w:shd w:val="clear" w:color="auto" w:fill="FFFFFF"/>
+        </w:rPr>
+        <w:t xml:space="preserve">selectivity function for length (all lengths = 1). See comments above regarding the </w:t>
+      </w:r>
+      <w:r>
+        <w:rPr>
+          <w:rFonts w:ascii="Times New Roman" w:hAnsi="Times New Roman" w:cs="Times New Roman"/>
+          <w:b/>
+          <w:bCs/>
+          <w:color w:val="222222"/>
+          <w:sz w:val="24"/>
+          <w:szCs w:val="24"/>
+          <w:shd w:val="clear" w:color="auto" w:fill="FFFFFF"/>
+        </w:rPr>
+        <w:t>updated analysis</w:t>
       </w:r>
       <w:r>
         <w:rPr>
@@ -7260,7 +8365,7 @@
       </w:r>
     </w:p>
     <w:sectPr>
-      <w:footerReference w:type="default" r:id="rId7"/>
+      <w:footerReference w:type="default" r:id="rId8"/>
       <w:pgSz w:w="12240" w:h="15840"/>
       <w:pgMar w:top="1440" w:right="1440" w:bottom="1440" w:left="1440" w:header="720" w:footer="720" w:gutter="0"/>
       <w:cols w:space="720"/>
@@ -7997,6 +9102,29 @@
       <w:szCs w:val="20"/>
     </w:rPr>
   </w:style>
+  <w:style w:type="character" w:styleId="Hyperlink">
+    <w:name w:val="Hyperlink"/>
+    <w:basedOn w:val="DefaultParagraphFont"/>
+    <w:uiPriority w:val="99"/>
+    <w:unhideWhenUsed/>
+    <w:rsid w:val="00BE08B3"/>
+    <w:rPr>
+      <w:color w:val="0563C1" w:themeColor="hyperlink"/>
+      <w:u w:val="single"/>
+    </w:rPr>
+  </w:style>
+  <w:style w:type="character" w:styleId="UnresolvedMention">
+    <w:name w:val="Unresolved Mention"/>
+    <w:basedOn w:val="DefaultParagraphFont"/>
+    <w:uiPriority w:val="99"/>
+    <w:semiHidden/>
+    <w:unhideWhenUsed/>
+    <w:rsid w:val="00BE08B3"/>
+    <w:rPr>
+      <w:color w:val="605E5C"/>
+      <w:shd w:val="clear" w:color="auto" w:fill="E1DFDD"/>
+    </w:rPr>
+  </w:style>
 </w:styles>
 </file>
 
@@ -8300,7 +9428,7 @@
 </file>
 
 <file path=customXml/itemProps1.xml><?xml version="1.0" encoding="utf-8"?>
-<ds:datastoreItem xmlns:ds="http://schemas.openxmlformats.org/officeDocument/2006/customXml" ds:itemID="{C20E7EE5-B172-432E-910F-5A593739AD6F}">
+<ds:datastoreItem xmlns:ds="http://schemas.openxmlformats.org/officeDocument/2006/customXml" ds:itemID="{931E3691-386D-4497-9BB8-057476DBF484}">
   <ds:schemaRefs>
     <ds:schemaRef ds:uri="http://schemas.openxmlformats.org/officeDocument/2006/bibliography"/>
   </ds:schemaRefs>
